--- a/CoreDesigner/Basic 102.docx
+++ b/CoreDesigner/Basic 102.docx
@@ -604,7 +604,6 @@
           <w:lang w:eastAsia="en-IN"/>
           <w14:ligatures w14:val="none"/>
         </w:rPr>
-        <w:lastRenderedPageBreak/>
         <w:t>Modularity and Reusability</w:t>
       </w:r>
       <w:r>
@@ -681,6 +680,7 @@
           <w:lang w:eastAsia="en-IN"/>
           <w14:ligatures w14:val="none"/>
         </w:rPr>
+        <w:lastRenderedPageBreak/>
         <w:t>By leveraging recipes in Dataiku's Flow, organizations can streamline data transformation processes, maintain data lineage transparency, and adapt seamlessly to evolving data storage technologies and business requirements.</w:t>
       </w:r>
     </w:p>
@@ -693,7 +693,6 @@
         <w:jc w:val="center"/>
         <w:rPr>
           <w:rFonts w:ascii="Arial" w:eastAsia="Times New Roman" w:hAnsi="Arial" w:cs="Arial"/>
-          <w:vanish/>
           <w:kern w:val="0"/>
           <w:sz w:val="16"/>
           <w:szCs w:val="16"/>
@@ -723,7 +722,6 @@
         <w:jc w:val="center"/>
         <w:rPr>
           <w:rFonts w:ascii="Arial" w:eastAsia="Times New Roman" w:hAnsi="Arial" w:cs="Arial"/>
-          <w:vanish/>
           <w:kern w:val="0"/>
           <w:sz w:val="16"/>
           <w:szCs w:val="16"/>
@@ -744,10 +742,4200 @@
         <w:t>Bottom of Form</w:t>
       </w:r>
     </w:p>
+    <w:p>
+      <w:pPr>
+        <w:pBdr>
+          <w:top w:val="single" w:sz="6" w:space="1" w:color="auto"/>
+        </w:pBdr>
+        <w:spacing w:after="0" w:line="240" w:lineRule="auto"/>
+        <w:jc w:val="center"/>
+        <w:rPr>
+          <w:rFonts w:ascii="Arial" w:eastAsia="Times New Roman" w:hAnsi="Arial" w:cs="Arial"/>
+          <w:kern w:val="0"/>
+          <w:sz w:val="16"/>
+          <w:szCs w:val="16"/>
+          <w:lang w:eastAsia="en-IN"/>
+          <w14:ligatures w14:val="none"/>
+        </w:rPr>
+      </w:pPr>
+    </w:p>
+    <w:p>
+      <w:pPr>
+        <w:pBdr>
+          <w:top w:val="single" w:sz="6" w:space="1" w:color="auto"/>
+        </w:pBdr>
+        <w:spacing w:after="0" w:line="240" w:lineRule="auto"/>
+        <w:jc w:val="center"/>
+        <w:rPr>
+          <w:rFonts w:ascii="Arial" w:eastAsia="Times New Roman" w:hAnsi="Arial" w:cs="Arial"/>
+          <w:kern w:val="0"/>
+          <w:sz w:val="16"/>
+          <w:szCs w:val="16"/>
+          <w:lang w:eastAsia="en-IN"/>
+          <w14:ligatures w14:val="none"/>
+        </w:rPr>
+      </w:pPr>
+    </w:p>
+    <w:p>
+      <w:pPr>
+        <w:pBdr>
+          <w:top w:val="single" w:sz="6" w:space="1" w:color="auto"/>
+        </w:pBdr>
+        <w:spacing w:after="0" w:line="240" w:lineRule="auto"/>
+        <w:jc w:val="center"/>
+        <w:rPr>
+          <w:rFonts w:ascii="Arial" w:eastAsia="Times New Roman" w:hAnsi="Arial" w:cs="Arial"/>
+          <w:kern w:val="0"/>
+          <w:sz w:val="16"/>
+          <w:szCs w:val="16"/>
+          <w:lang w:eastAsia="en-IN"/>
+          <w14:ligatures w14:val="none"/>
+        </w:rPr>
+      </w:pPr>
+    </w:p>
+    <w:p>
+      <w:pPr>
+        <w:pStyle w:val="Heading2"/>
+        <w:rPr>
+          <w:rFonts w:eastAsia="Times New Roman"/>
+          <w:lang w:eastAsia="en-IN"/>
+        </w:rPr>
+      </w:pPr>
+      <w:r>
+        <w:rPr>
+          <w:rFonts w:eastAsia="Times New Roman"/>
+          <w:lang w:eastAsia="en-IN"/>
+        </w:rPr>
+        <w:t>Concept | Prepare Recipe</w:t>
+      </w:r>
+    </w:p>
+    <w:p>
+      <w:pPr>
+        <w:rPr>
+          <w:lang w:eastAsia="en-IN"/>
+        </w:rPr>
+      </w:pPr>
+    </w:p>
+    <w:p>
+      <w:pPr>
+        <w:pStyle w:val="NormalWeb"/>
+      </w:pPr>
+      <w:r>
+        <w:t>The "Prepare Recipe" in Dataiku is a powerful tool for creating data transformation scripts visually and interactively. Here's a breakdown of how you can use it effectively:</w:t>
+      </w:r>
+    </w:p>
+    <w:p>
+      <w:pPr>
+        <w:pStyle w:val="Heading3"/>
+      </w:pPr>
+      <w:r>
+        <w:t>1. Adding Transformation Steps</w:t>
+      </w:r>
+    </w:p>
+    <w:p>
+      <w:pPr>
+        <w:pStyle w:val="NormalWeb"/>
+      </w:pPr>
+      <w:r>
+        <w:t>To prepare your data, you add transformation steps to the recipe script. These steps can be added in several ways:</w:t>
+      </w:r>
+    </w:p>
+    <w:p>
+      <w:pPr>
+        <w:pStyle w:val="NormalWeb"/>
+        <w:numPr>
+          <w:ilvl w:val="0"/>
+          <w:numId w:val="5"/>
+        </w:numPr>
+        <w:spacing w:line="276" w:lineRule="auto"/>
+      </w:pPr>
+      <w:r>
+        <w:rPr>
+          <w:rStyle w:val="Strong"/>
+        </w:rPr>
+        <w:t>Using the Processor Library</w:t>
+      </w:r>
+      <w:r>
+        <w:t>: Dataiku provides a library of around 100 data processors. Each processor is designed to handle specific tasks such as filtering rows, rounding numbers, extracting regular expressions, concatenating or splitting columns, and more. For instance, there's a Formula language processor similar to spreadsheet functions for creating new columns.</w:t>
+      </w:r>
+    </w:p>
+    <w:p>
+      <w:pPr>
+        <w:pStyle w:val="NormalWeb"/>
+        <w:numPr>
+          <w:ilvl w:val="0"/>
+          <w:numId w:val="5"/>
+        </w:numPr>
+        <w:spacing w:line="276" w:lineRule="auto"/>
+      </w:pPr>
+      <w:r>
+        <w:rPr>
+          <w:rStyle w:val="Strong"/>
+        </w:rPr>
+        <w:t>Column Context Menu</w:t>
+      </w:r>
+      <w:r>
+        <w:t>: When working with a specific column, Dataiku suggests relevant steps based on the column's data type and context. For example, it might suggest parsing date columns or applying string transformations like converting to lowercase.</w:t>
+      </w:r>
+    </w:p>
+    <w:p>
+      <w:pPr>
+        <w:pStyle w:val="NormalWeb"/>
+        <w:numPr>
+          <w:ilvl w:val="0"/>
+          <w:numId w:val="5"/>
+        </w:numPr>
+        <w:spacing w:line="276" w:lineRule="auto"/>
+      </w:pPr>
+      <w:proofErr w:type="spellStart"/>
+      <w:r>
+        <w:rPr>
+          <w:rStyle w:val="Strong"/>
+        </w:rPr>
+        <w:t>Analyze</w:t>
+      </w:r>
+      <w:proofErr w:type="spellEnd"/>
+      <w:r>
+        <w:rPr>
+          <w:rStyle w:val="Strong"/>
+        </w:rPr>
+        <w:t xml:space="preserve"> Window</w:t>
+      </w:r>
+      <w:r>
+        <w:t>: This window guides you through data preparation tasks such as merging categorical values, offering a structured approach to refining your data.</w:t>
+      </w:r>
+    </w:p>
+    <w:p>
+      <w:pPr>
+        <w:pStyle w:val="NormalWeb"/>
+        <w:numPr>
+          <w:ilvl w:val="0"/>
+          <w:numId w:val="5"/>
+        </w:numPr>
+        <w:spacing w:line="276" w:lineRule="auto"/>
+      </w:pPr>
+      <w:r>
+        <w:rPr>
+          <w:rStyle w:val="Strong"/>
+        </w:rPr>
+        <w:t>Manual Adjustments</w:t>
+      </w:r>
+      <w:r>
+        <w:t>: You can manually adjust column order by dragging columns, switch between table and column views for batch operations, and more.</w:t>
+      </w:r>
+    </w:p>
+    <w:p>
+      <w:pPr>
+        <w:pStyle w:val="Heading3"/>
+      </w:pPr>
+      <w:r>
+        <w:t>2. Previewing and Applying the Script</w:t>
+      </w:r>
+    </w:p>
+    <w:p>
+      <w:pPr>
+        <w:pStyle w:val="NormalWeb"/>
+      </w:pPr>
+      <w:r>
+        <w:t>When you add steps to the script, you can immediately preview their effect on a sample of the dataset in the Explore tab. This allows for quick iteration and modification of transformation steps. However, these changes are applied only when you run the recipe.</w:t>
+      </w:r>
+    </w:p>
+    <w:p>
+      <w:pPr>
+        <w:pStyle w:val="Heading3"/>
+      </w:pPr>
+      <w:r>
+        <w:t>3. Managing Complexity</w:t>
+      </w:r>
+    </w:p>
+    <w:p>
+      <w:pPr>
+        <w:pStyle w:val="NormalWeb"/>
+      </w:pPr>
+      <w:r>
+        <w:t>As scripts grow more complex, Dataiku offers features to manage them effectively:</w:t>
+      </w:r>
+    </w:p>
+    <w:p>
+      <w:pPr>
+        <w:pStyle w:val="NormalWeb"/>
+        <w:numPr>
+          <w:ilvl w:val="0"/>
+          <w:numId w:val="6"/>
+        </w:numPr>
+        <w:spacing w:line="276" w:lineRule="auto"/>
+      </w:pPr>
+      <w:r>
+        <w:rPr>
+          <w:rStyle w:val="Strong"/>
+        </w:rPr>
+        <w:t>Disabling Steps</w:t>
+      </w:r>
+      <w:r>
+        <w:t>: Temporarily disable steps to test different scenarios without deleting them.</w:t>
+      </w:r>
+    </w:p>
+    <w:p>
+      <w:pPr>
+        <w:pStyle w:val="NormalWeb"/>
+        <w:numPr>
+          <w:ilvl w:val="0"/>
+          <w:numId w:val="6"/>
+        </w:numPr>
+        <w:spacing w:line="276" w:lineRule="auto"/>
+      </w:pPr>
+      <w:r>
+        <w:rPr>
+          <w:rStyle w:val="Strong"/>
+        </w:rPr>
+        <w:t>Organizing Steps</w:t>
+      </w:r>
+      <w:r>
+        <w:t xml:space="preserve">: Group individual steps logically and add </w:t>
+      </w:r>
+      <w:proofErr w:type="spellStart"/>
+      <w:r>
+        <w:t>colors</w:t>
+      </w:r>
+      <w:proofErr w:type="spellEnd"/>
+      <w:r>
+        <w:t xml:space="preserve"> or comments to enhance readability and collaboration.</w:t>
+      </w:r>
+    </w:p>
+    <w:p>
+      <w:pPr>
+        <w:pStyle w:val="NormalWeb"/>
+        <w:numPr>
+          <w:ilvl w:val="0"/>
+          <w:numId w:val="6"/>
+        </w:numPr>
+        <w:spacing w:line="276" w:lineRule="auto"/>
+      </w:pPr>
+      <w:r>
+        <w:rPr>
+          <w:rStyle w:val="Strong"/>
+        </w:rPr>
+        <w:t>Copying and Pasting</w:t>
+      </w:r>
+      <w:r>
+        <w:t>: Easily copy steps within the same recipe or to another recipe, even across different projects or Dataiku instances.</w:t>
+      </w:r>
+    </w:p>
+    <w:p>
+      <w:pPr>
+        <w:pStyle w:val="Heading3"/>
+      </w:pPr>
+      <w:r>
+        <w:t>4. Execution and Output</w:t>
+      </w:r>
+    </w:p>
+    <w:p>
+      <w:pPr>
+        <w:pStyle w:val="NormalWeb"/>
+      </w:pPr>
+      <w:r>
+        <w:t>When you're ready, running the recipe applies all transformation steps to the entire input dataset, generating a new output dataset. The original input dataset remains unchanged.</w:t>
+      </w:r>
+    </w:p>
+    <w:p>
+      <w:pPr>
+        <w:pStyle w:val="Heading1"/>
+        <w:rPr>
+          <w:u w:val="single"/>
+        </w:rPr>
+      </w:pPr>
+      <w:r>
+        <w:rPr>
+          <w:u w:val="single"/>
+        </w:rPr>
+        <w:lastRenderedPageBreak/>
+        <w:t>Concept | Date handling</w:t>
+      </w:r>
+    </w:p>
+    <w:p>
+      <w:pPr>
+        <w:spacing w:before="100" w:beforeAutospacing="1" w:after="100" w:afterAutospacing="1" w:line="240" w:lineRule="auto"/>
+        <w:rPr>
+          <w:rFonts w:ascii="Times New Roman" w:eastAsia="Times New Roman" w:hAnsi="Times New Roman" w:cs="Times New Roman"/>
+          <w:kern w:val="0"/>
+          <w:sz w:val="24"/>
+          <w:szCs w:val="24"/>
+          <w:lang w:eastAsia="en-IN"/>
+          <w14:ligatures w14:val="none"/>
+        </w:rPr>
+      </w:pPr>
+      <w:r>
+        <w:rPr>
+          <w:rFonts w:ascii="Times New Roman" w:eastAsia="Times New Roman" w:hAnsi="Times New Roman" w:cs="Times New Roman"/>
+          <w:kern w:val="0"/>
+          <w:sz w:val="24"/>
+          <w:szCs w:val="24"/>
+          <w:lang w:eastAsia="en-IN"/>
+          <w14:ligatures w14:val="none"/>
+        </w:rPr>
+        <w:t>In Dataiku, handling date parsing and working with date columns involves utilizing the Prepare recipe, which simplifies the process of recognizing and parsing date formats correctly. Here’s a step-by-step overview based on the provided text:</w:t>
+      </w:r>
+    </w:p>
+    <w:p>
+      <w:pPr>
+        <w:spacing w:before="100" w:beforeAutospacing="1" w:after="100" w:afterAutospacing="1" w:line="360" w:lineRule="auto"/>
+        <w:outlineLvl w:val="2"/>
+        <w:rPr>
+          <w:rFonts w:ascii="Times New Roman" w:eastAsia="Times New Roman" w:hAnsi="Times New Roman" w:cs="Times New Roman"/>
+          <w:b/>
+          <w:bCs/>
+          <w:kern w:val="0"/>
+          <w:sz w:val="27"/>
+          <w:szCs w:val="27"/>
+          <w:lang w:eastAsia="en-IN"/>
+          <w14:ligatures w14:val="none"/>
+        </w:rPr>
+      </w:pPr>
+      <w:r>
+        <w:rPr>
+          <w:rFonts w:ascii="Times New Roman" w:eastAsia="Times New Roman" w:hAnsi="Times New Roman" w:cs="Times New Roman"/>
+          <w:b/>
+          <w:bCs/>
+          <w:kern w:val="0"/>
+          <w:sz w:val="27"/>
+          <w:szCs w:val="27"/>
+          <w:lang w:eastAsia="en-IN"/>
+          <w14:ligatures w14:val="none"/>
+        </w:rPr>
+        <w:t>Challenges with Date Handling</w:t>
+      </w:r>
+    </w:p>
+    <w:p>
+      <w:pPr>
+        <w:spacing w:before="100" w:beforeAutospacing="1" w:after="100" w:afterAutospacing="1" w:line="360" w:lineRule="auto"/>
+        <w:rPr>
+          <w:rFonts w:ascii="Times New Roman" w:eastAsia="Times New Roman" w:hAnsi="Times New Roman" w:cs="Times New Roman"/>
+          <w:kern w:val="0"/>
+          <w:sz w:val="24"/>
+          <w:szCs w:val="24"/>
+          <w:lang w:eastAsia="en-IN"/>
+          <w14:ligatures w14:val="none"/>
+        </w:rPr>
+      </w:pPr>
+      <w:r>
+        <w:rPr>
+          <w:rFonts w:ascii="Times New Roman" w:eastAsia="Times New Roman" w:hAnsi="Times New Roman" w:cs="Times New Roman"/>
+          <w:kern w:val="0"/>
+          <w:sz w:val="24"/>
+          <w:szCs w:val="24"/>
+          <w:lang w:eastAsia="en-IN"/>
+          <w14:ligatures w14:val="none"/>
+        </w:rPr>
+        <w:t>Working with dates in data often presents challenges due to:</w:t>
+      </w:r>
+    </w:p>
+    <w:p>
+      <w:pPr>
+        <w:numPr>
+          <w:ilvl w:val="0"/>
+          <w:numId w:val="7"/>
+        </w:numPr>
+        <w:spacing w:before="100" w:beforeAutospacing="1" w:after="100" w:afterAutospacing="1" w:line="360" w:lineRule="auto"/>
+        <w:rPr>
+          <w:rFonts w:ascii="Times New Roman" w:eastAsia="Times New Roman" w:hAnsi="Times New Roman" w:cs="Times New Roman"/>
+          <w:kern w:val="0"/>
+          <w:sz w:val="24"/>
+          <w:szCs w:val="24"/>
+          <w:lang w:eastAsia="en-IN"/>
+          <w14:ligatures w14:val="none"/>
+        </w:rPr>
+      </w:pPr>
+      <w:r>
+        <w:rPr>
+          <w:rFonts w:ascii="Times New Roman" w:eastAsia="Times New Roman" w:hAnsi="Times New Roman" w:cs="Times New Roman"/>
+          <w:b/>
+          <w:bCs/>
+          <w:kern w:val="0"/>
+          <w:sz w:val="24"/>
+          <w:szCs w:val="24"/>
+          <w:lang w:eastAsia="en-IN"/>
+          <w14:ligatures w14:val="none"/>
+        </w:rPr>
+        <w:t>Multiple Formats:</w:t>
+      </w:r>
+      <w:r>
+        <w:rPr>
+          <w:rFonts w:ascii="Times New Roman" w:eastAsia="Times New Roman" w:hAnsi="Times New Roman" w:cs="Times New Roman"/>
+          <w:kern w:val="0"/>
+          <w:sz w:val="24"/>
+          <w:szCs w:val="24"/>
+          <w:lang w:eastAsia="en-IN"/>
+          <w14:ligatures w14:val="none"/>
+        </w:rPr>
+        <w:t xml:space="preserve"> Dates can be represented in various formats such as "1/5/19", "2019-01-05", or "1 May, 2019".</w:t>
+      </w:r>
+    </w:p>
+    <w:p>
+      <w:pPr>
+        <w:numPr>
+          <w:ilvl w:val="0"/>
+          <w:numId w:val="7"/>
+        </w:numPr>
+        <w:spacing w:before="100" w:beforeAutospacing="1" w:after="100" w:afterAutospacing="1" w:line="360" w:lineRule="auto"/>
+        <w:rPr>
+          <w:rFonts w:ascii="Times New Roman" w:eastAsia="Times New Roman" w:hAnsi="Times New Roman" w:cs="Times New Roman"/>
+          <w:kern w:val="0"/>
+          <w:sz w:val="24"/>
+          <w:szCs w:val="24"/>
+          <w:lang w:eastAsia="en-IN"/>
+          <w14:ligatures w14:val="none"/>
+        </w:rPr>
+      </w:pPr>
+      <w:r>
+        <w:rPr>
+          <w:rFonts w:ascii="Times New Roman" w:eastAsia="Times New Roman" w:hAnsi="Times New Roman" w:cs="Times New Roman"/>
+          <w:b/>
+          <w:bCs/>
+          <w:kern w:val="0"/>
+          <w:sz w:val="24"/>
+          <w:szCs w:val="24"/>
+          <w:lang w:eastAsia="en-IN"/>
+          <w14:ligatures w14:val="none"/>
+        </w:rPr>
+        <w:t>Time Zones:</w:t>
+      </w:r>
+      <w:r>
+        <w:rPr>
+          <w:rFonts w:ascii="Times New Roman" w:eastAsia="Times New Roman" w:hAnsi="Times New Roman" w:cs="Times New Roman"/>
+          <w:kern w:val="0"/>
+          <w:sz w:val="24"/>
+          <w:szCs w:val="24"/>
+          <w:lang w:eastAsia="en-IN"/>
+          <w14:ligatures w14:val="none"/>
+        </w:rPr>
+        <w:t xml:space="preserve"> Dates may include time zone information.</w:t>
+      </w:r>
+    </w:p>
+    <w:p>
+      <w:pPr>
+        <w:numPr>
+          <w:ilvl w:val="0"/>
+          <w:numId w:val="7"/>
+        </w:numPr>
+        <w:spacing w:before="100" w:beforeAutospacing="1" w:after="100" w:afterAutospacing="1" w:line="360" w:lineRule="auto"/>
+        <w:rPr>
+          <w:rFonts w:ascii="Times New Roman" w:eastAsia="Times New Roman" w:hAnsi="Times New Roman" w:cs="Times New Roman"/>
+          <w:kern w:val="0"/>
+          <w:sz w:val="24"/>
+          <w:szCs w:val="24"/>
+          <w:lang w:eastAsia="en-IN"/>
+          <w14:ligatures w14:val="none"/>
+        </w:rPr>
+      </w:pPr>
+      <w:r>
+        <w:rPr>
+          <w:rFonts w:ascii="Times New Roman" w:eastAsia="Times New Roman" w:hAnsi="Times New Roman" w:cs="Times New Roman"/>
+          <w:b/>
+          <w:bCs/>
+          <w:kern w:val="0"/>
+          <w:sz w:val="24"/>
+          <w:szCs w:val="24"/>
+          <w:lang w:eastAsia="en-IN"/>
+          <w14:ligatures w14:val="none"/>
+        </w:rPr>
+        <w:t>Extracting Components:</w:t>
+      </w:r>
+      <w:r>
+        <w:rPr>
+          <w:rFonts w:ascii="Times New Roman" w:eastAsia="Times New Roman" w:hAnsi="Times New Roman" w:cs="Times New Roman"/>
+          <w:kern w:val="0"/>
+          <w:sz w:val="24"/>
+          <w:szCs w:val="24"/>
+          <w:lang w:eastAsia="en-IN"/>
+          <w14:ligatures w14:val="none"/>
+        </w:rPr>
+        <w:t xml:space="preserve"> Extracting specific components like day of the week can be complex.</w:t>
+      </w:r>
+    </w:p>
+    <w:p>
+      <w:pPr>
+        <w:spacing w:before="100" w:beforeAutospacing="1" w:after="100" w:afterAutospacing="1" w:line="360" w:lineRule="auto"/>
+        <w:rPr>
+          <w:rFonts w:ascii="Times New Roman" w:eastAsia="Times New Roman" w:hAnsi="Times New Roman" w:cs="Times New Roman"/>
+          <w:kern w:val="0"/>
+          <w:sz w:val="24"/>
+          <w:szCs w:val="24"/>
+          <w:lang w:eastAsia="en-IN"/>
+          <w14:ligatures w14:val="none"/>
+        </w:rPr>
+      </w:pPr>
+    </w:p>
+    <w:p>
+      <w:pPr>
+        <w:spacing w:before="100" w:beforeAutospacing="1" w:after="100" w:afterAutospacing="1" w:line="360" w:lineRule="auto"/>
+        <w:outlineLvl w:val="2"/>
+        <w:rPr>
+          <w:rFonts w:ascii="Times New Roman" w:eastAsia="Times New Roman" w:hAnsi="Times New Roman" w:cs="Times New Roman"/>
+          <w:b/>
+          <w:bCs/>
+          <w:kern w:val="0"/>
+          <w:sz w:val="27"/>
+          <w:szCs w:val="27"/>
+          <w:lang w:eastAsia="en-IN"/>
+          <w14:ligatures w14:val="none"/>
+        </w:rPr>
+      </w:pPr>
+      <w:r>
+        <w:rPr>
+          <w:rFonts w:ascii="Times New Roman" w:eastAsia="Times New Roman" w:hAnsi="Times New Roman" w:cs="Times New Roman"/>
+          <w:b/>
+          <w:bCs/>
+          <w:kern w:val="0"/>
+          <w:sz w:val="27"/>
+          <w:szCs w:val="27"/>
+          <w:lang w:eastAsia="en-IN"/>
+          <w14:ligatures w14:val="none"/>
+        </w:rPr>
+        <w:t>Parsing Dates in Dataiku</w:t>
+      </w:r>
+    </w:p>
+    <w:p>
+      <w:pPr>
+        <w:numPr>
+          <w:ilvl w:val="0"/>
+          <w:numId w:val="8"/>
+        </w:numPr>
+        <w:spacing w:before="100" w:beforeAutospacing="1" w:after="100" w:afterAutospacing="1" w:line="360" w:lineRule="auto"/>
+        <w:rPr>
+          <w:rFonts w:ascii="Times New Roman" w:eastAsia="Times New Roman" w:hAnsi="Times New Roman" w:cs="Times New Roman"/>
+          <w:kern w:val="0"/>
+          <w:sz w:val="24"/>
+          <w:szCs w:val="24"/>
+          <w:lang w:eastAsia="en-IN"/>
+          <w14:ligatures w14:val="none"/>
+        </w:rPr>
+      </w:pPr>
+      <w:r>
+        <w:rPr>
+          <w:rFonts w:ascii="Times New Roman" w:eastAsia="Times New Roman" w:hAnsi="Times New Roman" w:cs="Times New Roman"/>
+          <w:b/>
+          <w:bCs/>
+          <w:kern w:val="0"/>
+          <w:sz w:val="24"/>
+          <w:szCs w:val="24"/>
+          <w:lang w:eastAsia="en-IN"/>
+          <w14:ligatures w14:val="none"/>
+        </w:rPr>
+        <w:t>Identifying Unparsed Date Columns:</w:t>
+      </w:r>
+    </w:p>
+    <w:p>
+      <w:pPr>
+        <w:numPr>
+          <w:ilvl w:val="1"/>
+          <w:numId w:val="8"/>
+        </w:numPr>
+        <w:spacing w:before="100" w:beforeAutospacing="1" w:after="100" w:afterAutospacing="1" w:line="360" w:lineRule="auto"/>
+        <w:rPr>
+          <w:rFonts w:ascii="Times New Roman" w:eastAsia="Times New Roman" w:hAnsi="Times New Roman" w:cs="Times New Roman"/>
+          <w:kern w:val="0"/>
+          <w:sz w:val="24"/>
+          <w:szCs w:val="24"/>
+          <w:lang w:eastAsia="en-IN"/>
+          <w14:ligatures w14:val="none"/>
+        </w:rPr>
+      </w:pPr>
+      <w:r>
+        <w:rPr>
+          <w:rFonts w:ascii="Times New Roman" w:eastAsia="Times New Roman" w:hAnsi="Times New Roman" w:cs="Times New Roman"/>
+          <w:kern w:val="0"/>
+          <w:sz w:val="24"/>
+          <w:szCs w:val="24"/>
+          <w:lang w:eastAsia="en-IN"/>
+          <w14:ligatures w14:val="none"/>
+        </w:rPr>
+        <w:t>Dataiku's Prepare recipe helps in recognizing columns that contain unparsed dates.</w:t>
+      </w:r>
+    </w:p>
+    <w:p>
+      <w:pPr>
+        <w:numPr>
+          <w:ilvl w:val="0"/>
+          <w:numId w:val="8"/>
+        </w:numPr>
+        <w:spacing w:before="100" w:beforeAutospacing="1" w:after="100" w:afterAutospacing="1" w:line="360" w:lineRule="auto"/>
+        <w:rPr>
+          <w:rFonts w:ascii="Times New Roman" w:eastAsia="Times New Roman" w:hAnsi="Times New Roman" w:cs="Times New Roman"/>
+          <w:kern w:val="0"/>
+          <w:sz w:val="24"/>
+          <w:szCs w:val="24"/>
+          <w:lang w:eastAsia="en-IN"/>
+          <w14:ligatures w14:val="none"/>
+        </w:rPr>
+      </w:pPr>
+      <w:r>
+        <w:rPr>
+          <w:rFonts w:ascii="Times New Roman" w:eastAsia="Times New Roman" w:hAnsi="Times New Roman" w:cs="Times New Roman"/>
+          <w:b/>
+          <w:bCs/>
+          <w:kern w:val="0"/>
+          <w:sz w:val="24"/>
+          <w:szCs w:val="24"/>
+          <w:lang w:eastAsia="en-IN"/>
+          <w14:ligatures w14:val="none"/>
+        </w:rPr>
+        <w:t>Using the Parse Date Processor:</w:t>
+      </w:r>
+    </w:p>
+    <w:p>
+      <w:pPr>
+        <w:numPr>
+          <w:ilvl w:val="1"/>
+          <w:numId w:val="8"/>
+        </w:numPr>
+        <w:spacing w:before="100" w:beforeAutospacing="1" w:after="100" w:afterAutospacing="1" w:line="360" w:lineRule="auto"/>
+        <w:rPr>
+          <w:rFonts w:ascii="Times New Roman" w:eastAsia="Times New Roman" w:hAnsi="Times New Roman" w:cs="Times New Roman"/>
+          <w:kern w:val="0"/>
+          <w:sz w:val="24"/>
+          <w:szCs w:val="24"/>
+          <w:lang w:eastAsia="en-IN"/>
+          <w14:ligatures w14:val="none"/>
+        </w:rPr>
+      </w:pPr>
+      <w:r>
+        <w:rPr>
+          <w:rFonts w:ascii="Times New Roman" w:eastAsia="Times New Roman" w:hAnsi="Times New Roman" w:cs="Times New Roman"/>
+          <w:kern w:val="0"/>
+          <w:sz w:val="24"/>
+          <w:szCs w:val="24"/>
+          <w:lang w:eastAsia="en-IN"/>
+          <w14:ligatures w14:val="none"/>
+        </w:rPr>
+        <w:t>Dataiku suggests the Parse date processor when it identifies a column as containing unparsed dates.</w:t>
+      </w:r>
+    </w:p>
+    <w:p>
+      <w:pPr>
+        <w:numPr>
+          <w:ilvl w:val="1"/>
+          <w:numId w:val="8"/>
+        </w:numPr>
+        <w:spacing w:before="100" w:beforeAutospacing="1" w:after="100" w:afterAutospacing="1" w:line="360" w:lineRule="auto"/>
+        <w:rPr>
+          <w:rFonts w:ascii="Times New Roman" w:eastAsia="Times New Roman" w:hAnsi="Times New Roman" w:cs="Times New Roman"/>
+          <w:kern w:val="0"/>
+          <w:sz w:val="24"/>
+          <w:szCs w:val="24"/>
+          <w:lang w:eastAsia="en-IN"/>
+          <w14:ligatures w14:val="none"/>
+        </w:rPr>
+      </w:pPr>
+      <w:r>
+        <w:rPr>
+          <w:rFonts w:ascii="Times New Roman" w:eastAsia="Times New Roman" w:hAnsi="Times New Roman" w:cs="Times New Roman"/>
+          <w:kern w:val="0"/>
+          <w:sz w:val="24"/>
+          <w:szCs w:val="24"/>
+          <w:lang w:eastAsia="en-IN"/>
+          <w14:ligatures w14:val="none"/>
+        </w:rPr>
+        <w:t>This processor helps convert ambiguous date strings into a format that the system can understand as a date.</w:t>
+      </w:r>
+    </w:p>
+    <w:p>
+      <w:pPr>
+        <w:numPr>
+          <w:ilvl w:val="0"/>
+          <w:numId w:val="8"/>
+        </w:numPr>
+        <w:spacing w:before="100" w:beforeAutospacing="1" w:after="100" w:afterAutospacing="1" w:line="360" w:lineRule="auto"/>
+        <w:rPr>
+          <w:rFonts w:ascii="Times New Roman" w:eastAsia="Times New Roman" w:hAnsi="Times New Roman" w:cs="Times New Roman"/>
+          <w:kern w:val="0"/>
+          <w:sz w:val="24"/>
+          <w:szCs w:val="24"/>
+          <w:lang w:eastAsia="en-IN"/>
+          <w14:ligatures w14:val="none"/>
+        </w:rPr>
+      </w:pPr>
+      <w:r>
+        <w:rPr>
+          <w:rFonts w:ascii="Times New Roman" w:eastAsia="Times New Roman" w:hAnsi="Times New Roman" w:cs="Times New Roman"/>
+          <w:b/>
+          <w:bCs/>
+          <w:kern w:val="0"/>
+          <w:sz w:val="24"/>
+          <w:szCs w:val="24"/>
+          <w:lang w:eastAsia="en-IN"/>
+          <w14:ligatures w14:val="none"/>
+        </w:rPr>
+        <w:t>Applying the Processor:</w:t>
+      </w:r>
+    </w:p>
+    <w:p>
+      <w:pPr>
+        <w:numPr>
+          <w:ilvl w:val="1"/>
+          <w:numId w:val="8"/>
+        </w:numPr>
+        <w:spacing w:before="100" w:beforeAutospacing="1" w:after="100" w:afterAutospacing="1" w:line="360" w:lineRule="auto"/>
+        <w:rPr>
+          <w:rFonts w:ascii="Times New Roman" w:eastAsia="Times New Roman" w:hAnsi="Times New Roman" w:cs="Times New Roman"/>
+          <w:kern w:val="0"/>
+          <w:sz w:val="24"/>
+          <w:szCs w:val="24"/>
+          <w:lang w:eastAsia="en-IN"/>
+          <w14:ligatures w14:val="none"/>
+        </w:rPr>
+      </w:pPr>
+      <w:r>
+        <w:rPr>
+          <w:rFonts w:ascii="Times New Roman" w:eastAsia="Times New Roman" w:hAnsi="Times New Roman" w:cs="Times New Roman"/>
+          <w:kern w:val="0"/>
+          <w:sz w:val="24"/>
+          <w:szCs w:val="24"/>
+          <w:lang w:eastAsia="en-IN"/>
+          <w14:ligatures w14:val="none"/>
+        </w:rPr>
+        <w:t>Once identified, you can add the Parse date processor to the script.</w:t>
+      </w:r>
+    </w:p>
+    <w:p>
+      <w:pPr>
+        <w:numPr>
+          <w:ilvl w:val="1"/>
+          <w:numId w:val="8"/>
+        </w:numPr>
+        <w:spacing w:before="100" w:beforeAutospacing="1" w:after="100" w:afterAutospacing="1" w:line="360" w:lineRule="auto"/>
+        <w:rPr>
+          <w:rFonts w:ascii="Times New Roman" w:eastAsia="Times New Roman" w:hAnsi="Times New Roman" w:cs="Times New Roman"/>
+          <w:kern w:val="0"/>
+          <w:sz w:val="24"/>
+          <w:szCs w:val="24"/>
+          <w:lang w:eastAsia="en-IN"/>
+          <w14:ligatures w14:val="none"/>
+        </w:rPr>
+      </w:pPr>
+      <w:r>
+        <w:rPr>
+          <w:rFonts w:ascii="Times New Roman" w:eastAsia="Times New Roman" w:hAnsi="Times New Roman" w:cs="Times New Roman"/>
+          <w:kern w:val="0"/>
+          <w:sz w:val="24"/>
+          <w:szCs w:val="24"/>
+          <w:lang w:eastAsia="en-IN"/>
+          <w14:ligatures w14:val="none"/>
+        </w:rPr>
+        <w:t>This processor requires specifying the format of the date and optionally the time zone to ensure accurate parsing.</w:t>
+      </w:r>
+    </w:p>
+    <w:p>
+      <w:pPr>
+        <w:numPr>
+          <w:ilvl w:val="0"/>
+          <w:numId w:val="8"/>
+        </w:numPr>
+        <w:spacing w:before="100" w:beforeAutospacing="1" w:after="100" w:afterAutospacing="1" w:line="360" w:lineRule="auto"/>
+        <w:rPr>
+          <w:rFonts w:ascii="Times New Roman" w:eastAsia="Times New Roman" w:hAnsi="Times New Roman" w:cs="Times New Roman"/>
+          <w:kern w:val="0"/>
+          <w:sz w:val="24"/>
+          <w:szCs w:val="24"/>
+          <w:lang w:eastAsia="en-IN"/>
+          <w14:ligatures w14:val="none"/>
+        </w:rPr>
+      </w:pPr>
+      <w:r>
+        <w:rPr>
+          <w:rFonts w:ascii="Times New Roman" w:eastAsia="Times New Roman" w:hAnsi="Times New Roman" w:cs="Times New Roman"/>
+          <w:b/>
+          <w:bCs/>
+          <w:kern w:val="0"/>
+          <w:sz w:val="24"/>
+          <w:szCs w:val="24"/>
+          <w:lang w:eastAsia="en-IN"/>
+          <w14:ligatures w14:val="none"/>
+        </w:rPr>
+        <w:t>Previewing and Confirming Changes:</w:t>
+      </w:r>
+    </w:p>
+    <w:p>
+      <w:pPr>
+        <w:numPr>
+          <w:ilvl w:val="1"/>
+          <w:numId w:val="8"/>
+        </w:numPr>
+        <w:spacing w:before="100" w:beforeAutospacing="1" w:after="100" w:afterAutospacing="1" w:line="360" w:lineRule="auto"/>
+        <w:rPr>
+          <w:rFonts w:ascii="Times New Roman" w:eastAsia="Times New Roman" w:hAnsi="Times New Roman" w:cs="Times New Roman"/>
+          <w:kern w:val="0"/>
+          <w:sz w:val="24"/>
+          <w:szCs w:val="24"/>
+          <w:lang w:eastAsia="en-IN"/>
+          <w14:ligatures w14:val="none"/>
+        </w:rPr>
+      </w:pPr>
+      <w:r>
+        <w:rPr>
+          <w:rFonts w:ascii="Times New Roman" w:eastAsia="Times New Roman" w:hAnsi="Times New Roman" w:cs="Times New Roman"/>
+          <w:kern w:val="0"/>
+          <w:sz w:val="24"/>
+          <w:szCs w:val="24"/>
+          <w:lang w:eastAsia="en-IN"/>
+          <w14:ligatures w14:val="none"/>
+        </w:rPr>
+        <w:t>After applying the Parse date processor, Dataiku immediately shows a preview of how the date format has changed.</w:t>
+      </w:r>
+    </w:p>
+    <w:p>
+      <w:pPr>
+        <w:numPr>
+          <w:ilvl w:val="1"/>
+          <w:numId w:val="8"/>
+        </w:numPr>
+        <w:spacing w:before="100" w:beforeAutospacing="1" w:after="100" w:afterAutospacing="1" w:line="360" w:lineRule="auto"/>
+        <w:rPr>
+          <w:rFonts w:ascii="Times New Roman" w:eastAsia="Times New Roman" w:hAnsi="Times New Roman" w:cs="Times New Roman"/>
+          <w:kern w:val="0"/>
+          <w:sz w:val="24"/>
+          <w:szCs w:val="24"/>
+          <w:lang w:eastAsia="en-IN"/>
+          <w14:ligatures w14:val="none"/>
+        </w:rPr>
+      </w:pPr>
+      <w:r>
+        <w:rPr>
+          <w:rFonts w:ascii="Times New Roman" w:eastAsia="Times New Roman" w:hAnsi="Times New Roman" w:cs="Times New Roman"/>
+          <w:kern w:val="0"/>
+          <w:sz w:val="24"/>
+          <w:szCs w:val="24"/>
+          <w:lang w:eastAsia="en-IN"/>
+          <w14:ligatures w14:val="none"/>
+        </w:rPr>
+        <w:t>The column transforms from an unparsed string to a structured date format.</w:t>
+      </w:r>
+    </w:p>
+    <w:p>
+      <w:pPr>
+        <w:numPr>
+          <w:ilvl w:val="0"/>
+          <w:numId w:val="8"/>
+        </w:numPr>
+        <w:spacing w:before="100" w:beforeAutospacing="1" w:after="100" w:afterAutospacing="1" w:line="360" w:lineRule="auto"/>
+        <w:rPr>
+          <w:rFonts w:ascii="Times New Roman" w:eastAsia="Times New Roman" w:hAnsi="Times New Roman" w:cs="Times New Roman"/>
+          <w:kern w:val="0"/>
+          <w:sz w:val="24"/>
+          <w:szCs w:val="24"/>
+          <w:lang w:eastAsia="en-IN"/>
+          <w14:ligatures w14:val="none"/>
+        </w:rPr>
+      </w:pPr>
+      <w:r>
+        <w:rPr>
+          <w:rFonts w:ascii="Times New Roman" w:eastAsia="Times New Roman" w:hAnsi="Times New Roman" w:cs="Times New Roman"/>
+          <w:b/>
+          <w:bCs/>
+          <w:kern w:val="0"/>
+          <w:sz w:val="24"/>
+          <w:szCs w:val="24"/>
+          <w:lang w:eastAsia="en-IN"/>
+          <w14:ligatures w14:val="none"/>
+        </w:rPr>
+        <w:t>Further Data Manipulations:</w:t>
+      </w:r>
+    </w:p>
+    <w:p>
+      <w:pPr>
+        <w:numPr>
+          <w:ilvl w:val="1"/>
+          <w:numId w:val="8"/>
+        </w:numPr>
+        <w:spacing w:before="100" w:beforeAutospacing="1" w:after="100" w:afterAutospacing="1" w:line="360" w:lineRule="auto"/>
+        <w:rPr>
+          <w:rFonts w:ascii="Times New Roman" w:eastAsia="Times New Roman" w:hAnsi="Times New Roman" w:cs="Times New Roman"/>
+          <w:kern w:val="0"/>
+          <w:sz w:val="24"/>
+          <w:szCs w:val="24"/>
+          <w:lang w:eastAsia="en-IN"/>
+          <w14:ligatures w14:val="none"/>
+        </w:rPr>
+      </w:pPr>
+      <w:r>
+        <w:rPr>
+          <w:rFonts w:ascii="Times New Roman" w:eastAsia="Times New Roman" w:hAnsi="Times New Roman" w:cs="Times New Roman"/>
+          <w:kern w:val="0"/>
+          <w:sz w:val="24"/>
+          <w:szCs w:val="24"/>
+          <w:lang w:eastAsia="en-IN"/>
+          <w14:ligatures w14:val="none"/>
+        </w:rPr>
+        <w:t>With parsed dates, Dataiku suggests additional steps like computing time differences, extracting date components (e.g., day of the week), or filtering based on dates.</w:t>
+      </w:r>
+    </w:p>
+    <w:p>
+      <w:pPr>
+        <w:pStyle w:val="Heading1"/>
+        <w:rPr>
+          <w:u w:val="single"/>
+        </w:rPr>
+      </w:pPr>
+      <w:r>
+        <w:rPr>
+          <w:u w:val="single"/>
+        </w:rPr>
+        <w:lastRenderedPageBreak/>
+        <w:t>Concept | Dataiku formulas</w:t>
+      </w:r>
+    </w:p>
+    <w:p>
+      <w:pPr>
+        <w:spacing w:before="100" w:beforeAutospacing="1" w:after="100" w:afterAutospacing="1" w:line="240" w:lineRule="auto"/>
+        <w:rPr>
+          <w:rFonts w:ascii="Times New Roman" w:eastAsia="Times New Roman" w:hAnsi="Times New Roman" w:cs="Times New Roman"/>
+          <w:kern w:val="0"/>
+          <w:sz w:val="24"/>
+          <w:szCs w:val="24"/>
+          <w:lang w:eastAsia="en-IN"/>
+          <w14:ligatures w14:val="none"/>
+        </w:rPr>
+      </w:pPr>
+      <w:r>
+        <w:rPr>
+          <w:rFonts w:ascii="Times New Roman" w:eastAsia="Times New Roman" w:hAnsi="Times New Roman" w:cs="Times New Roman"/>
+          <w:kern w:val="0"/>
+          <w:sz w:val="24"/>
+          <w:szCs w:val="24"/>
+          <w:lang w:eastAsia="en-IN"/>
+          <w14:ligatures w14:val="none"/>
+        </w:rPr>
+        <w:t>Dataiku's Formula language provides a powerful toolset similar to traditional spreadsheet formulas, enabling users to perform calculations, manipulate data, and enhance the functionality of visual recipes within the platform. Here’s a comprehensive overview of its capabilities and practical applications:</w:t>
+      </w:r>
+    </w:p>
+    <w:p>
+      <w:pPr>
+        <w:spacing w:before="100" w:beforeAutospacing="1" w:after="100" w:afterAutospacing="1" w:line="240" w:lineRule="auto"/>
+        <w:outlineLvl w:val="2"/>
+        <w:rPr>
+          <w:rFonts w:ascii="Times New Roman" w:eastAsia="Times New Roman" w:hAnsi="Times New Roman" w:cs="Times New Roman"/>
+          <w:b/>
+          <w:bCs/>
+          <w:kern w:val="0"/>
+          <w:sz w:val="27"/>
+          <w:szCs w:val="27"/>
+          <w:lang w:eastAsia="en-IN"/>
+          <w14:ligatures w14:val="none"/>
+        </w:rPr>
+      </w:pPr>
+      <w:r>
+        <w:rPr>
+          <w:rFonts w:ascii="Times New Roman" w:eastAsia="Times New Roman" w:hAnsi="Times New Roman" w:cs="Times New Roman"/>
+          <w:b/>
+          <w:bCs/>
+          <w:kern w:val="0"/>
+          <w:sz w:val="27"/>
+          <w:szCs w:val="27"/>
+          <w:lang w:eastAsia="en-IN"/>
+          <w14:ligatures w14:val="none"/>
+        </w:rPr>
+        <w:t>Formula Processor in Dataiku</w:t>
+      </w:r>
+    </w:p>
+    <w:p>
+      <w:pPr>
+        <w:spacing w:before="100" w:beforeAutospacing="1" w:after="100" w:afterAutospacing="1" w:line="240" w:lineRule="auto"/>
+        <w:rPr>
+          <w:rFonts w:ascii="Times New Roman" w:eastAsia="Times New Roman" w:hAnsi="Times New Roman" w:cs="Times New Roman"/>
+          <w:kern w:val="0"/>
+          <w:sz w:val="24"/>
+          <w:szCs w:val="24"/>
+          <w:lang w:eastAsia="en-IN"/>
+          <w14:ligatures w14:val="none"/>
+        </w:rPr>
+      </w:pPr>
+      <w:r>
+        <w:rPr>
+          <w:rFonts w:ascii="Times New Roman" w:eastAsia="Times New Roman" w:hAnsi="Times New Roman" w:cs="Times New Roman"/>
+          <w:kern w:val="0"/>
+          <w:sz w:val="24"/>
+          <w:szCs w:val="24"/>
+          <w:lang w:eastAsia="en-IN"/>
+          <w14:ligatures w14:val="none"/>
+        </w:rPr>
+        <w:t xml:space="preserve">The Formula processor within the Prepare recipe allows you to incorporate formulas to transform and </w:t>
+      </w:r>
+      <w:proofErr w:type="spellStart"/>
+      <w:r>
+        <w:rPr>
+          <w:rFonts w:ascii="Times New Roman" w:eastAsia="Times New Roman" w:hAnsi="Times New Roman" w:cs="Times New Roman"/>
+          <w:kern w:val="0"/>
+          <w:sz w:val="24"/>
+          <w:szCs w:val="24"/>
+          <w:lang w:eastAsia="en-IN"/>
+          <w14:ligatures w14:val="none"/>
+        </w:rPr>
+        <w:t>analyze</w:t>
+      </w:r>
+      <w:proofErr w:type="spellEnd"/>
+      <w:r>
+        <w:rPr>
+          <w:rFonts w:ascii="Times New Roman" w:eastAsia="Times New Roman" w:hAnsi="Times New Roman" w:cs="Times New Roman"/>
+          <w:kern w:val="0"/>
+          <w:sz w:val="24"/>
+          <w:szCs w:val="24"/>
+          <w:lang w:eastAsia="en-IN"/>
+          <w14:ligatures w14:val="none"/>
+        </w:rPr>
+        <w:t xml:space="preserve"> data:</w:t>
+      </w:r>
+    </w:p>
+    <w:p>
+      <w:pPr>
+        <w:numPr>
+          <w:ilvl w:val="0"/>
+          <w:numId w:val="9"/>
+        </w:numPr>
+        <w:spacing w:before="100" w:beforeAutospacing="1" w:after="100" w:afterAutospacing="1" w:line="276" w:lineRule="auto"/>
+        <w:rPr>
+          <w:rFonts w:ascii="Times New Roman" w:eastAsia="Times New Roman" w:hAnsi="Times New Roman" w:cs="Times New Roman"/>
+          <w:kern w:val="0"/>
+          <w:sz w:val="24"/>
+          <w:szCs w:val="24"/>
+          <w:lang w:eastAsia="en-IN"/>
+          <w14:ligatures w14:val="none"/>
+        </w:rPr>
+      </w:pPr>
+      <w:r>
+        <w:rPr>
+          <w:rFonts w:ascii="Times New Roman" w:eastAsia="Times New Roman" w:hAnsi="Times New Roman" w:cs="Times New Roman"/>
+          <w:b/>
+          <w:bCs/>
+          <w:kern w:val="0"/>
+          <w:sz w:val="24"/>
+          <w:szCs w:val="24"/>
+          <w:lang w:eastAsia="en-IN"/>
+          <w14:ligatures w14:val="none"/>
+        </w:rPr>
+        <w:t>Formula Step</w:t>
+      </w:r>
+      <w:r>
+        <w:rPr>
+          <w:rFonts w:ascii="Times New Roman" w:eastAsia="Times New Roman" w:hAnsi="Times New Roman" w:cs="Times New Roman"/>
+          <w:kern w:val="0"/>
+          <w:sz w:val="24"/>
+          <w:szCs w:val="24"/>
+          <w:lang w:eastAsia="en-IN"/>
+          <w14:ligatures w14:val="none"/>
+        </w:rPr>
+        <w:t>: Add a Formula step to create new columns or modify existing ones based on specified expressions.</w:t>
+      </w:r>
+    </w:p>
+    <w:p>
+      <w:pPr>
+        <w:numPr>
+          <w:ilvl w:val="0"/>
+          <w:numId w:val="9"/>
+        </w:numPr>
+        <w:spacing w:before="100" w:beforeAutospacing="1" w:after="100" w:afterAutospacing="1" w:line="276" w:lineRule="auto"/>
+        <w:rPr>
+          <w:rFonts w:ascii="Times New Roman" w:eastAsia="Times New Roman" w:hAnsi="Times New Roman" w:cs="Times New Roman"/>
+          <w:kern w:val="0"/>
+          <w:sz w:val="24"/>
+          <w:szCs w:val="24"/>
+          <w:lang w:eastAsia="en-IN"/>
+          <w14:ligatures w14:val="none"/>
+        </w:rPr>
+      </w:pPr>
+      <w:r>
+        <w:rPr>
+          <w:rFonts w:ascii="Times New Roman" w:eastAsia="Times New Roman" w:hAnsi="Times New Roman" w:cs="Times New Roman"/>
+          <w:b/>
+          <w:bCs/>
+          <w:kern w:val="0"/>
+          <w:sz w:val="24"/>
+          <w:szCs w:val="24"/>
+          <w:lang w:eastAsia="en-IN"/>
+          <w14:ligatures w14:val="none"/>
+        </w:rPr>
+        <w:t>Editor Panel</w:t>
+      </w:r>
+      <w:r>
+        <w:rPr>
+          <w:rFonts w:ascii="Times New Roman" w:eastAsia="Times New Roman" w:hAnsi="Times New Roman" w:cs="Times New Roman"/>
+          <w:kern w:val="0"/>
+          <w:sz w:val="24"/>
+          <w:szCs w:val="24"/>
+          <w:lang w:eastAsia="en-IN"/>
+          <w14:ligatures w14:val="none"/>
+        </w:rPr>
+        <w:t>: Offers support features like code completion and error alerts, enhancing ease of use and accuracy.</w:t>
+      </w:r>
+    </w:p>
+    <w:p>
+      <w:pPr>
+        <w:spacing w:before="100" w:beforeAutospacing="1" w:after="100" w:afterAutospacing="1" w:line="240" w:lineRule="auto"/>
+        <w:outlineLvl w:val="2"/>
+        <w:rPr>
+          <w:rFonts w:ascii="Times New Roman" w:eastAsia="Times New Roman" w:hAnsi="Times New Roman" w:cs="Times New Roman"/>
+          <w:b/>
+          <w:bCs/>
+          <w:kern w:val="0"/>
+          <w:sz w:val="27"/>
+          <w:szCs w:val="27"/>
+          <w:lang w:eastAsia="en-IN"/>
+          <w14:ligatures w14:val="none"/>
+        </w:rPr>
+      </w:pPr>
+      <w:r>
+        <w:rPr>
+          <w:rFonts w:ascii="Times New Roman" w:eastAsia="Times New Roman" w:hAnsi="Times New Roman" w:cs="Times New Roman"/>
+          <w:b/>
+          <w:bCs/>
+          <w:kern w:val="0"/>
+          <w:sz w:val="27"/>
+          <w:szCs w:val="27"/>
+          <w:lang w:eastAsia="en-IN"/>
+          <w14:ligatures w14:val="none"/>
+        </w:rPr>
+        <w:t>Key Features of Dataiku Formula Language</w:t>
+      </w:r>
+    </w:p>
+    <w:p>
+      <w:pPr>
+        <w:numPr>
+          <w:ilvl w:val="0"/>
+          <w:numId w:val="10"/>
+        </w:numPr>
+        <w:spacing w:before="100" w:beforeAutospacing="1" w:after="100" w:afterAutospacing="1" w:line="360" w:lineRule="auto"/>
+        <w:rPr>
+          <w:rFonts w:ascii="Times New Roman" w:eastAsia="Times New Roman" w:hAnsi="Times New Roman" w:cs="Times New Roman"/>
+          <w:kern w:val="0"/>
+          <w:sz w:val="24"/>
+          <w:szCs w:val="24"/>
+          <w:lang w:eastAsia="en-IN"/>
+          <w14:ligatures w14:val="none"/>
+        </w:rPr>
+      </w:pPr>
+      <w:r>
+        <w:rPr>
+          <w:rStyle w:val="Heading4Char"/>
+          <w:lang w:eastAsia="en-IN"/>
+        </w:rPr>
+        <w:t>Mathematical Functions:</w:t>
+      </w:r>
+      <w:r>
+        <w:rPr>
+          <w:rFonts w:ascii="Times New Roman" w:eastAsia="Times New Roman" w:hAnsi="Times New Roman" w:cs="Times New Roman"/>
+          <w:kern w:val="0"/>
+          <w:sz w:val="24"/>
+          <w:szCs w:val="24"/>
+          <w:lang w:eastAsia="en-IN"/>
+          <w14:ligatures w14:val="none"/>
+        </w:rPr>
+        <w:t xml:space="preserve"> Includes </w:t>
+      </w:r>
+      <w:proofErr w:type="gramStart"/>
+      <w:r>
+        <w:rPr>
+          <w:rFonts w:ascii="Courier New" w:eastAsia="Times New Roman" w:hAnsi="Courier New" w:cs="Courier New"/>
+          <w:kern w:val="0"/>
+          <w:sz w:val="20"/>
+          <w:szCs w:val="20"/>
+          <w:lang w:eastAsia="en-IN"/>
+          <w14:ligatures w14:val="none"/>
+        </w:rPr>
+        <w:t>round(</w:t>
+      </w:r>
+      <w:proofErr w:type="gramEnd"/>
+      <w:r>
+        <w:rPr>
+          <w:rFonts w:ascii="Courier New" w:eastAsia="Times New Roman" w:hAnsi="Courier New" w:cs="Courier New"/>
+          <w:kern w:val="0"/>
+          <w:sz w:val="20"/>
+          <w:szCs w:val="20"/>
+          <w:lang w:eastAsia="en-IN"/>
+          <w14:ligatures w14:val="none"/>
+        </w:rPr>
+        <w:t>)</w:t>
+      </w:r>
+      <w:r>
+        <w:rPr>
+          <w:rFonts w:ascii="Times New Roman" w:eastAsia="Times New Roman" w:hAnsi="Times New Roman" w:cs="Times New Roman"/>
+          <w:kern w:val="0"/>
+          <w:sz w:val="24"/>
+          <w:szCs w:val="24"/>
+          <w:lang w:eastAsia="en-IN"/>
+          <w14:ligatures w14:val="none"/>
+        </w:rPr>
+        <w:t xml:space="preserve">, </w:t>
+      </w:r>
+      <w:r>
+        <w:rPr>
+          <w:rFonts w:ascii="Courier New" w:eastAsia="Times New Roman" w:hAnsi="Courier New" w:cs="Courier New"/>
+          <w:kern w:val="0"/>
+          <w:sz w:val="20"/>
+          <w:szCs w:val="20"/>
+          <w:lang w:eastAsia="en-IN"/>
+          <w14:ligatures w14:val="none"/>
+        </w:rPr>
+        <w:t>sum()</w:t>
+      </w:r>
+      <w:r>
+        <w:rPr>
+          <w:rFonts w:ascii="Times New Roman" w:eastAsia="Times New Roman" w:hAnsi="Times New Roman" w:cs="Times New Roman"/>
+          <w:kern w:val="0"/>
+          <w:sz w:val="24"/>
+          <w:szCs w:val="24"/>
+          <w:lang w:eastAsia="en-IN"/>
+          <w14:ligatures w14:val="none"/>
+        </w:rPr>
+        <w:t xml:space="preserve">, and </w:t>
+      </w:r>
+      <w:r>
+        <w:rPr>
+          <w:rFonts w:ascii="Courier New" w:eastAsia="Times New Roman" w:hAnsi="Courier New" w:cs="Courier New"/>
+          <w:kern w:val="0"/>
+          <w:sz w:val="20"/>
+          <w:szCs w:val="20"/>
+          <w:lang w:eastAsia="en-IN"/>
+          <w14:ligatures w14:val="none"/>
+        </w:rPr>
+        <w:t>max()</w:t>
+      </w:r>
+      <w:r>
+        <w:rPr>
+          <w:rFonts w:ascii="Times New Roman" w:eastAsia="Times New Roman" w:hAnsi="Times New Roman" w:cs="Times New Roman"/>
+          <w:kern w:val="0"/>
+          <w:sz w:val="24"/>
+          <w:szCs w:val="24"/>
+          <w:lang w:eastAsia="en-IN"/>
+          <w14:ligatures w14:val="none"/>
+        </w:rPr>
+        <w:t xml:space="preserve"> for numerical operations.</w:t>
+      </w:r>
+    </w:p>
+    <w:p>
+      <w:pPr>
+        <w:numPr>
+          <w:ilvl w:val="0"/>
+          <w:numId w:val="10"/>
+        </w:numPr>
+        <w:spacing w:before="100" w:beforeAutospacing="1" w:after="100" w:afterAutospacing="1" w:line="360" w:lineRule="auto"/>
+        <w:rPr>
+          <w:rFonts w:ascii="Times New Roman" w:eastAsia="Times New Roman" w:hAnsi="Times New Roman" w:cs="Times New Roman"/>
+          <w:kern w:val="0"/>
+          <w:sz w:val="24"/>
+          <w:szCs w:val="24"/>
+          <w:lang w:eastAsia="en-IN"/>
+          <w14:ligatures w14:val="none"/>
+        </w:rPr>
+      </w:pPr>
+      <w:r>
+        <w:rPr>
+          <w:rStyle w:val="Heading4Char"/>
+          <w:lang w:eastAsia="en-IN"/>
+        </w:rPr>
+        <w:t>Comparison Operators</w:t>
+      </w:r>
+      <w:r>
+        <w:rPr>
+          <w:rFonts w:ascii="Times New Roman" w:eastAsia="Times New Roman" w:hAnsi="Times New Roman" w:cs="Times New Roman"/>
+          <w:kern w:val="0"/>
+          <w:sz w:val="24"/>
+          <w:szCs w:val="24"/>
+          <w:lang w:eastAsia="en-IN"/>
+          <w14:ligatures w14:val="none"/>
+        </w:rPr>
+        <w:t xml:space="preserve">: Supports </w:t>
+      </w:r>
+      <w:r>
+        <w:rPr>
+          <w:rFonts w:ascii="Courier New" w:eastAsia="Times New Roman" w:hAnsi="Courier New" w:cs="Courier New"/>
+          <w:kern w:val="0"/>
+          <w:sz w:val="20"/>
+          <w:szCs w:val="20"/>
+          <w:lang w:eastAsia="en-IN"/>
+          <w14:ligatures w14:val="none"/>
+        </w:rPr>
+        <w:t>&gt;</w:t>
+      </w:r>
+      <w:r>
+        <w:rPr>
+          <w:rFonts w:ascii="Times New Roman" w:eastAsia="Times New Roman" w:hAnsi="Times New Roman" w:cs="Times New Roman"/>
+          <w:kern w:val="0"/>
+          <w:sz w:val="24"/>
+          <w:szCs w:val="24"/>
+          <w:lang w:eastAsia="en-IN"/>
+          <w14:ligatures w14:val="none"/>
+        </w:rPr>
+        <w:t xml:space="preserve">, </w:t>
+      </w:r>
+      <w:r>
+        <w:rPr>
+          <w:rFonts w:ascii="Courier New" w:eastAsia="Times New Roman" w:hAnsi="Courier New" w:cs="Courier New"/>
+          <w:kern w:val="0"/>
+          <w:sz w:val="20"/>
+          <w:szCs w:val="20"/>
+          <w:lang w:eastAsia="en-IN"/>
+          <w14:ligatures w14:val="none"/>
+        </w:rPr>
+        <w:t>&lt;</w:t>
+      </w:r>
+      <w:r>
+        <w:rPr>
+          <w:rFonts w:ascii="Times New Roman" w:eastAsia="Times New Roman" w:hAnsi="Times New Roman" w:cs="Times New Roman"/>
+          <w:kern w:val="0"/>
+          <w:sz w:val="24"/>
+          <w:szCs w:val="24"/>
+          <w:lang w:eastAsia="en-IN"/>
+          <w14:ligatures w14:val="none"/>
+        </w:rPr>
+        <w:t xml:space="preserve">, </w:t>
+      </w:r>
+      <w:r>
+        <w:rPr>
+          <w:rFonts w:ascii="Courier New" w:eastAsia="Times New Roman" w:hAnsi="Courier New" w:cs="Courier New"/>
+          <w:kern w:val="0"/>
+          <w:sz w:val="20"/>
+          <w:szCs w:val="20"/>
+          <w:lang w:eastAsia="en-IN"/>
+          <w14:ligatures w14:val="none"/>
+        </w:rPr>
+        <w:t>&gt;=</w:t>
+      </w:r>
+      <w:r>
+        <w:rPr>
+          <w:rFonts w:ascii="Times New Roman" w:eastAsia="Times New Roman" w:hAnsi="Times New Roman" w:cs="Times New Roman"/>
+          <w:kern w:val="0"/>
+          <w:sz w:val="24"/>
+          <w:szCs w:val="24"/>
+          <w:lang w:eastAsia="en-IN"/>
+          <w14:ligatures w14:val="none"/>
+        </w:rPr>
+        <w:t xml:space="preserve">, </w:t>
+      </w:r>
+      <w:r>
+        <w:rPr>
+          <w:rFonts w:ascii="Courier New" w:eastAsia="Times New Roman" w:hAnsi="Courier New" w:cs="Courier New"/>
+          <w:kern w:val="0"/>
+          <w:sz w:val="20"/>
+          <w:szCs w:val="20"/>
+          <w:lang w:eastAsia="en-IN"/>
+          <w14:ligatures w14:val="none"/>
+        </w:rPr>
+        <w:t>&lt;=</w:t>
+      </w:r>
+      <w:r>
+        <w:rPr>
+          <w:rFonts w:ascii="Times New Roman" w:eastAsia="Times New Roman" w:hAnsi="Times New Roman" w:cs="Times New Roman"/>
+          <w:kern w:val="0"/>
+          <w:sz w:val="24"/>
+          <w:szCs w:val="24"/>
+          <w:lang w:eastAsia="en-IN"/>
+          <w14:ligatures w14:val="none"/>
+        </w:rPr>
+        <w:t xml:space="preserve"> for comparing values.</w:t>
+      </w:r>
+    </w:p>
+    <w:p>
+      <w:pPr>
+        <w:numPr>
+          <w:ilvl w:val="0"/>
+          <w:numId w:val="10"/>
+        </w:numPr>
+        <w:spacing w:before="100" w:beforeAutospacing="1" w:after="100" w:afterAutospacing="1" w:line="360" w:lineRule="auto"/>
+        <w:rPr>
+          <w:rFonts w:ascii="Times New Roman" w:eastAsia="Times New Roman" w:hAnsi="Times New Roman" w:cs="Times New Roman"/>
+          <w:kern w:val="0"/>
+          <w:sz w:val="24"/>
+          <w:szCs w:val="24"/>
+          <w:lang w:eastAsia="en-IN"/>
+          <w14:ligatures w14:val="none"/>
+        </w:rPr>
+      </w:pPr>
+      <w:r>
+        <w:rPr>
+          <w:rStyle w:val="Heading4Char"/>
+          <w:lang w:eastAsia="en-IN"/>
+        </w:rPr>
+        <w:t>Logical Operators</w:t>
+      </w:r>
+      <w:r>
+        <w:rPr>
+          <w:rFonts w:ascii="Times New Roman" w:eastAsia="Times New Roman" w:hAnsi="Times New Roman" w:cs="Times New Roman"/>
+          <w:kern w:val="0"/>
+          <w:sz w:val="24"/>
+          <w:szCs w:val="24"/>
+          <w:lang w:eastAsia="en-IN"/>
+          <w14:ligatures w14:val="none"/>
+        </w:rPr>
+        <w:t xml:space="preserve">: Includes </w:t>
+      </w:r>
+      <w:r>
+        <w:rPr>
+          <w:rFonts w:ascii="Courier New" w:eastAsia="Times New Roman" w:hAnsi="Courier New" w:cs="Courier New"/>
+          <w:kern w:val="0"/>
+          <w:sz w:val="20"/>
+          <w:szCs w:val="20"/>
+          <w:lang w:eastAsia="en-IN"/>
+          <w14:ligatures w14:val="none"/>
+        </w:rPr>
+        <w:t>AND</w:t>
+      </w:r>
+      <w:r>
+        <w:rPr>
+          <w:rFonts w:ascii="Times New Roman" w:eastAsia="Times New Roman" w:hAnsi="Times New Roman" w:cs="Times New Roman"/>
+          <w:kern w:val="0"/>
+          <w:sz w:val="24"/>
+          <w:szCs w:val="24"/>
+          <w:lang w:eastAsia="en-IN"/>
+          <w14:ligatures w14:val="none"/>
+        </w:rPr>
+        <w:t xml:space="preserve">, </w:t>
+      </w:r>
+      <w:r>
+        <w:rPr>
+          <w:rFonts w:ascii="Courier New" w:eastAsia="Times New Roman" w:hAnsi="Courier New" w:cs="Courier New"/>
+          <w:kern w:val="0"/>
+          <w:sz w:val="20"/>
+          <w:szCs w:val="20"/>
+          <w:lang w:eastAsia="en-IN"/>
+          <w14:ligatures w14:val="none"/>
+        </w:rPr>
+        <w:t>OR</w:t>
+      </w:r>
+      <w:r>
+        <w:rPr>
+          <w:rFonts w:ascii="Times New Roman" w:eastAsia="Times New Roman" w:hAnsi="Times New Roman" w:cs="Times New Roman"/>
+          <w:kern w:val="0"/>
+          <w:sz w:val="24"/>
+          <w:szCs w:val="24"/>
+          <w:lang w:eastAsia="en-IN"/>
+          <w14:ligatures w14:val="none"/>
+        </w:rPr>
+        <w:t xml:space="preserve"> for combining conditions.</w:t>
+      </w:r>
+    </w:p>
+    <w:p>
+      <w:pPr>
+        <w:numPr>
+          <w:ilvl w:val="0"/>
+          <w:numId w:val="10"/>
+        </w:numPr>
+        <w:spacing w:before="100" w:beforeAutospacing="1" w:after="100" w:afterAutospacing="1" w:line="360" w:lineRule="auto"/>
+        <w:rPr>
+          <w:rFonts w:ascii="Times New Roman" w:eastAsia="Times New Roman" w:hAnsi="Times New Roman" w:cs="Times New Roman"/>
+          <w:kern w:val="0"/>
+          <w:sz w:val="24"/>
+          <w:szCs w:val="24"/>
+          <w:lang w:eastAsia="en-IN"/>
+          <w14:ligatures w14:val="none"/>
+        </w:rPr>
+      </w:pPr>
+      <w:r>
+        <w:rPr>
+          <w:rStyle w:val="Heading4Char"/>
+          <w:lang w:eastAsia="en-IN"/>
+        </w:rPr>
+        <w:t>Handling Missing Values</w:t>
+      </w:r>
+      <w:r>
+        <w:rPr>
+          <w:rFonts w:ascii="Times New Roman" w:eastAsia="Times New Roman" w:hAnsi="Times New Roman" w:cs="Times New Roman"/>
+          <w:kern w:val="0"/>
+          <w:sz w:val="24"/>
+          <w:szCs w:val="24"/>
+          <w:lang w:eastAsia="en-IN"/>
+          <w14:ligatures w14:val="none"/>
+        </w:rPr>
+        <w:t xml:space="preserve">: Functions such as </w:t>
+      </w:r>
+      <w:proofErr w:type="gramStart"/>
+      <w:r>
+        <w:rPr>
+          <w:rFonts w:ascii="Courier New" w:eastAsia="Times New Roman" w:hAnsi="Courier New" w:cs="Courier New"/>
+          <w:kern w:val="0"/>
+          <w:sz w:val="20"/>
+          <w:szCs w:val="20"/>
+          <w:lang w:eastAsia="en-IN"/>
+          <w14:ligatures w14:val="none"/>
+        </w:rPr>
+        <w:t>isBlank(</w:t>
+      </w:r>
+      <w:proofErr w:type="gramEnd"/>
+      <w:r>
+        <w:rPr>
+          <w:rFonts w:ascii="Courier New" w:eastAsia="Times New Roman" w:hAnsi="Courier New" w:cs="Courier New"/>
+          <w:kern w:val="0"/>
+          <w:sz w:val="20"/>
+          <w:szCs w:val="20"/>
+          <w:lang w:eastAsia="en-IN"/>
+          <w14:ligatures w14:val="none"/>
+        </w:rPr>
+        <w:t>)</w:t>
+      </w:r>
+      <w:r>
+        <w:rPr>
+          <w:rFonts w:ascii="Times New Roman" w:eastAsia="Times New Roman" w:hAnsi="Times New Roman" w:cs="Times New Roman"/>
+          <w:kern w:val="0"/>
+          <w:sz w:val="24"/>
+          <w:szCs w:val="24"/>
+          <w:lang w:eastAsia="en-IN"/>
+          <w14:ligatures w14:val="none"/>
+        </w:rPr>
+        <w:t xml:space="preserve"> or </w:t>
+      </w:r>
+      <w:proofErr w:type="spellStart"/>
+      <w:r>
+        <w:rPr>
+          <w:rFonts w:ascii="Courier New" w:eastAsia="Times New Roman" w:hAnsi="Courier New" w:cs="Courier New"/>
+          <w:kern w:val="0"/>
+          <w:sz w:val="20"/>
+          <w:szCs w:val="20"/>
+          <w:lang w:eastAsia="en-IN"/>
+          <w14:ligatures w14:val="none"/>
+        </w:rPr>
+        <w:t>isNULL</w:t>
+      </w:r>
+      <w:proofErr w:type="spellEnd"/>
+      <w:r>
+        <w:rPr>
+          <w:rFonts w:ascii="Courier New" w:eastAsia="Times New Roman" w:hAnsi="Courier New" w:cs="Courier New"/>
+          <w:kern w:val="0"/>
+          <w:sz w:val="20"/>
+          <w:szCs w:val="20"/>
+          <w:lang w:eastAsia="en-IN"/>
+          <w14:ligatures w14:val="none"/>
+        </w:rPr>
+        <w:t>()</w:t>
+      </w:r>
+      <w:r>
+        <w:rPr>
+          <w:rFonts w:ascii="Times New Roman" w:eastAsia="Times New Roman" w:hAnsi="Times New Roman" w:cs="Times New Roman"/>
+          <w:kern w:val="0"/>
+          <w:sz w:val="24"/>
+          <w:szCs w:val="24"/>
+          <w:lang w:eastAsia="en-IN"/>
+          <w14:ligatures w14:val="none"/>
+        </w:rPr>
+        <w:t xml:space="preserve"> assist in managing null or empty values.</w:t>
+      </w:r>
+    </w:p>
+    <w:p>
+      <w:pPr>
+        <w:numPr>
+          <w:ilvl w:val="0"/>
+          <w:numId w:val="10"/>
+        </w:numPr>
+        <w:spacing w:before="100" w:beforeAutospacing="1" w:after="100" w:afterAutospacing="1" w:line="360" w:lineRule="auto"/>
+        <w:rPr>
+          <w:rFonts w:ascii="Times New Roman" w:eastAsia="Times New Roman" w:hAnsi="Times New Roman" w:cs="Times New Roman"/>
+          <w:kern w:val="0"/>
+          <w:sz w:val="24"/>
+          <w:szCs w:val="24"/>
+          <w:lang w:eastAsia="en-IN"/>
+          <w14:ligatures w14:val="none"/>
+        </w:rPr>
+      </w:pPr>
+      <w:r>
+        <w:rPr>
+          <w:rStyle w:val="Heading4Char"/>
+          <w:lang w:eastAsia="en-IN"/>
+        </w:rPr>
+        <w:t>Conditional Statements</w:t>
+      </w:r>
+      <w:r>
+        <w:rPr>
+          <w:rFonts w:ascii="Times New Roman" w:eastAsia="Times New Roman" w:hAnsi="Times New Roman" w:cs="Times New Roman"/>
+          <w:kern w:val="0"/>
+          <w:sz w:val="24"/>
+          <w:szCs w:val="24"/>
+          <w:lang w:eastAsia="en-IN"/>
+          <w14:ligatures w14:val="none"/>
+        </w:rPr>
+        <w:t xml:space="preserve">: Supports </w:t>
+      </w:r>
+      <w:r>
+        <w:rPr>
+          <w:rFonts w:ascii="Courier New" w:eastAsia="Times New Roman" w:hAnsi="Courier New" w:cs="Courier New"/>
+          <w:kern w:val="0"/>
+          <w:sz w:val="20"/>
+          <w:szCs w:val="20"/>
+          <w:lang w:eastAsia="en-IN"/>
+          <w14:ligatures w14:val="none"/>
+        </w:rPr>
+        <w:t>if-then</w:t>
+      </w:r>
+      <w:r>
+        <w:rPr>
+          <w:rFonts w:ascii="Times New Roman" w:eastAsia="Times New Roman" w:hAnsi="Times New Roman" w:cs="Times New Roman"/>
+          <w:kern w:val="0"/>
+          <w:sz w:val="24"/>
+          <w:szCs w:val="24"/>
+          <w:lang w:eastAsia="en-IN"/>
+          <w14:ligatures w14:val="none"/>
+        </w:rPr>
+        <w:t xml:space="preserve"> statements (</w:t>
+      </w:r>
+      <w:proofErr w:type="gramStart"/>
+      <w:r>
+        <w:rPr>
+          <w:rFonts w:ascii="Courier New" w:eastAsia="Times New Roman" w:hAnsi="Courier New" w:cs="Courier New"/>
+          <w:kern w:val="0"/>
+          <w:sz w:val="20"/>
+          <w:szCs w:val="20"/>
+          <w:lang w:eastAsia="en-IN"/>
+          <w14:ligatures w14:val="none"/>
+        </w:rPr>
+        <w:t>if(</w:t>
+      </w:r>
+      <w:proofErr w:type="gramEnd"/>
+      <w:r>
+        <w:rPr>
+          <w:rFonts w:ascii="Courier New" w:eastAsia="Times New Roman" w:hAnsi="Courier New" w:cs="Courier New"/>
+          <w:kern w:val="0"/>
+          <w:sz w:val="20"/>
+          <w:szCs w:val="20"/>
+          <w:lang w:eastAsia="en-IN"/>
+          <w14:ligatures w14:val="none"/>
+        </w:rPr>
+        <w:t xml:space="preserve">condition, </w:t>
+      </w:r>
+      <w:proofErr w:type="spellStart"/>
+      <w:r>
+        <w:rPr>
+          <w:rFonts w:ascii="Courier New" w:eastAsia="Times New Roman" w:hAnsi="Courier New" w:cs="Courier New"/>
+          <w:kern w:val="0"/>
+          <w:sz w:val="20"/>
+          <w:szCs w:val="20"/>
+          <w:lang w:eastAsia="en-IN"/>
+          <w14:ligatures w14:val="none"/>
+        </w:rPr>
+        <w:t>value_if_true</w:t>
+      </w:r>
+      <w:proofErr w:type="spellEnd"/>
+      <w:r>
+        <w:rPr>
+          <w:rFonts w:ascii="Courier New" w:eastAsia="Times New Roman" w:hAnsi="Courier New" w:cs="Courier New"/>
+          <w:kern w:val="0"/>
+          <w:sz w:val="20"/>
+          <w:szCs w:val="20"/>
+          <w:lang w:eastAsia="en-IN"/>
+          <w14:ligatures w14:val="none"/>
+        </w:rPr>
+        <w:t>, value_if_false)</w:t>
+      </w:r>
+      <w:r>
+        <w:rPr>
+          <w:rFonts w:ascii="Times New Roman" w:eastAsia="Times New Roman" w:hAnsi="Times New Roman" w:cs="Times New Roman"/>
+          <w:kern w:val="0"/>
+          <w:sz w:val="24"/>
+          <w:szCs w:val="24"/>
+          <w:lang w:eastAsia="en-IN"/>
+          <w14:ligatures w14:val="none"/>
+        </w:rPr>
+        <w:t>) for creating conditional logic.</w:t>
+      </w:r>
+    </w:p>
+    <w:p>
+      <w:pPr>
+        <w:numPr>
+          <w:ilvl w:val="0"/>
+          <w:numId w:val="10"/>
+        </w:numPr>
+        <w:spacing w:before="100" w:beforeAutospacing="1" w:after="100" w:afterAutospacing="1" w:line="360" w:lineRule="auto"/>
+        <w:rPr>
+          <w:rFonts w:ascii="Times New Roman" w:eastAsia="Times New Roman" w:hAnsi="Times New Roman" w:cs="Times New Roman"/>
+          <w:kern w:val="0"/>
+          <w:sz w:val="24"/>
+          <w:szCs w:val="24"/>
+          <w:lang w:eastAsia="en-IN"/>
+          <w14:ligatures w14:val="none"/>
+        </w:rPr>
+      </w:pPr>
+      <w:r>
+        <w:rPr>
+          <w:rStyle w:val="Heading4Char"/>
+          <w:lang w:eastAsia="en-IN"/>
+        </w:rPr>
+        <w:t>String Functions</w:t>
+      </w:r>
+      <w:r>
+        <w:rPr>
+          <w:rFonts w:ascii="Times New Roman" w:eastAsia="Times New Roman" w:hAnsi="Times New Roman" w:cs="Times New Roman"/>
+          <w:kern w:val="0"/>
+          <w:sz w:val="24"/>
+          <w:szCs w:val="24"/>
+          <w:lang w:eastAsia="en-IN"/>
+          <w14:ligatures w14:val="none"/>
+        </w:rPr>
+        <w:t xml:space="preserve">: Includes </w:t>
+      </w:r>
+      <w:proofErr w:type="gramStart"/>
+      <w:r>
+        <w:rPr>
+          <w:rFonts w:ascii="Courier New" w:eastAsia="Times New Roman" w:hAnsi="Courier New" w:cs="Courier New"/>
+          <w:kern w:val="0"/>
+          <w:sz w:val="20"/>
+          <w:szCs w:val="20"/>
+          <w:lang w:eastAsia="en-IN"/>
+          <w14:ligatures w14:val="none"/>
+        </w:rPr>
+        <w:t>length(</w:t>
+      </w:r>
+      <w:proofErr w:type="gramEnd"/>
+      <w:r>
+        <w:rPr>
+          <w:rFonts w:ascii="Courier New" w:eastAsia="Times New Roman" w:hAnsi="Courier New" w:cs="Courier New"/>
+          <w:kern w:val="0"/>
+          <w:sz w:val="20"/>
+          <w:szCs w:val="20"/>
+          <w:lang w:eastAsia="en-IN"/>
+          <w14:ligatures w14:val="none"/>
+        </w:rPr>
+        <w:t>)</w:t>
+      </w:r>
+      <w:r>
+        <w:rPr>
+          <w:rFonts w:ascii="Times New Roman" w:eastAsia="Times New Roman" w:hAnsi="Times New Roman" w:cs="Times New Roman"/>
+          <w:kern w:val="0"/>
+          <w:sz w:val="24"/>
+          <w:szCs w:val="24"/>
+          <w:lang w:eastAsia="en-IN"/>
+          <w14:ligatures w14:val="none"/>
+        </w:rPr>
+        <w:t xml:space="preserve"> to measure string lengths and </w:t>
+      </w:r>
+      <w:r>
+        <w:rPr>
+          <w:rFonts w:ascii="Courier New" w:eastAsia="Times New Roman" w:hAnsi="Courier New" w:cs="Courier New"/>
+          <w:kern w:val="0"/>
+          <w:sz w:val="20"/>
+          <w:szCs w:val="20"/>
+          <w:lang w:eastAsia="en-IN"/>
+          <w14:ligatures w14:val="none"/>
+        </w:rPr>
+        <w:t>substring()</w:t>
+      </w:r>
+      <w:r>
+        <w:rPr>
+          <w:rFonts w:ascii="Times New Roman" w:eastAsia="Times New Roman" w:hAnsi="Times New Roman" w:cs="Times New Roman"/>
+          <w:kern w:val="0"/>
+          <w:sz w:val="24"/>
+          <w:szCs w:val="24"/>
+          <w:lang w:eastAsia="en-IN"/>
+          <w14:ligatures w14:val="none"/>
+        </w:rPr>
+        <w:t xml:space="preserve"> to extract parts of strings based on specified positions.</w:t>
+      </w:r>
+    </w:p>
+    <w:p>
+      <w:pPr>
+        <w:numPr>
+          <w:ilvl w:val="0"/>
+          <w:numId w:val="10"/>
+        </w:numPr>
+        <w:spacing w:before="100" w:beforeAutospacing="1" w:after="100" w:afterAutospacing="1" w:line="360" w:lineRule="auto"/>
+        <w:rPr>
+          <w:rFonts w:ascii="Times New Roman" w:eastAsia="Times New Roman" w:hAnsi="Times New Roman" w:cs="Times New Roman"/>
+          <w:kern w:val="0"/>
+          <w:sz w:val="24"/>
+          <w:szCs w:val="24"/>
+          <w:lang w:eastAsia="en-IN"/>
+          <w14:ligatures w14:val="none"/>
+        </w:rPr>
+      </w:pPr>
+      <w:r>
+        <w:rPr>
+          <w:rStyle w:val="Heading4Char"/>
+          <w:lang w:eastAsia="en-IN"/>
+        </w:rPr>
+        <w:t>Random Number Generation</w:t>
+      </w:r>
+      <w:r>
+        <w:rPr>
+          <w:rFonts w:ascii="Times New Roman" w:eastAsia="Times New Roman" w:hAnsi="Times New Roman" w:cs="Times New Roman"/>
+          <w:kern w:val="0"/>
+          <w:sz w:val="24"/>
+          <w:szCs w:val="24"/>
+          <w:lang w:eastAsia="en-IN"/>
+          <w14:ligatures w14:val="none"/>
+        </w:rPr>
+        <w:t xml:space="preserve">: Utilizes </w:t>
+      </w:r>
+      <w:proofErr w:type="gramStart"/>
+      <w:r>
+        <w:rPr>
+          <w:rFonts w:ascii="Courier New" w:eastAsia="Times New Roman" w:hAnsi="Courier New" w:cs="Courier New"/>
+          <w:kern w:val="0"/>
+          <w:sz w:val="20"/>
+          <w:szCs w:val="20"/>
+          <w:lang w:eastAsia="en-IN"/>
+          <w14:ligatures w14:val="none"/>
+        </w:rPr>
+        <w:t>rand(</w:t>
+      </w:r>
+      <w:proofErr w:type="gramEnd"/>
+      <w:r>
+        <w:rPr>
+          <w:rFonts w:ascii="Courier New" w:eastAsia="Times New Roman" w:hAnsi="Courier New" w:cs="Courier New"/>
+          <w:kern w:val="0"/>
+          <w:sz w:val="20"/>
+          <w:szCs w:val="20"/>
+          <w:lang w:eastAsia="en-IN"/>
+          <w14:ligatures w14:val="none"/>
+        </w:rPr>
+        <w:t>min, max)</w:t>
+      </w:r>
+      <w:r>
+        <w:rPr>
+          <w:rFonts w:ascii="Times New Roman" w:eastAsia="Times New Roman" w:hAnsi="Times New Roman" w:cs="Times New Roman"/>
+          <w:kern w:val="0"/>
+          <w:sz w:val="24"/>
+          <w:szCs w:val="24"/>
+          <w:lang w:eastAsia="en-IN"/>
+          <w14:ligatures w14:val="none"/>
+        </w:rPr>
+        <w:t xml:space="preserve"> to generate random integers within defined ranges, useful for simulations.</w:t>
+      </w:r>
+    </w:p>
+    <w:p>
+      <w:pPr>
+        <w:numPr>
+          <w:ilvl w:val="0"/>
+          <w:numId w:val="10"/>
+        </w:numPr>
+        <w:spacing w:before="100" w:beforeAutospacing="1" w:after="100" w:afterAutospacing="1" w:line="360" w:lineRule="auto"/>
+        <w:rPr>
+          <w:rFonts w:ascii="Times New Roman" w:eastAsia="Times New Roman" w:hAnsi="Times New Roman" w:cs="Times New Roman"/>
+          <w:kern w:val="0"/>
+          <w:sz w:val="24"/>
+          <w:szCs w:val="24"/>
+          <w:lang w:eastAsia="en-IN"/>
+          <w14:ligatures w14:val="none"/>
+        </w:rPr>
+      </w:pPr>
+      <w:r>
+        <w:rPr>
+          <w:rStyle w:val="Heading4Char"/>
+          <w:lang w:eastAsia="en-IN"/>
+        </w:rPr>
+        <w:t>Column Name Handling</w:t>
+      </w:r>
+      <w:r>
+        <w:rPr>
+          <w:rFonts w:ascii="Times New Roman" w:eastAsia="Times New Roman" w:hAnsi="Times New Roman" w:cs="Times New Roman"/>
+          <w:kern w:val="0"/>
+          <w:sz w:val="24"/>
+          <w:szCs w:val="24"/>
+          <w:lang w:eastAsia="en-IN"/>
+          <w14:ligatures w14:val="none"/>
+        </w:rPr>
+        <w:t xml:space="preserve">: Functions like </w:t>
+      </w:r>
+      <w:proofErr w:type="gramStart"/>
+      <w:r>
+        <w:rPr>
+          <w:rFonts w:ascii="Courier New" w:eastAsia="Times New Roman" w:hAnsi="Courier New" w:cs="Courier New"/>
+          <w:kern w:val="0"/>
+          <w:sz w:val="20"/>
+          <w:szCs w:val="20"/>
+          <w:lang w:eastAsia="en-IN"/>
+          <w14:ligatures w14:val="none"/>
+        </w:rPr>
+        <w:t>strval(</w:t>
+      </w:r>
+      <w:proofErr w:type="gramEnd"/>
+      <w:r>
+        <w:rPr>
+          <w:rFonts w:ascii="Courier New" w:eastAsia="Times New Roman" w:hAnsi="Courier New" w:cs="Courier New"/>
+          <w:kern w:val="0"/>
+          <w:sz w:val="20"/>
+          <w:szCs w:val="20"/>
+          <w:lang w:eastAsia="en-IN"/>
+          <w14:ligatures w14:val="none"/>
+        </w:rPr>
+        <w:t>)</w:t>
+      </w:r>
+      <w:r>
+        <w:rPr>
+          <w:rFonts w:ascii="Times New Roman" w:eastAsia="Times New Roman" w:hAnsi="Times New Roman" w:cs="Times New Roman"/>
+          <w:kern w:val="0"/>
+          <w:sz w:val="24"/>
+          <w:szCs w:val="24"/>
+          <w:lang w:eastAsia="en-IN"/>
+          <w14:ligatures w14:val="none"/>
+        </w:rPr>
+        <w:t xml:space="preserve"> and </w:t>
+      </w:r>
+      <w:proofErr w:type="spellStart"/>
+      <w:r>
+        <w:rPr>
+          <w:rFonts w:ascii="Courier New" w:eastAsia="Times New Roman" w:hAnsi="Courier New" w:cs="Courier New"/>
+          <w:kern w:val="0"/>
+          <w:sz w:val="20"/>
+          <w:szCs w:val="20"/>
+          <w:lang w:eastAsia="en-IN"/>
+          <w14:ligatures w14:val="none"/>
+        </w:rPr>
+        <w:t>numval</w:t>
+      </w:r>
+      <w:proofErr w:type="spellEnd"/>
+      <w:r>
+        <w:rPr>
+          <w:rFonts w:ascii="Courier New" w:eastAsia="Times New Roman" w:hAnsi="Courier New" w:cs="Courier New"/>
+          <w:kern w:val="0"/>
+          <w:sz w:val="20"/>
+          <w:szCs w:val="20"/>
+          <w:lang w:eastAsia="en-IN"/>
+          <w14:ligatures w14:val="none"/>
+        </w:rPr>
+        <w:t>()</w:t>
+      </w:r>
+      <w:r>
+        <w:rPr>
+          <w:rFonts w:ascii="Times New Roman" w:eastAsia="Times New Roman" w:hAnsi="Times New Roman" w:cs="Times New Roman"/>
+          <w:kern w:val="0"/>
+          <w:sz w:val="24"/>
+          <w:szCs w:val="24"/>
+          <w:lang w:eastAsia="en-IN"/>
+          <w14:ligatures w14:val="none"/>
+        </w:rPr>
+        <w:t xml:space="preserve"> facilitate handling column names with spaces by ensuring correct syntax and data type handling.</w:t>
+      </w:r>
+    </w:p>
+    <w:p>
+      <w:pPr>
+        <w:spacing w:before="100" w:beforeAutospacing="1" w:after="100" w:afterAutospacing="1" w:line="240" w:lineRule="auto"/>
+        <w:outlineLvl w:val="2"/>
+        <w:rPr>
+          <w:rFonts w:ascii="Times New Roman" w:eastAsia="Times New Roman" w:hAnsi="Times New Roman" w:cs="Times New Roman"/>
+          <w:b/>
+          <w:bCs/>
+          <w:kern w:val="0"/>
+          <w:sz w:val="27"/>
+          <w:szCs w:val="27"/>
+          <w:lang w:eastAsia="en-IN"/>
+          <w14:ligatures w14:val="none"/>
+        </w:rPr>
+      </w:pPr>
+      <w:r>
+        <w:rPr>
+          <w:rFonts w:ascii="Times New Roman" w:eastAsia="Times New Roman" w:hAnsi="Times New Roman" w:cs="Times New Roman"/>
+          <w:b/>
+          <w:bCs/>
+          <w:kern w:val="0"/>
+          <w:sz w:val="27"/>
+          <w:szCs w:val="27"/>
+          <w:lang w:eastAsia="en-IN"/>
+          <w14:ligatures w14:val="none"/>
+        </w:rPr>
+        <w:t>Practical Use Case: Fraud Detection</w:t>
+      </w:r>
+    </w:p>
+    <w:p>
+      <w:pPr>
+        <w:spacing w:before="100" w:beforeAutospacing="1" w:after="100" w:afterAutospacing="1" w:line="240" w:lineRule="auto"/>
+        <w:rPr>
+          <w:rFonts w:ascii="Times New Roman" w:eastAsia="Times New Roman" w:hAnsi="Times New Roman" w:cs="Times New Roman"/>
+          <w:kern w:val="0"/>
+          <w:sz w:val="24"/>
+          <w:szCs w:val="24"/>
+          <w:lang w:eastAsia="en-IN"/>
+          <w14:ligatures w14:val="none"/>
+        </w:rPr>
+      </w:pPr>
+      <w:r>
+        <w:rPr>
+          <w:rFonts w:ascii="Times New Roman" w:eastAsia="Times New Roman" w:hAnsi="Times New Roman" w:cs="Times New Roman"/>
+          <w:kern w:val="0"/>
+          <w:sz w:val="24"/>
+          <w:szCs w:val="24"/>
+          <w:lang w:eastAsia="en-IN"/>
+          <w14:ligatures w14:val="none"/>
+        </w:rPr>
+        <w:t>An example scenario involves flagging large credit card purchases for potential fraud detection:</w:t>
+      </w:r>
+    </w:p>
+    <w:p>
+      <w:pPr>
+        <w:numPr>
+          <w:ilvl w:val="0"/>
+          <w:numId w:val="11"/>
+        </w:numPr>
+        <w:spacing w:before="100" w:beforeAutospacing="1" w:after="100" w:afterAutospacing="1" w:line="276" w:lineRule="auto"/>
+        <w:rPr>
+          <w:rFonts w:ascii="Times New Roman" w:eastAsia="Times New Roman" w:hAnsi="Times New Roman" w:cs="Times New Roman"/>
+          <w:kern w:val="0"/>
+          <w:sz w:val="24"/>
+          <w:szCs w:val="24"/>
+          <w:lang w:eastAsia="en-IN"/>
+          <w14:ligatures w14:val="none"/>
+        </w:rPr>
+      </w:pPr>
+      <w:r>
+        <w:rPr>
+          <w:rFonts w:ascii="Times New Roman" w:eastAsia="Times New Roman" w:hAnsi="Times New Roman" w:cs="Times New Roman"/>
+          <w:b/>
+          <w:bCs/>
+          <w:kern w:val="0"/>
+          <w:sz w:val="24"/>
+          <w:szCs w:val="24"/>
+          <w:lang w:eastAsia="en-IN"/>
+          <w14:ligatures w14:val="none"/>
+        </w:rPr>
+        <w:t>Objective</w:t>
+      </w:r>
+      <w:r>
+        <w:rPr>
+          <w:rFonts w:ascii="Times New Roman" w:eastAsia="Times New Roman" w:hAnsi="Times New Roman" w:cs="Times New Roman"/>
+          <w:kern w:val="0"/>
+          <w:sz w:val="24"/>
+          <w:szCs w:val="24"/>
+          <w:lang w:eastAsia="en-IN"/>
+          <w14:ligatures w14:val="none"/>
+        </w:rPr>
+        <w:t>: Compare each transaction's amount (</w:t>
+      </w:r>
+      <w:r>
+        <w:rPr>
+          <w:rFonts w:ascii="Courier New" w:eastAsia="Times New Roman" w:hAnsi="Courier New" w:cs="Courier New"/>
+          <w:kern w:val="0"/>
+          <w:sz w:val="20"/>
+          <w:szCs w:val="20"/>
+          <w:lang w:eastAsia="en-IN"/>
+          <w14:ligatures w14:val="none"/>
+        </w:rPr>
+        <w:t>purchase_amount</w:t>
+      </w:r>
+      <w:r>
+        <w:rPr>
+          <w:rFonts w:ascii="Times New Roman" w:eastAsia="Times New Roman" w:hAnsi="Times New Roman" w:cs="Times New Roman"/>
+          <w:kern w:val="0"/>
+          <w:sz w:val="24"/>
+          <w:szCs w:val="24"/>
+          <w:lang w:eastAsia="en-IN"/>
+          <w14:ligatures w14:val="none"/>
+        </w:rPr>
+        <w:t>) against the average purchase amount for the corresponding credit card (</w:t>
+      </w:r>
+      <w:r>
+        <w:rPr>
+          <w:rFonts w:ascii="Courier New" w:eastAsia="Times New Roman" w:hAnsi="Courier New" w:cs="Courier New"/>
+          <w:kern w:val="0"/>
+          <w:sz w:val="20"/>
+          <w:szCs w:val="20"/>
+          <w:lang w:eastAsia="en-IN"/>
+          <w14:ligatures w14:val="none"/>
+        </w:rPr>
+        <w:t>card_purchase_amount_avg</w:t>
+      </w:r>
+      <w:r>
+        <w:rPr>
+          <w:rFonts w:ascii="Times New Roman" w:eastAsia="Times New Roman" w:hAnsi="Times New Roman" w:cs="Times New Roman"/>
+          <w:kern w:val="0"/>
+          <w:sz w:val="24"/>
+          <w:szCs w:val="24"/>
+          <w:lang w:eastAsia="en-IN"/>
+          <w14:ligatures w14:val="none"/>
+        </w:rPr>
+        <w:t>).</w:t>
+      </w:r>
+    </w:p>
+    <w:p>
+      <w:pPr>
+        <w:numPr>
+          <w:ilvl w:val="0"/>
+          <w:numId w:val="11"/>
+        </w:numPr>
+        <w:spacing w:before="100" w:beforeAutospacing="1" w:after="100" w:afterAutospacing="1" w:line="276" w:lineRule="auto"/>
+        <w:rPr>
+          <w:rFonts w:ascii="Times New Roman" w:eastAsia="Times New Roman" w:hAnsi="Times New Roman" w:cs="Times New Roman"/>
+          <w:kern w:val="0"/>
+          <w:sz w:val="24"/>
+          <w:szCs w:val="24"/>
+          <w:lang w:eastAsia="en-IN"/>
+          <w14:ligatures w14:val="none"/>
+        </w:rPr>
+      </w:pPr>
+      <w:r>
+        <w:rPr>
+          <w:rFonts w:ascii="Times New Roman" w:eastAsia="Times New Roman" w:hAnsi="Times New Roman" w:cs="Times New Roman"/>
+          <w:b/>
+          <w:bCs/>
+          <w:kern w:val="0"/>
+          <w:sz w:val="24"/>
+          <w:szCs w:val="24"/>
+          <w:lang w:eastAsia="en-IN"/>
+          <w14:ligatures w14:val="none"/>
+        </w:rPr>
+        <w:t>Formula Example</w:t>
+      </w:r>
+      <w:r>
+        <w:rPr>
+          <w:rFonts w:ascii="Times New Roman" w:eastAsia="Times New Roman" w:hAnsi="Times New Roman" w:cs="Times New Roman"/>
+          <w:kern w:val="0"/>
+          <w:sz w:val="24"/>
+          <w:szCs w:val="24"/>
+          <w:lang w:eastAsia="en-IN"/>
+          <w14:ligatures w14:val="none"/>
+        </w:rPr>
+        <w:t xml:space="preserve">: Create a new </w:t>
+      </w:r>
+      <w:r>
+        <w:rPr>
+          <w:rFonts w:ascii="Times New Roman" w:eastAsia="Times New Roman" w:hAnsi="Times New Roman" w:cs="Times New Roman"/>
+          <w:kern w:val="0"/>
+          <w:sz w:val="24"/>
+          <w:szCs w:val="24"/>
+          <w:highlight w:val="lightGray"/>
+          <w:lang w:eastAsia="en-IN"/>
+          <w14:ligatures w14:val="none"/>
+        </w:rPr>
+        <w:t>column</w:t>
+      </w:r>
+      <w:r>
+        <w:rPr>
+          <w:rFonts w:ascii="Times New Roman" w:eastAsia="Times New Roman" w:hAnsi="Times New Roman" w:cs="Times New Roman"/>
+          <w:kern w:val="0"/>
+          <w:sz w:val="24"/>
+          <w:szCs w:val="24"/>
+          <w:lang w:eastAsia="en-IN"/>
+          <w14:ligatures w14:val="none"/>
+        </w:rPr>
+        <w:t xml:space="preserve"> (</w:t>
+      </w:r>
+      <w:r>
+        <w:rPr>
+          <w:rFonts w:ascii="Courier New" w:eastAsia="Times New Roman" w:hAnsi="Courier New" w:cs="Courier New"/>
+          <w:kern w:val="0"/>
+          <w:sz w:val="20"/>
+          <w:szCs w:val="20"/>
+          <w:lang w:eastAsia="en-IN"/>
+          <w14:ligatures w14:val="none"/>
+        </w:rPr>
+        <w:t>higher_than_avg_purchase</w:t>
+      </w:r>
+      <w:r>
+        <w:rPr>
+          <w:rFonts w:ascii="Times New Roman" w:eastAsia="Times New Roman" w:hAnsi="Times New Roman" w:cs="Times New Roman"/>
+          <w:kern w:val="0"/>
+          <w:sz w:val="24"/>
+          <w:szCs w:val="24"/>
+          <w:lang w:eastAsia="en-IN"/>
+          <w14:ligatures w14:val="none"/>
+        </w:rPr>
+        <w:t>) using an if-then statement:</w:t>
+      </w:r>
+    </w:p>
+    <w:p>
+      <w:pPr>
+        <w:tabs>
+          <w:tab w:val="left" w:pos="916"/>
+          <w:tab w:val="left" w:pos="1832"/>
+          <w:tab w:val="left" w:pos="2748"/>
+          <w:tab w:val="left" w:pos="3664"/>
+          <w:tab w:val="left" w:pos="4580"/>
+          <w:tab w:val="left" w:pos="5496"/>
+          <w:tab w:val="left" w:pos="6412"/>
+          <w:tab w:val="left" w:pos="7328"/>
+          <w:tab w:val="left" w:pos="8244"/>
+          <w:tab w:val="left" w:pos="9160"/>
+          <w:tab w:val="left" w:pos="10076"/>
+          <w:tab w:val="left" w:pos="10992"/>
+          <w:tab w:val="left" w:pos="11908"/>
+          <w:tab w:val="left" w:pos="12824"/>
+          <w:tab w:val="left" w:pos="13740"/>
+          <w:tab w:val="left" w:pos="14656"/>
+        </w:tabs>
+        <w:spacing w:after="0" w:line="240" w:lineRule="auto"/>
+        <w:ind w:left="720"/>
+        <w:rPr>
+          <w:rFonts w:ascii="Courier New" w:eastAsia="Times New Roman" w:hAnsi="Courier New" w:cs="Courier New"/>
+          <w:color w:val="29B95C"/>
+          <w:kern w:val="0"/>
+          <w:sz w:val="24"/>
+          <w:szCs w:val="24"/>
+          <w:lang w:eastAsia="en-IN"/>
+          <w14:ligatures w14:val="none"/>
+        </w:rPr>
+      </w:pPr>
+      <w:proofErr w:type="gramStart"/>
+      <w:r>
+        <w:rPr>
+          <w:rFonts w:ascii="Courier New" w:eastAsia="Times New Roman" w:hAnsi="Courier New" w:cs="Courier New"/>
+          <w:color w:val="29B95C"/>
+          <w:kern w:val="0"/>
+          <w:sz w:val="24"/>
+          <w:szCs w:val="24"/>
+          <w:lang w:eastAsia="en-IN"/>
+          <w14:ligatures w14:val="none"/>
+        </w:rPr>
+        <w:t>if(</w:t>
+      </w:r>
+      <w:proofErr w:type="gramEnd"/>
+      <w:r>
+        <w:rPr>
+          <w:rFonts w:ascii="Courier New" w:eastAsia="Times New Roman" w:hAnsi="Courier New" w:cs="Courier New"/>
+          <w:color w:val="29B95C"/>
+          <w:kern w:val="0"/>
+          <w:sz w:val="24"/>
+          <w:szCs w:val="24"/>
+          <w:lang w:eastAsia="en-IN"/>
+          <w14:ligatures w14:val="none"/>
+        </w:rPr>
+        <w:t>purchase_amount &gt; card_purchase_amount_avg, "yes", "no")</w:t>
+      </w:r>
+    </w:p>
+    <w:p>
+      <w:pPr>
+        <w:spacing w:beforeAutospacing="1" w:after="0" w:afterAutospacing="1" w:line="240" w:lineRule="auto"/>
+        <w:ind w:left="720"/>
+        <w:rPr>
+          <w:rFonts w:ascii="Times New Roman" w:eastAsia="Times New Roman" w:hAnsi="Times New Roman" w:cs="Times New Roman"/>
+          <w:kern w:val="0"/>
+          <w:sz w:val="24"/>
+          <w:szCs w:val="24"/>
+          <w:lang w:eastAsia="en-IN"/>
+          <w14:ligatures w14:val="none"/>
+        </w:rPr>
+      </w:pPr>
+      <w:r>
+        <w:rPr>
+          <w:rFonts w:ascii="Times New Roman" w:eastAsia="Times New Roman" w:hAnsi="Times New Roman" w:cs="Times New Roman"/>
+          <w:kern w:val="0"/>
+          <w:sz w:val="24"/>
+          <w:szCs w:val="24"/>
+          <w:lang w:eastAsia="en-IN"/>
+          <w14:ligatures w14:val="none"/>
+        </w:rPr>
+        <w:t>This flags transactions where the purchase amount exceeds the average as "yes", indicating potential fraud.</w:t>
+      </w:r>
+    </w:p>
+    <w:p>
+      <w:pPr>
+        <w:pStyle w:val="NoSpacing"/>
+        <w:rPr>
+          <w:rFonts w:ascii="Times New Roman" w:eastAsia="Times New Roman" w:hAnsi="Times New Roman" w:cs="Times New Roman"/>
+          <w:kern w:val="0"/>
+          <w:sz w:val="24"/>
+          <w:szCs w:val="24"/>
+          <w:lang w:eastAsia="en-IN"/>
+          <w14:ligatures w14:val="none"/>
+        </w:rPr>
+      </w:pPr>
+      <w:r>
+        <w:rPr>
+          <w:rFonts w:ascii="Segoe UI" w:hAnsi="Segoe UI" w:cs="Segoe UI"/>
+          <w:color w:val="000000"/>
+          <w:sz w:val="20"/>
+          <w:szCs w:val="20"/>
+          <w:shd w:val="clear" w:color="auto" w:fill="FFFFFF"/>
+        </w:rPr>
+        <w:t>See the </w:t>
+      </w:r>
+      <w:hyperlink r:id="rId7" w:tgtFrame="_blank" w:tooltip="(in Dataiku DSS v13)" w:history="1">
+        <w:r>
+          <w:rPr>
+            <w:rStyle w:val="Hyperlink"/>
+            <w:rFonts w:ascii="Segoe UI" w:hAnsi="Segoe UI" w:cs="Segoe UI"/>
+            <w:sz w:val="20"/>
+            <w:szCs w:val="20"/>
+            <w:shd w:val="clear" w:color="auto" w:fill="FFFFFF"/>
+          </w:rPr>
+          <w:t>Formula language</w:t>
+        </w:r>
+      </w:hyperlink>
+      <w:r>
+        <w:rPr>
+          <w:rFonts w:ascii="Segoe UI" w:hAnsi="Segoe UI" w:cs="Segoe UI"/>
+          <w:color w:val="000000"/>
+          <w:sz w:val="20"/>
+          <w:szCs w:val="20"/>
+          <w:shd w:val="clear" w:color="auto" w:fill="FFFFFF"/>
+        </w:rPr>
+        <w:t> page in the reference documentation.</w:t>
+      </w:r>
+    </w:p>
+    <w:p>
+      <w:pPr>
+        <w:pStyle w:val="Heading1"/>
+      </w:pPr>
+      <w:r>
+        <w:lastRenderedPageBreak/>
+        <w:t>Tutorial | Prepare Your Data</w:t>
+      </w:r>
+      <w:r>
+        <w:t xml:space="preserve">     </w:t>
+      </w:r>
+      <w:proofErr w:type="gramStart"/>
+      <w:r>
+        <w:t xml:space="preserve">   (</w:t>
+      </w:r>
+      <w:proofErr w:type="gramEnd"/>
+      <w:r>
+        <w:t>text)</w:t>
+      </w:r>
+    </w:p>
     <w:p/>
+    <w:p>
+      <w:pPr>
+        <w:spacing w:line="360" w:lineRule="auto"/>
+      </w:pPr>
+      <w:r>
+        <w:t>At the end of the tutorial in </w:t>
+      </w:r>
+      <w:hyperlink r:id="rId8" w:tgtFrame="_blank" w:history="1">
+        <w:r>
+          <w:rPr>
+            <w:rStyle w:val="Hyperlink"/>
+          </w:rPr>
+          <w:t>Basics 101</w:t>
+        </w:r>
+      </w:hyperlink>
+      <w:r>
+        <w:t>, we realized our categories of t-shirts needed to be consistently named. We can make this happen with a Prepare recipe.</w:t>
+      </w:r>
+    </w:p>
+    <w:p>
+      <w:pPr>
+        <w:spacing w:before="100" w:beforeAutospacing="1" w:after="100" w:afterAutospacing="1" w:line="240" w:lineRule="auto"/>
+        <w:outlineLvl w:val="2"/>
+        <w:rPr>
+          <w:rFonts w:ascii="Times New Roman" w:eastAsia="Times New Roman" w:hAnsi="Times New Roman" w:cs="Times New Roman"/>
+          <w:b/>
+          <w:bCs/>
+          <w:kern w:val="0"/>
+          <w:sz w:val="27"/>
+          <w:szCs w:val="27"/>
+          <w:lang w:eastAsia="en-IN"/>
+          <w14:ligatures w14:val="none"/>
+        </w:rPr>
+      </w:pPr>
+      <w:r>
+        <w:rPr>
+          <w:rFonts w:ascii="Times New Roman" w:eastAsia="Times New Roman" w:hAnsi="Times New Roman" w:cs="Times New Roman"/>
+          <w:b/>
+          <w:bCs/>
+          <w:kern w:val="0"/>
+          <w:sz w:val="27"/>
+          <w:szCs w:val="27"/>
+          <w:lang w:eastAsia="en-IN"/>
+          <w14:ligatures w14:val="none"/>
+        </w:rPr>
+        <w:t>Objectives</w:t>
+      </w:r>
+    </w:p>
+    <w:p>
+      <w:pPr>
+        <w:spacing w:before="100" w:beforeAutospacing="1" w:after="100" w:afterAutospacing="1" w:line="240" w:lineRule="auto"/>
+        <w:rPr>
+          <w:rFonts w:ascii="Times New Roman" w:eastAsia="Times New Roman" w:hAnsi="Times New Roman" w:cs="Times New Roman"/>
+          <w:kern w:val="0"/>
+          <w:sz w:val="24"/>
+          <w:szCs w:val="24"/>
+          <w:lang w:eastAsia="en-IN"/>
+          <w14:ligatures w14:val="none"/>
+        </w:rPr>
+      </w:pPr>
+      <w:r>
+        <w:rPr>
+          <w:rFonts w:ascii="Times New Roman" w:eastAsia="Times New Roman" w:hAnsi="Times New Roman" w:cs="Times New Roman"/>
+          <w:kern w:val="0"/>
+          <w:sz w:val="24"/>
+          <w:szCs w:val="24"/>
+          <w:lang w:eastAsia="en-IN"/>
+          <w14:ligatures w14:val="none"/>
+        </w:rPr>
+        <w:t>In this tutorial, you will:</w:t>
+      </w:r>
+    </w:p>
+    <w:p>
+      <w:pPr>
+        <w:numPr>
+          <w:ilvl w:val="0"/>
+          <w:numId w:val="14"/>
+        </w:numPr>
+        <w:spacing w:before="100" w:beforeAutospacing="1" w:after="100" w:afterAutospacing="1" w:line="240" w:lineRule="auto"/>
+        <w:rPr>
+          <w:rFonts w:ascii="Times New Roman" w:eastAsia="Times New Roman" w:hAnsi="Times New Roman" w:cs="Times New Roman"/>
+          <w:kern w:val="0"/>
+          <w:sz w:val="24"/>
+          <w:szCs w:val="24"/>
+          <w:lang w:eastAsia="en-IN"/>
+          <w14:ligatures w14:val="none"/>
+        </w:rPr>
+      </w:pPr>
+      <w:r>
+        <w:rPr>
+          <w:rFonts w:ascii="Times New Roman" w:eastAsia="Times New Roman" w:hAnsi="Times New Roman" w:cs="Times New Roman"/>
+          <w:b/>
+          <w:bCs/>
+          <w:kern w:val="0"/>
+          <w:sz w:val="24"/>
+          <w:szCs w:val="24"/>
+          <w:lang w:eastAsia="en-IN"/>
+          <w14:ligatures w14:val="none"/>
+        </w:rPr>
+        <w:t>Create a Prepare Recipe</w:t>
+      </w:r>
+      <w:r>
+        <w:rPr>
+          <w:rFonts w:ascii="Times New Roman" w:eastAsia="Times New Roman" w:hAnsi="Times New Roman" w:cs="Times New Roman"/>
+          <w:kern w:val="0"/>
+          <w:sz w:val="24"/>
+          <w:szCs w:val="24"/>
+          <w:lang w:eastAsia="en-IN"/>
+          <w14:ligatures w14:val="none"/>
+        </w:rPr>
+        <w:t>: Start a new data preparation workflow.</w:t>
+      </w:r>
+    </w:p>
+    <w:p>
+      <w:pPr>
+        <w:numPr>
+          <w:ilvl w:val="0"/>
+          <w:numId w:val="14"/>
+        </w:numPr>
+        <w:spacing w:before="100" w:beforeAutospacing="1" w:after="100" w:afterAutospacing="1" w:line="240" w:lineRule="auto"/>
+        <w:rPr>
+          <w:rFonts w:ascii="Times New Roman" w:eastAsia="Times New Roman" w:hAnsi="Times New Roman" w:cs="Times New Roman"/>
+          <w:kern w:val="0"/>
+          <w:sz w:val="24"/>
+          <w:szCs w:val="24"/>
+          <w:lang w:eastAsia="en-IN"/>
+          <w14:ligatures w14:val="none"/>
+        </w:rPr>
+      </w:pPr>
+      <w:r>
+        <w:rPr>
+          <w:rFonts w:ascii="Times New Roman" w:eastAsia="Times New Roman" w:hAnsi="Times New Roman" w:cs="Times New Roman"/>
+          <w:b/>
+          <w:bCs/>
+          <w:kern w:val="0"/>
+          <w:sz w:val="24"/>
+          <w:szCs w:val="24"/>
+          <w:lang w:eastAsia="en-IN"/>
+          <w14:ligatures w14:val="none"/>
+        </w:rPr>
+        <w:t>Add Various Processor Steps</w:t>
+      </w:r>
+      <w:r>
+        <w:rPr>
+          <w:rFonts w:ascii="Times New Roman" w:eastAsia="Times New Roman" w:hAnsi="Times New Roman" w:cs="Times New Roman"/>
+          <w:kern w:val="0"/>
+          <w:sz w:val="24"/>
+          <w:szCs w:val="24"/>
+          <w:lang w:eastAsia="en-IN"/>
+          <w14:ligatures w14:val="none"/>
+        </w:rPr>
+        <w:t>: Use different methods to add and configure steps within the Prepare recipe.</w:t>
+      </w:r>
+    </w:p>
+    <w:p>
+      <w:pPr>
+        <w:numPr>
+          <w:ilvl w:val="0"/>
+          <w:numId w:val="14"/>
+        </w:numPr>
+        <w:spacing w:before="100" w:beforeAutospacing="1" w:after="100" w:afterAutospacing="1" w:line="240" w:lineRule="auto"/>
+        <w:rPr>
+          <w:rFonts w:ascii="Times New Roman" w:eastAsia="Times New Roman" w:hAnsi="Times New Roman" w:cs="Times New Roman"/>
+          <w:kern w:val="0"/>
+          <w:sz w:val="24"/>
+          <w:szCs w:val="24"/>
+          <w:lang w:eastAsia="en-IN"/>
+          <w14:ligatures w14:val="none"/>
+        </w:rPr>
+      </w:pPr>
+      <w:r>
+        <w:rPr>
+          <w:rFonts w:ascii="Times New Roman" w:eastAsia="Times New Roman" w:hAnsi="Times New Roman" w:cs="Times New Roman"/>
+          <w:b/>
+          <w:bCs/>
+          <w:kern w:val="0"/>
+          <w:sz w:val="24"/>
+          <w:szCs w:val="24"/>
+          <w:lang w:eastAsia="en-IN"/>
+          <w14:ligatures w14:val="none"/>
+        </w:rPr>
+        <w:t>Parse Date Columns</w:t>
+      </w:r>
+      <w:r>
+        <w:rPr>
+          <w:rFonts w:ascii="Times New Roman" w:eastAsia="Times New Roman" w:hAnsi="Times New Roman" w:cs="Times New Roman"/>
+          <w:kern w:val="0"/>
+          <w:sz w:val="24"/>
+          <w:szCs w:val="24"/>
+          <w:lang w:eastAsia="en-IN"/>
+          <w14:ligatures w14:val="none"/>
+        </w:rPr>
+        <w:t>: Convert a date column from string format to a proper date type.</w:t>
+      </w:r>
+    </w:p>
+    <w:p>
+      <w:pPr>
+        <w:numPr>
+          <w:ilvl w:val="0"/>
+          <w:numId w:val="14"/>
+        </w:numPr>
+        <w:spacing w:before="100" w:beforeAutospacing="1" w:after="100" w:afterAutospacing="1" w:line="240" w:lineRule="auto"/>
+        <w:rPr>
+          <w:rFonts w:ascii="Times New Roman" w:eastAsia="Times New Roman" w:hAnsi="Times New Roman" w:cs="Times New Roman"/>
+          <w:kern w:val="0"/>
+          <w:sz w:val="24"/>
+          <w:szCs w:val="24"/>
+          <w:lang w:eastAsia="en-IN"/>
+          <w14:ligatures w14:val="none"/>
+        </w:rPr>
+      </w:pPr>
+      <w:r>
+        <w:rPr>
+          <w:rFonts w:ascii="Times New Roman" w:eastAsia="Times New Roman" w:hAnsi="Times New Roman" w:cs="Times New Roman"/>
+          <w:b/>
+          <w:bCs/>
+          <w:kern w:val="0"/>
+          <w:sz w:val="24"/>
+          <w:szCs w:val="24"/>
+          <w:lang w:eastAsia="en-IN"/>
+          <w14:ligatures w14:val="none"/>
+        </w:rPr>
+        <w:t>Use the Formula Language</w:t>
+      </w:r>
+      <w:r>
+        <w:rPr>
+          <w:rFonts w:ascii="Times New Roman" w:eastAsia="Times New Roman" w:hAnsi="Times New Roman" w:cs="Times New Roman"/>
+          <w:kern w:val="0"/>
+          <w:sz w:val="24"/>
+          <w:szCs w:val="24"/>
+          <w:lang w:eastAsia="en-IN"/>
+          <w14:ligatures w14:val="none"/>
+        </w:rPr>
+        <w:t>: Compute a new column using formulas.</w:t>
+      </w:r>
+    </w:p>
+    <w:p>
+      <w:pPr>
+        <w:numPr>
+          <w:ilvl w:val="0"/>
+          <w:numId w:val="14"/>
+        </w:numPr>
+        <w:spacing w:before="100" w:beforeAutospacing="1" w:after="100" w:afterAutospacing="1" w:line="240" w:lineRule="auto"/>
+        <w:rPr>
+          <w:rFonts w:ascii="Times New Roman" w:eastAsia="Times New Roman" w:hAnsi="Times New Roman" w:cs="Times New Roman"/>
+          <w:kern w:val="0"/>
+          <w:sz w:val="24"/>
+          <w:szCs w:val="24"/>
+          <w:lang w:eastAsia="en-IN"/>
+          <w14:ligatures w14:val="none"/>
+        </w:rPr>
+      </w:pPr>
+      <w:r>
+        <w:rPr>
+          <w:rFonts w:ascii="Times New Roman" w:eastAsia="Times New Roman" w:hAnsi="Times New Roman" w:cs="Times New Roman"/>
+          <w:b/>
+          <w:bCs/>
+          <w:kern w:val="0"/>
+          <w:sz w:val="24"/>
+          <w:szCs w:val="24"/>
+          <w:lang w:eastAsia="en-IN"/>
+          <w14:ligatures w14:val="none"/>
+        </w:rPr>
+        <w:t>Run the Recipe</w:t>
+      </w:r>
+      <w:r>
+        <w:rPr>
+          <w:rFonts w:ascii="Times New Roman" w:eastAsia="Times New Roman" w:hAnsi="Times New Roman" w:cs="Times New Roman"/>
+          <w:kern w:val="0"/>
+          <w:sz w:val="24"/>
+          <w:szCs w:val="24"/>
+          <w:lang w:eastAsia="en-IN"/>
+          <w14:ligatures w14:val="none"/>
+        </w:rPr>
+        <w:t>: Execute the preparation steps on the entire dataset.</w:t>
+      </w:r>
+    </w:p>
+    <w:p>
+      <w:pPr>
+        <w:spacing w:before="100" w:beforeAutospacing="1" w:after="100" w:afterAutospacing="1" w:line="240" w:lineRule="auto"/>
+        <w:outlineLvl w:val="2"/>
+        <w:rPr>
+          <w:rFonts w:ascii="Times New Roman" w:eastAsia="Times New Roman" w:hAnsi="Times New Roman" w:cs="Times New Roman"/>
+          <w:b/>
+          <w:bCs/>
+          <w:kern w:val="0"/>
+          <w:sz w:val="27"/>
+          <w:szCs w:val="27"/>
+          <w:lang w:eastAsia="en-IN"/>
+          <w14:ligatures w14:val="none"/>
+        </w:rPr>
+      </w:pPr>
+      <w:r>
+        <w:rPr>
+          <w:rFonts w:ascii="Times New Roman" w:eastAsia="Times New Roman" w:hAnsi="Times New Roman" w:cs="Times New Roman"/>
+          <w:b/>
+          <w:bCs/>
+          <w:kern w:val="0"/>
+          <w:sz w:val="27"/>
+          <w:szCs w:val="27"/>
+          <w:lang w:eastAsia="en-IN"/>
+          <w14:ligatures w14:val="none"/>
+        </w:rPr>
+        <w:t>Step-by-Step Guide</w:t>
+      </w:r>
+    </w:p>
+    <w:p>
+      <w:pPr>
+        <w:spacing w:before="100" w:beforeAutospacing="1" w:after="100" w:afterAutospacing="1" w:line="240" w:lineRule="auto"/>
+        <w:outlineLvl w:val="3"/>
+        <w:rPr>
+          <w:rFonts w:ascii="Times New Roman" w:eastAsia="Times New Roman" w:hAnsi="Times New Roman" w:cs="Times New Roman"/>
+          <w:b/>
+          <w:bCs/>
+          <w:kern w:val="0"/>
+          <w:sz w:val="24"/>
+          <w:szCs w:val="24"/>
+          <w:lang w:eastAsia="en-IN"/>
+          <w14:ligatures w14:val="none"/>
+        </w:rPr>
+      </w:pPr>
+      <w:r>
+        <w:rPr>
+          <w:rFonts w:ascii="Times New Roman" w:eastAsia="Times New Roman" w:hAnsi="Times New Roman" w:cs="Times New Roman"/>
+          <w:b/>
+          <w:bCs/>
+          <w:kern w:val="0"/>
+          <w:sz w:val="24"/>
+          <w:szCs w:val="24"/>
+          <w:lang w:eastAsia="en-IN"/>
+          <w14:ligatures w14:val="none"/>
+        </w:rPr>
+        <w:t>1. Create a Prepare Recipe</w:t>
+      </w:r>
+    </w:p>
+    <w:p>
+      <w:pPr>
+        <w:numPr>
+          <w:ilvl w:val="0"/>
+          <w:numId w:val="15"/>
+        </w:numPr>
+        <w:spacing w:before="100" w:beforeAutospacing="1" w:after="100" w:afterAutospacing="1" w:line="240" w:lineRule="auto"/>
+        <w:rPr>
+          <w:rFonts w:ascii="Times New Roman" w:eastAsia="Times New Roman" w:hAnsi="Times New Roman" w:cs="Times New Roman"/>
+          <w:kern w:val="0"/>
+          <w:sz w:val="24"/>
+          <w:szCs w:val="24"/>
+          <w:lang w:eastAsia="en-IN"/>
+          <w14:ligatures w14:val="none"/>
+        </w:rPr>
+      </w:pPr>
+      <w:r>
+        <w:rPr>
+          <w:rFonts w:ascii="Times New Roman" w:eastAsia="Times New Roman" w:hAnsi="Times New Roman" w:cs="Times New Roman"/>
+          <w:kern w:val="0"/>
+          <w:sz w:val="24"/>
+          <w:szCs w:val="24"/>
+          <w:lang w:eastAsia="en-IN"/>
+          <w14:ligatures w14:val="none"/>
+        </w:rPr>
+        <w:t>Open the orders dataset in Dataiku.</w:t>
+      </w:r>
+    </w:p>
+    <w:p>
+      <w:pPr>
+        <w:numPr>
+          <w:ilvl w:val="0"/>
+          <w:numId w:val="15"/>
+        </w:numPr>
+        <w:spacing w:before="100" w:beforeAutospacing="1" w:after="100" w:afterAutospacing="1" w:line="240" w:lineRule="auto"/>
+        <w:rPr>
+          <w:rFonts w:ascii="Times New Roman" w:eastAsia="Times New Roman" w:hAnsi="Times New Roman" w:cs="Times New Roman"/>
+          <w:kern w:val="0"/>
+          <w:sz w:val="24"/>
+          <w:szCs w:val="24"/>
+          <w:lang w:eastAsia="en-IN"/>
+          <w14:ligatures w14:val="none"/>
+        </w:rPr>
+      </w:pPr>
+      <w:r>
+        <w:rPr>
+          <w:rFonts w:ascii="Times New Roman" w:eastAsia="Times New Roman" w:hAnsi="Times New Roman" w:cs="Times New Roman"/>
+          <w:kern w:val="0"/>
+          <w:sz w:val="24"/>
+          <w:szCs w:val="24"/>
+          <w:lang w:eastAsia="en-IN"/>
+          <w14:ligatures w14:val="none"/>
+        </w:rPr>
+        <w:t xml:space="preserve">Click on the </w:t>
+      </w:r>
+      <w:r>
+        <w:rPr>
+          <w:rFonts w:ascii="Times New Roman" w:eastAsia="Times New Roman" w:hAnsi="Times New Roman" w:cs="Times New Roman"/>
+          <w:b/>
+          <w:bCs/>
+          <w:kern w:val="0"/>
+          <w:sz w:val="24"/>
+          <w:szCs w:val="24"/>
+          <w:lang w:eastAsia="en-IN"/>
+          <w14:ligatures w14:val="none"/>
+        </w:rPr>
+        <w:t>Actions</w:t>
+      </w:r>
+      <w:r>
+        <w:rPr>
+          <w:rFonts w:ascii="Times New Roman" w:eastAsia="Times New Roman" w:hAnsi="Times New Roman" w:cs="Times New Roman"/>
+          <w:kern w:val="0"/>
+          <w:sz w:val="24"/>
+          <w:szCs w:val="24"/>
+          <w:lang w:eastAsia="en-IN"/>
+          <w14:ligatures w14:val="none"/>
+        </w:rPr>
+        <w:t xml:space="preserve"> button or the plus sign at the top-right.</w:t>
+      </w:r>
+    </w:p>
+    <w:p>
+      <w:pPr>
+        <w:numPr>
+          <w:ilvl w:val="0"/>
+          <w:numId w:val="15"/>
+        </w:numPr>
+        <w:spacing w:before="100" w:beforeAutospacing="1" w:after="100" w:afterAutospacing="1" w:line="240" w:lineRule="auto"/>
+        <w:rPr>
+          <w:rFonts w:ascii="Times New Roman" w:eastAsia="Times New Roman" w:hAnsi="Times New Roman" w:cs="Times New Roman"/>
+          <w:kern w:val="0"/>
+          <w:sz w:val="24"/>
+          <w:szCs w:val="24"/>
+          <w:lang w:eastAsia="en-IN"/>
+          <w14:ligatures w14:val="none"/>
+        </w:rPr>
+      </w:pPr>
+      <w:r>
+        <w:rPr>
+          <w:rFonts w:ascii="Times New Roman" w:eastAsia="Times New Roman" w:hAnsi="Times New Roman" w:cs="Times New Roman"/>
+          <w:kern w:val="0"/>
+          <w:sz w:val="24"/>
+          <w:szCs w:val="24"/>
+          <w:lang w:eastAsia="en-IN"/>
+          <w14:ligatures w14:val="none"/>
+        </w:rPr>
+        <w:t xml:space="preserve">Under </w:t>
+      </w:r>
+      <w:r>
+        <w:rPr>
+          <w:rFonts w:ascii="Times New Roman" w:eastAsia="Times New Roman" w:hAnsi="Times New Roman" w:cs="Times New Roman"/>
+          <w:b/>
+          <w:bCs/>
+          <w:kern w:val="0"/>
+          <w:sz w:val="24"/>
+          <w:szCs w:val="24"/>
+          <w:lang w:eastAsia="en-IN"/>
+          <w14:ligatures w14:val="none"/>
+        </w:rPr>
+        <w:t>Visual Recipes</w:t>
+      </w:r>
+      <w:r>
+        <w:rPr>
+          <w:rFonts w:ascii="Times New Roman" w:eastAsia="Times New Roman" w:hAnsi="Times New Roman" w:cs="Times New Roman"/>
+          <w:kern w:val="0"/>
+          <w:sz w:val="24"/>
+          <w:szCs w:val="24"/>
+          <w:lang w:eastAsia="en-IN"/>
+          <w14:ligatures w14:val="none"/>
+        </w:rPr>
+        <w:t xml:space="preserve">, select </w:t>
+      </w:r>
+      <w:r>
+        <w:rPr>
+          <w:rFonts w:ascii="Times New Roman" w:eastAsia="Times New Roman" w:hAnsi="Times New Roman" w:cs="Times New Roman"/>
+          <w:b/>
+          <w:bCs/>
+          <w:kern w:val="0"/>
+          <w:sz w:val="24"/>
+          <w:szCs w:val="24"/>
+          <w:lang w:eastAsia="en-IN"/>
+          <w14:ligatures w14:val="none"/>
+        </w:rPr>
+        <w:t>Prepare</w:t>
+      </w:r>
+      <w:r>
+        <w:rPr>
+          <w:rFonts w:ascii="Times New Roman" w:eastAsia="Times New Roman" w:hAnsi="Times New Roman" w:cs="Times New Roman"/>
+          <w:kern w:val="0"/>
+          <w:sz w:val="24"/>
+          <w:szCs w:val="24"/>
+          <w:lang w:eastAsia="en-IN"/>
+          <w14:ligatures w14:val="none"/>
+        </w:rPr>
+        <w:t>.</w:t>
+      </w:r>
+    </w:p>
+    <w:p>
+      <w:pPr>
+        <w:numPr>
+          <w:ilvl w:val="0"/>
+          <w:numId w:val="15"/>
+        </w:numPr>
+        <w:spacing w:before="100" w:beforeAutospacing="1" w:after="100" w:afterAutospacing="1" w:line="240" w:lineRule="auto"/>
+        <w:rPr>
+          <w:rFonts w:ascii="Times New Roman" w:eastAsia="Times New Roman" w:hAnsi="Times New Roman" w:cs="Times New Roman"/>
+          <w:kern w:val="0"/>
+          <w:sz w:val="24"/>
+          <w:szCs w:val="24"/>
+          <w:lang w:eastAsia="en-IN"/>
+          <w14:ligatures w14:val="none"/>
+        </w:rPr>
+      </w:pPr>
+      <w:r>
+        <w:rPr>
+          <w:rFonts w:ascii="Times New Roman" w:eastAsia="Times New Roman" w:hAnsi="Times New Roman" w:cs="Times New Roman"/>
+          <w:kern w:val="0"/>
+          <w:sz w:val="24"/>
+          <w:szCs w:val="24"/>
+          <w:lang w:eastAsia="en-IN"/>
+          <w14:ligatures w14:val="none"/>
+        </w:rPr>
+        <w:t xml:space="preserve">In the </w:t>
+      </w:r>
+      <w:r>
+        <w:rPr>
+          <w:rFonts w:ascii="Times New Roman" w:eastAsia="Times New Roman" w:hAnsi="Times New Roman" w:cs="Times New Roman"/>
+          <w:b/>
+          <w:bCs/>
+          <w:kern w:val="0"/>
+          <w:sz w:val="24"/>
+          <w:szCs w:val="24"/>
+          <w:lang w:eastAsia="en-IN"/>
+          <w14:ligatures w14:val="none"/>
+        </w:rPr>
+        <w:t>New data preparation recipe</w:t>
+      </w:r>
+      <w:r>
+        <w:rPr>
+          <w:rFonts w:ascii="Times New Roman" w:eastAsia="Times New Roman" w:hAnsi="Times New Roman" w:cs="Times New Roman"/>
+          <w:kern w:val="0"/>
+          <w:sz w:val="24"/>
+          <w:szCs w:val="24"/>
+          <w:lang w:eastAsia="en-IN"/>
+          <w14:ligatures w14:val="none"/>
+        </w:rPr>
+        <w:t xml:space="preserve"> window:</w:t>
+      </w:r>
+    </w:p>
+    <w:p>
+      <w:pPr>
+        <w:numPr>
+          <w:ilvl w:val="1"/>
+          <w:numId w:val="15"/>
+        </w:numPr>
+        <w:spacing w:before="100" w:beforeAutospacing="1" w:after="100" w:afterAutospacing="1" w:line="240" w:lineRule="auto"/>
+        <w:rPr>
+          <w:rFonts w:ascii="Times New Roman" w:eastAsia="Times New Roman" w:hAnsi="Times New Roman" w:cs="Times New Roman"/>
+          <w:kern w:val="0"/>
+          <w:sz w:val="24"/>
+          <w:szCs w:val="24"/>
+          <w:lang w:eastAsia="en-IN"/>
+          <w14:ligatures w14:val="none"/>
+        </w:rPr>
+      </w:pPr>
+      <w:r>
+        <w:rPr>
+          <w:rFonts w:ascii="Times New Roman" w:eastAsia="Times New Roman" w:hAnsi="Times New Roman" w:cs="Times New Roman"/>
+          <w:kern w:val="0"/>
+          <w:sz w:val="24"/>
+          <w:szCs w:val="24"/>
+          <w:lang w:eastAsia="en-IN"/>
+          <w14:ligatures w14:val="none"/>
+        </w:rPr>
+        <w:t xml:space="preserve">Keep </w:t>
+      </w:r>
+      <w:r>
+        <w:rPr>
+          <w:rFonts w:ascii="Times New Roman" w:eastAsia="Times New Roman" w:hAnsi="Times New Roman" w:cs="Times New Roman"/>
+          <w:b/>
+          <w:bCs/>
+          <w:kern w:val="0"/>
+          <w:sz w:val="24"/>
+          <w:szCs w:val="24"/>
+          <w:lang w:eastAsia="en-IN"/>
+          <w14:ligatures w14:val="none"/>
+        </w:rPr>
+        <w:t>orders</w:t>
+      </w:r>
+      <w:r>
+        <w:rPr>
+          <w:rFonts w:ascii="Times New Roman" w:eastAsia="Times New Roman" w:hAnsi="Times New Roman" w:cs="Times New Roman"/>
+          <w:kern w:val="0"/>
+          <w:sz w:val="24"/>
+          <w:szCs w:val="24"/>
+          <w:lang w:eastAsia="en-IN"/>
+          <w14:ligatures w14:val="none"/>
+        </w:rPr>
+        <w:t xml:space="preserve"> as the input dataset.</w:t>
+      </w:r>
+    </w:p>
+    <w:p>
+      <w:pPr>
+        <w:numPr>
+          <w:ilvl w:val="1"/>
+          <w:numId w:val="15"/>
+        </w:numPr>
+        <w:spacing w:before="100" w:beforeAutospacing="1" w:after="100" w:afterAutospacing="1" w:line="240" w:lineRule="auto"/>
+        <w:rPr>
+          <w:rFonts w:ascii="Times New Roman" w:eastAsia="Times New Roman" w:hAnsi="Times New Roman" w:cs="Times New Roman"/>
+          <w:kern w:val="0"/>
+          <w:sz w:val="24"/>
+          <w:szCs w:val="24"/>
+          <w:lang w:eastAsia="en-IN"/>
+          <w14:ligatures w14:val="none"/>
+        </w:rPr>
+      </w:pPr>
+      <w:r>
+        <w:rPr>
+          <w:rFonts w:ascii="Times New Roman" w:eastAsia="Times New Roman" w:hAnsi="Times New Roman" w:cs="Times New Roman"/>
+          <w:kern w:val="0"/>
+          <w:sz w:val="24"/>
+          <w:szCs w:val="24"/>
+          <w:lang w:eastAsia="en-IN"/>
+          <w14:ligatures w14:val="none"/>
+        </w:rPr>
+        <w:t>Accept the default output dataset name (</w:t>
+      </w:r>
+      <w:proofErr w:type="spellStart"/>
+      <w:r>
+        <w:rPr>
+          <w:rFonts w:ascii="Times New Roman" w:eastAsia="Times New Roman" w:hAnsi="Times New Roman" w:cs="Times New Roman"/>
+          <w:b/>
+          <w:bCs/>
+          <w:kern w:val="0"/>
+          <w:sz w:val="24"/>
+          <w:szCs w:val="24"/>
+          <w:lang w:eastAsia="en-IN"/>
+          <w14:ligatures w14:val="none"/>
+        </w:rPr>
+        <w:t>orders_prepared</w:t>
+      </w:r>
+      <w:proofErr w:type="spellEnd"/>
+      <w:r>
+        <w:rPr>
+          <w:rFonts w:ascii="Times New Roman" w:eastAsia="Times New Roman" w:hAnsi="Times New Roman" w:cs="Times New Roman"/>
+          <w:kern w:val="0"/>
+          <w:sz w:val="24"/>
+          <w:szCs w:val="24"/>
+          <w:lang w:eastAsia="en-IN"/>
+          <w14:ligatures w14:val="none"/>
+        </w:rPr>
+        <w:t>).</w:t>
+      </w:r>
+    </w:p>
+    <w:p>
+      <w:pPr>
+        <w:numPr>
+          <w:ilvl w:val="1"/>
+          <w:numId w:val="15"/>
+        </w:numPr>
+        <w:spacing w:before="100" w:beforeAutospacing="1" w:after="100" w:afterAutospacing="1" w:line="240" w:lineRule="auto"/>
+        <w:rPr>
+          <w:rFonts w:ascii="Times New Roman" w:eastAsia="Times New Roman" w:hAnsi="Times New Roman" w:cs="Times New Roman"/>
+          <w:kern w:val="0"/>
+          <w:sz w:val="24"/>
+          <w:szCs w:val="24"/>
+          <w:lang w:eastAsia="en-IN"/>
+          <w14:ligatures w14:val="none"/>
+        </w:rPr>
+      </w:pPr>
+      <w:r>
+        <w:rPr>
+          <w:rFonts w:ascii="Times New Roman" w:eastAsia="Times New Roman" w:hAnsi="Times New Roman" w:cs="Times New Roman"/>
+          <w:kern w:val="0"/>
+          <w:sz w:val="24"/>
+          <w:szCs w:val="24"/>
+          <w:lang w:eastAsia="en-IN"/>
+          <w14:ligatures w14:val="none"/>
+        </w:rPr>
+        <w:t xml:space="preserve">Click </w:t>
+      </w:r>
+      <w:r>
+        <w:rPr>
+          <w:rFonts w:ascii="Times New Roman" w:eastAsia="Times New Roman" w:hAnsi="Times New Roman" w:cs="Times New Roman"/>
+          <w:b/>
+          <w:bCs/>
+          <w:kern w:val="0"/>
+          <w:sz w:val="24"/>
+          <w:szCs w:val="24"/>
+          <w:lang w:eastAsia="en-IN"/>
+          <w14:ligatures w14:val="none"/>
+        </w:rPr>
+        <w:t>Create Recipe</w:t>
+      </w:r>
+      <w:r>
+        <w:rPr>
+          <w:rFonts w:ascii="Times New Roman" w:eastAsia="Times New Roman" w:hAnsi="Times New Roman" w:cs="Times New Roman"/>
+          <w:kern w:val="0"/>
+          <w:sz w:val="24"/>
+          <w:szCs w:val="24"/>
+          <w:lang w:eastAsia="en-IN"/>
+          <w14:ligatures w14:val="none"/>
+        </w:rPr>
+        <w:t>.</w:t>
+      </w:r>
+    </w:p>
+    <w:p>
+      <w:pPr>
+        <w:spacing w:before="100" w:beforeAutospacing="1" w:after="100" w:afterAutospacing="1" w:line="240" w:lineRule="auto"/>
+        <w:outlineLvl w:val="3"/>
+        <w:rPr>
+          <w:rFonts w:ascii="Times New Roman" w:eastAsia="Times New Roman" w:hAnsi="Times New Roman" w:cs="Times New Roman"/>
+          <w:b/>
+          <w:bCs/>
+          <w:kern w:val="0"/>
+          <w:sz w:val="24"/>
+          <w:szCs w:val="24"/>
+          <w:lang w:eastAsia="en-IN"/>
+          <w14:ligatures w14:val="none"/>
+        </w:rPr>
+      </w:pPr>
+      <w:r>
+        <w:rPr>
+          <w:rFonts w:ascii="Times New Roman" w:eastAsia="Times New Roman" w:hAnsi="Times New Roman" w:cs="Times New Roman"/>
+          <w:b/>
+          <w:bCs/>
+          <w:kern w:val="0"/>
+          <w:sz w:val="24"/>
+          <w:szCs w:val="24"/>
+          <w:lang w:eastAsia="en-IN"/>
+          <w14:ligatures w14:val="none"/>
+        </w:rPr>
+        <w:t>2. Add Steps in Different Ways</w:t>
+      </w:r>
+    </w:p>
+    <w:p>
+      <w:pPr>
+        <w:numPr>
+          <w:ilvl w:val="0"/>
+          <w:numId w:val="16"/>
+        </w:numPr>
+        <w:spacing w:before="100" w:beforeAutospacing="1" w:after="100" w:afterAutospacing="1" w:line="240" w:lineRule="auto"/>
+        <w:rPr>
+          <w:rFonts w:ascii="Times New Roman" w:eastAsia="Times New Roman" w:hAnsi="Times New Roman" w:cs="Times New Roman"/>
+          <w:kern w:val="0"/>
+          <w:sz w:val="24"/>
+          <w:szCs w:val="24"/>
+          <w:lang w:eastAsia="en-IN"/>
+          <w14:ligatures w14:val="none"/>
+        </w:rPr>
+      </w:pPr>
+      <w:r>
+        <w:rPr>
+          <w:rFonts w:ascii="Times New Roman" w:eastAsia="Times New Roman" w:hAnsi="Times New Roman" w:cs="Times New Roman"/>
+          <w:b/>
+          <w:bCs/>
+          <w:kern w:val="0"/>
+          <w:sz w:val="24"/>
+          <w:szCs w:val="24"/>
+          <w:lang w:eastAsia="en-IN"/>
+          <w14:ligatures w14:val="none"/>
+        </w:rPr>
+        <w:t>Drag Columns</w:t>
+      </w:r>
+      <w:r>
+        <w:rPr>
+          <w:rFonts w:ascii="Times New Roman" w:eastAsia="Times New Roman" w:hAnsi="Times New Roman" w:cs="Times New Roman"/>
+          <w:kern w:val="0"/>
+          <w:sz w:val="24"/>
+          <w:szCs w:val="24"/>
+          <w:lang w:eastAsia="en-IN"/>
+          <w14:ligatures w14:val="none"/>
+        </w:rPr>
+        <w:t xml:space="preserve">: Drag the </w:t>
+      </w:r>
+      <w:proofErr w:type="spellStart"/>
+      <w:r>
+        <w:rPr>
+          <w:rFonts w:ascii="Courier New" w:eastAsia="Times New Roman" w:hAnsi="Courier New" w:cs="Courier New"/>
+          <w:kern w:val="0"/>
+          <w:sz w:val="20"/>
+          <w:szCs w:val="20"/>
+          <w:lang w:eastAsia="en-IN"/>
+          <w14:ligatures w14:val="none"/>
+        </w:rPr>
+        <w:t>order_id</w:t>
+      </w:r>
+      <w:proofErr w:type="spellEnd"/>
+      <w:r>
+        <w:rPr>
+          <w:rFonts w:ascii="Times New Roman" w:eastAsia="Times New Roman" w:hAnsi="Times New Roman" w:cs="Times New Roman"/>
+          <w:kern w:val="0"/>
+          <w:sz w:val="24"/>
+          <w:szCs w:val="24"/>
+          <w:lang w:eastAsia="en-IN"/>
+          <w14:ligatures w14:val="none"/>
+        </w:rPr>
+        <w:t xml:space="preserve"> column in front of the </w:t>
+      </w:r>
+      <w:proofErr w:type="spellStart"/>
+      <w:r>
+        <w:rPr>
+          <w:rFonts w:ascii="Courier New" w:eastAsia="Times New Roman" w:hAnsi="Courier New" w:cs="Courier New"/>
+          <w:kern w:val="0"/>
+          <w:sz w:val="20"/>
+          <w:szCs w:val="20"/>
+          <w:lang w:eastAsia="en-IN"/>
+          <w14:ligatures w14:val="none"/>
+        </w:rPr>
+        <w:t>pages_visited</w:t>
+      </w:r>
+      <w:proofErr w:type="spellEnd"/>
+      <w:r>
+        <w:rPr>
+          <w:rFonts w:ascii="Times New Roman" w:eastAsia="Times New Roman" w:hAnsi="Times New Roman" w:cs="Times New Roman"/>
+          <w:kern w:val="0"/>
+          <w:sz w:val="24"/>
+          <w:szCs w:val="24"/>
+          <w:lang w:eastAsia="en-IN"/>
+          <w14:ligatures w14:val="none"/>
+        </w:rPr>
+        <w:t xml:space="preserve"> column to reorder columns.</w:t>
+      </w:r>
+    </w:p>
+    <w:p>
+      <w:pPr>
+        <w:numPr>
+          <w:ilvl w:val="0"/>
+          <w:numId w:val="16"/>
+        </w:numPr>
+        <w:spacing w:before="100" w:beforeAutospacing="1" w:after="100" w:afterAutospacing="1" w:line="240" w:lineRule="auto"/>
+        <w:rPr>
+          <w:rFonts w:ascii="Times New Roman" w:eastAsia="Times New Roman" w:hAnsi="Times New Roman" w:cs="Times New Roman"/>
+          <w:kern w:val="0"/>
+          <w:sz w:val="24"/>
+          <w:szCs w:val="24"/>
+          <w:lang w:eastAsia="en-IN"/>
+          <w14:ligatures w14:val="none"/>
+        </w:rPr>
+      </w:pPr>
+      <w:proofErr w:type="spellStart"/>
+      <w:r>
+        <w:rPr>
+          <w:rFonts w:ascii="Times New Roman" w:eastAsia="Times New Roman" w:hAnsi="Times New Roman" w:cs="Times New Roman"/>
+          <w:b/>
+          <w:bCs/>
+          <w:kern w:val="0"/>
+          <w:sz w:val="24"/>
+          <w:szCs w:val="24"/>
+          <w:lang w:eastAsia="en-IN"/>
+          <w14:ligatures w14:val="none"/>
+        </w:rPr>
+        <w:t>Analyze</w:t>
+      </w:r>
+      <w:proofErr w:type="spellEnd"/>
+      <w:r>
+        <w:rPr>
+          <w:rFonts w:ascii="Times New Roman" w:eastAsia="Times New Roman" w:hAnsi="Times New Roman" w:cs="Times New Roman"/>
+          <w:b/>
+          <w:bCs/>
+          <w:kern w:val="0"/>
+          <w:sz w:val="24"/>
+          <w:szCs w:val="24"/>
+          <w:lang w:eastAsia="en-IN"/>
+          <w14:ligatures w14:val="none"/>
+        </w:rPr>
+        <w:t xml:space="preserve"> Window</w:t>
+      </w:r>
+      <w:r>
+        <w:rPr>
+          <w:rFonts w:ascii="Times New Roman" w:eastAsia="Times New Roman" w:hAnsi="Times New Roman" w:cs="Times New Roman"/>
+          <w:kern w:val="0"/>
+          <w:sz w:val="24"/>
+          <w:szCs w:val="24"/>
+          <w:lang w:eastAsia="en-IN"/>
+          <w14:ligatures w14:val="none"/>
+        </w:rPr>
+        <w:t xml:space="preserve">: Cleanse the </w:t>
+      </w:r>
+      <w:proofErr w:type="spellStart"/>
+      <w:r>
+        <w:rPr>
+          <w:rFonts w:ascii="Courier New" w:eastAsia="Times New Roman" w:hAnsi="Courier New" w:cs="Courier New"/>
+          <w:kern w:val="0"/>
+          <w:sz w:val="20"/>
+          <w:szCs w:val="20"/>
+          <w:lang w:eastAsia="en-IN"/>
+          <w14:ligatures w14:val="none"/>
+        </w:rPr>
+        <w:t>tshirt_category</w:t>
+      </w:r>
+      <w:proofErr w:type="spellEnd"/>
+      <w:r>
+        <w:rPr>
+          <w:rFonts w:ascii="Times New Roman" w:eastAsia="Times New Roman" w:hAnsi="Times New Roman" w:cs="Times New Roman"/>
+          <w:kern w:val="0"/>
+          <w:sz w:val="24"/>
+          <w:szCs w:val="24"/>
+          <w:lang w:eastAsia="en-IN"/>
+          <w14:ligatures w14:val="none"/>
+        </w:rPr>
+        <w:t xml:space="preserve"> column by merging similar categories using the </w:t>
+      </w:r>
+      <w:proofErr w:type="spellStart"/>
+      <w:r>
+        <w:rPr>
+          <w:rFonts w:ascii="Times New Roman" w:eastAsia="Times New Roman" w:hAnsi="Times New Roman" w:cs="Times New Roman"/>
+          <w:kern w:val="0"/>
+          <w:sz w:val="24"/>
+          <w:szCs w:val="24"/>
+          <w:lang w:eastAsia="en-IN"/>
+          <w14:ligatures w14:val="none"/>
+        </w:rPr>
+        <w:t>Analyze</w:t>
+      </w:r>
+      <w:proofErr w:type="spellEnd"/>
+      <w:r>
+        <w:rPr>
+          <w:rFonts w:ascii="Times New Roman" w:eastAsia="Times New Roman" w:hAnsi="Times New Roman" w:cs="Times New Roman"/>
+          <w:kern w:val="0"/>
+          <w:sz w:val="24"/>
+          <w:szCs w:val="24"/>
+          <w:lang w:eastAsia="en-IN"/>
+          <w14:ligatures w14:val="none"/>
+        </w:rPr>
+        <w:t xml:space="preserve"> window's Mass Actions feature.</w:t>
+      </w:r>
+    </w:p>
+    <w:p>
+      <w:pPr>
+        <w:numPr>
+          <w:ilvl w:val="0"/>
+          <w:numId w:val="16"/>
+        </w:numPr>
+        <w:spacing w:before="100" w:beforeAutospacing="1" w:after="100" w:afterAutospacing="1" w:line="240" w:lineRule="auto"/>
+        <w:rPr>
+          <w:rFonts w:ascii="Times New Roman" w:eastAsia="Times New Roman" w:hAnsi="Times New Roman" w:cs="Times New Roman"/>
+          <w:kern w:val="0"/>
+          <w:sz w:val="24"/>
+          <w:szCs w:val="24"/>
+          <w:lang w:eastAsia="en-IN"/>
+          <w14:ligatures w14:val="none"/>
+        </w:rPr>
+      </w:pPr>
+      <w:r>
+        <w:rPr>
+          <w:rFonts w:ascii="Times New Roman" w:eastAsia="Times New Roman" w:hAnsi="Times New Roman" w:cs="Times New Roman"/>
+          <w:b/>
+          <w:bCs/>
+          <w:kern w:val="0"/>
+          <w:sz w:val="24"/>
+          <w:szCs w:val="24"/>
+          <w:lang w:eastAsia="en-IN"/>
+          <w14:ligatures w14:val="none"/>
+        </w:rPr>
+        <w:t>Parse Date</w:t>
+      </w:r>
+      <w:r>
+        <w:rPr>
+          <w:rFonts w:ascii="Times New Roman" w:eastAsia="Times New Roman" w:hAnsi="Times New Roman" w:cs="Times New Roman"/>
+          <w:kern w:val="0"/>
+          <w:sz w:val="24"/>
+          <w:szCs w:val="24"/>
+          <w:lang w:eastAsia="en-IN"/>
+          <w14:ligatures w14:val="none"/>
+        </w:rPr>
+        <w:t xml:space="preserve">: Convert the </w:t>
+      </w:r>
+      <w:proofErr w:type="spellStart"/>
+      <w:r>
+        <w:rPr>
+          <w:rFonts w:ascii="Courier New" w:eastAsia="Times New Roman" w:hAnsi="Courier New" w:cs="Courier New"/>
+          <w:kern w:val="0"/>
+          <w:sz w:val="20"/>
+          <w:szCs w:val="20"/>
+          <w:lang w:eastAsia="en-IN"/>
+          <w14:ligatures w14:val="none"/>
+        </w:rPr>
+        <w:t>order_date</w:t>
+      </w:r>
+      <w:proofErr w:type="spellEnd"/>
+      <w:r>
+        <w:rPr>
+          <w:rFonts w:ascii="Times New Roman" w:eastAsia="Times New Roman" w:hAnsi="Times New Roman" w:cs="Times New Roman"/>
+          <w:kern w:val="0"/>
+          <w:sz w:val="24"/>
+          <w:szCs w:val="24"/>
+          <w:lang w:eastAsia="en-IN"/>
+          <w14:ligatures w14:val="none"/>
+        </w:rPr>
+        <w:t xml:space="preserve"> column from string format to date format using the </w:t>
+      </w:r>
+      <w:r>
+        <w:rPr>
+          <w:rFonts w:ascii="Times New Roman" w:eastAsia="Times New Roman" w:hAnsi="Times New Roman" w:cs="Times New Roman"/>
+          <w:b/>
+          <w:bCs/>
+          <w:kern w:val="0"/>
+          <w:sz w:val="24"/>
+          <w:szCs w:val="24"/>
+          <w:lang w:eastAsia="en-IN"/>
+          <w14:ligatures w14:val="none"/>
+        </w:rPr>
+        <w:t>Parse date</w:t>
+      </w:r>
+      <w:r>
+        <w:rPr>
+          <w:rFonts w:ascii="Times New Roman" w:eastAsia="Times New Roman" w:hAnsi="Times New Roman" w:cs="Times New Roman"/>
+          <w:kern w:val="0"/>
+          <w:sz w:val="24"/>
+          <w:szCs w:val="24"/>
+          <w:lang w:eastAsia="en-IN"/>
+          <w14:ligatures w14:val="none"/>
+        </w:rPr>
+        <w:t xml:space="preserve"> processor.</w:t>
+      </w:r>
+    </w:p>
+    <w:p>
+      <w:pPr>
+        <w:spacing w:before="100" w:beforeAutospacing="1" w:after="100" w:afterAutospacing="1" w:line="240" w:lineRule="auto"/>
+        <w:outlineLvl w:val="3"/>
+        <w:rPr>
+          <w:rFonts w:ascii="Times New Roman" w:eastAsia="Times New Roman" w:hAnsi="Times New Roman" w:cs="Times New Roman"/>
+          <w:b/>
+          <w:bCs/>
+          <w:kern w:val="0"/>
+          <w:sz w:val="24"/>
+          <w:szCs w:val="24"/>
+          <w:lang w:eastAsia="en-IN"/>
+          <w14:ligatures w14:val="none"/>
+        </w:rPr>
+      </w:pPr>
+      <w:r>
+        <w:rPr>
+          <w:rFonts w:ascii="Times New Roman" w:eastAsia="Times New Roman" w:hAnsi="Times New Roman" w:cs="Times New Roman"/>
+          <w:b/>
+          <w:bCs/>
+          <w:kern w:val="0"/>
+          <w:sz w:val="24"/>
+          <w:szCs w:val="24"/>
+          <w:lang w:eastAsia="en-IN"/>
+          <w14:ligatures w14:val="none"/>
+        </w:rPr>
+        <w:t>3. Use the Formula Language</w:t>
+      </w:r>
+    </w:p>
+    <w:p>
+      <w:pPr>
+        <w:numPr>
+          <w:ilvl w:val="0"/>
+          <w:numId w:val="17"/>
+        </w:numPr>
+        <w:spacing w:before="100" w:beforeAutospacing="1" w:after="100" w:afterAutospacing="1" w:line="240" w:lineRule="auto"/>
+        <w:rPr>
+          <w:rFonts w:ascii="Times New Roman" w:eastAsia="Times New Roman" w:hAnsi="Times New Roman" w:cs="Times New Roman"/>
+          <w:kern w:val="0"/>
+          <w:sz w:val="24"/>
+          <w:szCs w:val="24"/>
+          <w:lang w:eastAsia="en-IN"/>
+          <w14:ligatures w14:val="none"/>
+        </w:rPr>
+      </w:pPr>
+      <w:r>
+        <w:rPr>
+          <w:rFonts w:ascii="Times New Roman" w:eastAsia="Times New Roman" w:hAnsi="Times New Roman" w:cs="Times New Roman"/>
+          <w:kern w:val="0"/>
+          <w:sz w:val="24"/>
+          <w:szCs w:val="24"/>
+          <w:lang w:eastAsia="en-IN"/>
+          <w14:ligatures w14:val="none"/>
+        </w:rPr>
+        <w:t xml:space="preserve">Add a </w:t>
+      </w:r>
+      <w:r>
+        <w:rPr>
+          <w:rFonts w:ascii="Times New Roman" w:eastAsia="Times New Roman" w:hAnsi="Times New Roman" w:cs="Times New Roman"/>
+          <w:b/>
+          <w:bCs/>
+          <w:kern w:val="0"/>
+          <w:sz w:val="24"/>
+          <w:szCs w:val="24"/>
+          <w:lang w:eastAsia="en-IN"/>
+          <w14:ligatures w14:val="none"/>
+        </w:rPr>
+        <w:t>Formula</w:t>
+      </w:r>
+      <w:r>
+        <w:rPr>
+          <w:rFonts w:ascii="Times New Roman" w:eastAsia="Times New Roman" w:hAnsi="Times New Roman" w:cs="Times New Roman"/>
+          <w:kern w:val="0"/>
+          <w:sz w:val="24"/>
+          <w:szCs w:val="24"/>
+          <w:lang w:eastAsia="en-IN"/>
+          <w14:ligatures w14:val="none"/>
+        </w:rPr>
+        <w:t xml:space="preserve"> step to compute the dollar value of each t-shirt order:</w:t>
+      </w:r>
+    </w:p>
+    <w:p>
+      <w:pPr>
+        <w:numPr>
+          <w:ilvl w:val="1"/>
+          <w:numId w:val="17"/>
+        </w:numPr>
+        <w:spacing w:before="100" w:beforeAutospacing="1" w:after="100" w:afterAutospacing="1" w:line="240" w:lineRule="auto"/>
+        <w:rPr>
+          <w:rFonts w:ascii="Times New Roman" w:eastAsia="Times New Roman" w:hAnsi="Times New Roman" w:cs="Times New Roman"/>
+          <w:kern w:val="0"/>
+          <w:sz w:val="24"/>
+          <w:szCs w:val="24"/>
+          <w:lang w:eastAsia="en-IN"/>
+          <w14:ligatures w14:val="none"/>
+        </w:rPr>
+      </w:pPr>
+      <w:r>
+        <w:rPr>
+          <w:rFonts w:ascii="Times New Roman" w:eastAsia="Times New Roman" w:hAnsi="Times New Roman" w:cs="Times New Roman"/>
+          <w:kern w:val="0"/>
+          <w:sz w:val="24"/>
+          <w:szCs w:val="24"/>
+          <w:lang w:eastAsia="en-IN"/>
+          <w14:ligatures w14:val="none"/>
+        </w:rPr>
+        <w:t xml:space="preserve">Click the yellow </w:t>
+      </w:r>
+      <w:r>
+        <w:rPr>
+          <w:rFonts w:ascii="Times New Roman" w:eastAsia="Times New Roman" w:hAnsi="Times New Roman" w:cs="Times New Roman"/>
+          <w:b/>
+          <w:bCs/>
+          <w:kern w:val="0"/>
+          <w:sz w:val="24"/>
+          <w:szCs w:val="24"/>
+          <w:lang w:eastAsia="en-IN"/>
+          <w14:ligatures w14:val="none"/>
+        </w:rPr>
+        <w:t>+ Add a New Step</w:t>
+      </w:r>
+      <w:r>
+        <w:rPr>
+          <w:rFonts w:ascii="Times New Roman" w:eastAsia="Times New Roman" w:hAnsi="Times New Roman" w:cs="Times New Roman"/>
+          <w:kern w:val="0"/>
+          <w:sz w:val="24"/>
+          <w:szCs w:val="24"/>
+          <w:lang w:eastAsia="en-IN"/>
+          <w14:ligatures w14:val="none"/>
+        </w:rPr>
+        <w:t xml:space="preserve"> button.</w:t>
+      </w:r>
+    </w:p>
+    <w:p>
+      <w:pPr>
+        <w:numPr>
+          <w:ilvl w:val="1"/>
+          <w:numId w:val="17"/>
+        </w:numPr>
+        <w:spacing w:before="100" w:beforeAutospacing="1" w:after="100" w:afterAutospacing="1" w:line="240" w:lineRule="auto"/>
+        <w:rPr>
+          <w:rFonts w:ascii="Times New Roman" w:eastAsia="Times New Roman" w:hAnsi="Times New Roman" w:cs="Times New Roman"/>
+          <w:kern w:val="0"/>
+          <w:sz w:val="24"/>
+          <w:szCs w:val="24"/>
+          <w:lang w:eastAsia="en-IN"/>
+          <w14:ligatures w14:val="none"/>
+        </w:rPr>
+      </w:pPr>
+      <w:r>
+        <w:rPr>
+          <w:rFonts w:ascii="Times New Roman" w:eastAsia="Times New Roman" w:hAnsi="Times New Roman" w:cs="Times New Roman"/>
+          <w:kern w:val="0"/>
+          <w:sz w:val="24"/>
+          <w:szCs w:val="24"/>
+          <w:lang w:eastAsia="en-IN"/>
+          <w14:ligatures w14:val="none"/>
+        </w:rPr>
+        <w:t xml:space="preserve">Select </w:t>
+      </w:r>
+      <w:r>
+        <w:rPr>
+          <w:rFonts w:ascii="Times New Roman" w:eastAsia="Times New Roman" w:hAnsi="Times New Roman" w:cs="Times New Roman"/>
+          <w:b/>
+          <w:bCs/>
+          <w:kern w:val="0"/>
+          <w:sz w:val="24"/>
+          <w:szCs w:val="24"/>
+          <w:lang w:eastAsia="en-IN"/>
+          <w14:ligatures w14:val="none"/>
+        </w:rPr>
+        <w:t>Formula</w:t>
+      </w:r>
+      <w:r>
+        <w:rPr>
+          <w:rFonts w:ascii="Times New Roman" w:eastAsia="Times New Roman" w:hAnsi="Times New Roman" w:cs="Times New Roman"/>
+          <w:kern w:val="0"/>
+          <w:sz w:val="24"/>
+          <w:szCs w:val="24"/>
+          <w:lang w:eastAsia="en-IN"/>
+          <w14:ligatures w14:val="none"/>
+        </w:rPr>
+        <w:t xml:space="preserve"> from the </w:t>
+      </w:r>
+      <w:proofErr w:type="gramStart"/>
+      <w:r>
+        <w:rPr>
+          <w:rFonts w:ascii="Times New Roman" w:eastAsia="Times New Roman" w:hAnsi="Times New Roman" w:cs="Times New Roman"/>
+          <w:kern w:val="0"/>
+          <w:sz w:val="24"/>
+          <w:szCs w:val="24"/>
+          <w:lang w:eastAsia="en-IN"/>
+          <w14:ligatures w14:val="none"/>
+        </w:rPr>
+        <w:t>processors</w:t>
+      </w:r>
+      <w:proofErr w:type="gramEnd"/>
+      <w:r>
+        <w:rPr>
+          <w:rFonts w:ascii="Times New Roman" w:eastAsia="Times New Roman" w:hAnsi="Times New Roman" w:cs="Times New Roman"/>
+          <w:kern w:val="0"/>
+          <w:sz w:val="24"/>
+          <w:szCs w:val="24"/>
+          <w:lang w:eastAsia="en-IN"/>
+          <w14:ligatures w14:val="none"/>
+        </w:rPr>
+        <w:t xml:space="preserve"> library.</w:t>
+      </w:r>
+    </w:p>
+    <w:p>
+      <w:pPr>
+        <w:numPr>
+          <w:ilvl w:val="1"/>
+          <w:numId w:val="17"/>
+        </w:numPr>
+        <w:spacing w:before="100" w:beforeAutospacing="1" w:after="100" w:afterAutospacing="1" w:line="240" w:lineRule="auto"/>
+        <w:rPr>
+          <w:rFonts w:ascii="Times New Roman" w:eastAsia="Times New Roman" w:hAnsi="Times New Roman" w:cs="Times New Roman"/>
+          <w:kern w:val="0"/>
+          <w:sz w:val="24"/>
+          <w:szCs w:val="24"/>
+          <w:lang w:eastAsia="en-IN"/>
+          <w14:ligatures w14:val="none"/>
+        </w:rPr>
+      </w:pPr>
+      <w:r>
+        <w:rPr>
+          <w:rFonts w:ascii="Times New Roman" w:eastAsia="Times New Roman" w:hAnsi="Times New Roman" w:cs="Times New Roman"/>
+          <w:kern w:val="0"/>
+          <w:sz w:val="24"/>
+          <w:szCs w:val="24"/>
+          <w:lang w:eastAsia="en-IN"/>
+          <w14:ligatures w14:val="none"/>
+        </w:rPr>
+        <w:t xml:space="preserve">Enter </w:t>
+      </w:r>
+      <w:r>
+        <w:rPr>
+          <w:rFonts w:ascii="Courier New" w:eastAsia="Times New Roman" w:hAnsi="Courier New" w:cs="Courier New"/>
+          <w:kern w:val="0"/>
+          <w:sz w:val="20"/>
+          <w:szCs w:val="20"/>
+          <w:lang w:eastAsia="en-IN"/>
+          <w14:ligatures w14:val="none"/>
+        </w:rPr>
+        <w:t>total</w:t>
+      </w:r>
+      <w:r>
+        <w:rPr>
+          <w:rFonts w:ascii="Times New Roman" w:eastAsia="Times New Roman" w:hAnsi="Times New Roman" w:cs="Times New Roman"/>
+          <w:kern w:val="0"/>
+          <w:sz w:val="24"/>
+          <w:szCs w:val="24"/>
+          <w:lang w:eastAsia="en-IN"/>
+          <w14:ligatures w14:val="none"/>
+        </w:rPr>
+        <w:t xml:space="preserve"> as the name of the new output column.</w:t>
+      </w:r>
+    </w:p>
+    <w:p>
+      <w:pPr>
+        <w:numPr>
+          <w:ilvl w:val="1"/>
+          <w:numId w:val="17"/>
+        </w:numPr>
+        <w:spacing w:before="100" w:beforeAutospacing="1" w:after="100" w:afterAutospacing="1" w:line="240" w:lineRule="auto"/>
+        <w:rPr>
+          <w:rFonts w:ascii="Times New Roman" w:eastAsia="Times New Roman" w:hAnsi="Times New Roman" w:cs="Times New Roman"/>
+          <w:kern w:val="0"/>
+          <w:sz w:val="24"/>
+          <w:szCs w:val="24"/>
+          <w:lang w:eastAsia="en-IN"/>
+          <w14:ligatures w14:val="none"/>
+        </w:rPr>
+      </w:pPr>
+      <w:r>
+        <w:rPr>
+          <w:rFonts w:ascii="Times New Roman" w:eastAsia="Times New Roman" w:hAnsi="Times New Roman" w:cs="Times New Roman"/>
+          <w:kern w:val="0"/>
+          <w:sz w:val="24"/>
+          <w:szCs w:val="24"/>
+          <w:lang w:eastAsia="en-IN"/>
+          <w14:ligatures w14:val="none"/>
+        </w:rPr>
+        <w:t xml:space="preserve">In the expression field, type </w:t>
+      </w:r>
+      <w:proofErr w:type="spellStart"/>
+      <w:r>
+        <w:rPr>
+          <w:rFonts w:ascii="Courier New" w:eastAsia="Times New Roman" w:hAnsi="Courier New" w:cs="Courier New"/>
+          <w:kern w:val="0"/>
+          <w:sz w:val="20"/>
+          <w:szCs w:val="20"/>
+          <w:lang w:eastAsia="en-IN"/>
+          <w14:ligatures w14:val="none"/>
+        </w:rPr>
+        <w:t>tshirt_price</w:t>
+      </w:r>
+      <w:proofErr w:type="spellEnd"/>
+      <w:r>
+        <w:rPr>
+          <w:rFonts w:ascii="Courier New" w:eastAsia="Times New Roman" w:hAnsi="Courier New" w:cs="Courier New"/>
+          <w:kern w:val="0"/>
+          <w:sz w:val="20"/>
+          <w:szCs w:val="20"/>
+          <w:lang w:eastAsia="en-IN"/>
+          <w14:ligatures w14:val="none"/>
+        </w:rPr>
+        <w:t xml:space="preserve"> * </w:t>
+      </w:r>
+      <w:proofErr w:type="spellStart"/>
+      <w:r>
+        <w:rPr>
+          <w:rFonts w:ascii="Courier New" w:eastAsia="Times New Roman" w:hAnsi="Courier New" w:cs="Courier New"/>
+          <w:kern w:val="0"/>
+          <w:sz w:val="20"/>
+          <w:szCs w:val="20"/>
+          <w:lang w:eastAsia="en-IN"/>
+          <w14:ligatures w14:val="none"/>
+        </w:rPr>
+        <w:t>tshirt_quantity</w:t>
+      </w:r>
+      <w:proofErr w:type="spellEnd"/>
+      <w:r>
+        <w:rPr>
+          <w:rFonts w:ascii="Times New Roman" w:eastAsia="Times New Roman" w:hAnsi="Times New Roman" w:cs="Times New Roman"/>
+          <w:kern w:val="0"/>
+          <w:sz w:val="24"/>
+          <w:szCs w:val="24"/>
+          <w:lang w:eastAsia="en-IN"/>
+          <w14:ligatures w14:val="none"/>
+        </w:rPr>
+        <w:t>.</w:t>
+      </w:r>
+    </w:p>
+    <w:p>
+      <w:pPr>
+        <w:numPr>
+          <w:ilvl w:val="1"/>
+          <w:numId w:val="17"/>
+        </w:numPr>
+        <w:spacing w:before="100" w:beforeAutospacing="1" w:after="100" w:afterAutospacing="1" w:line="240" w:lineRule="auto"/>
+        <w:rPr>
+          <w:rFonts w:ascii="Times New Roman" w:eastAsia="Times New Roman" w:hAnsi="Times New Roman" w:cs="Times New Roman"/>
+          <w:kern w:val="0"/>
+          <w:sz w:val="24"/>
+          <w:szCs w:val="24"/>
+          <w:lang w:eastAsia="en-IN"/>
+          <w14:ligatures w14:val="none"/>
+        </w:rPr>
+      </w:pPr>
+      <w:r>
+        <w:rPr>
+          <w:rFonts w:ascii="Times New Roman" w:eastAsia="Times New Roman" w:hAnsi="Times New Roman" w:cs="Times New Roman"/>
+          <w:kern w:val="0"/>
+          <w:sz w:val="24"/>
+          <w:szCs w:val="24"/>
+          <w:lang w:eastAsia="en-IN"/>
+          <w14:ligatures w14:val="none"/>
+        </w:rPr>
+        <w:t xml:space="preserve">Click anywhere to see the </w:t>
+      </w:r>
+      <w:r>
+        <w:rPr>
+          <w:rFonts w:ascii="Courier New" w:eastAsia="Times New Roman" w:hAnsi="Courier New" w:cs="Courier New"/>
+          <w:kern w:val="0"/>
+          <w:sz w:val="20"/>
+          <w:szCs w:val="20"/>
+          <w:lang w:eastAsia="en-IN"/>
+          <w14:ligatures w14:val="none"/>
+        </w:rPr>
+        <w:t>total</w:t>
+      </w:r>
+      <w:r>
+        <w:rPr>
+          <w:rFonts w:ascii="Times New Roman" w:eastAsia="Times New Roman" w:hAnsi="Times New Roman" w:cs="Times New Roman"/>
+          <w:kern w:val="0"/>
+          <w:sz w:val="24"/>
+          <w:szCs w:val="24"/>
+          <w:lang w:eastAsia="en-IN"/>
+          <w14:ligatures w14:val="none"/>
+        </w:rPr>
+        <w:t xml:space="preserve"> column appear.</w:t>
+      </w:r>
+    </w:p>
+    <w:p>
+      <w:pPr>
+        <w:spacing w:before="100" w:beforeAutospacing="1" w:after="100" w:afterAutospacing="1" w:line="240" w:lineRule="auto"/>
+        <w:outlineLvl w:val="3"/>
+        <w:rPr>
+          <w:rFonts w:ascii="Times New Roman" w:eastAsia="Times New Roman" w:hAnsi="Times New Roman" w:cs="Times New Roman"/>
+          <w:b/>
+          <w:bCs/>
+          <w:kern w:val="0"/>
+          <w:sz w:val="24"/>
+          <w:szCs w:val="24"/>
+          <w:lang w:eastAsia="en-IN"/>
+          <w14:ligatures w14:val="none"/>
+        </w:rPr>
+      </w:pPr>
+      <w:r>
+        <w:rPr>
+          <w:rFonts w:ascii="Times New Roman" w:eastAsia="Times New Roman" w:hAnsi="Times New Roman" w:cs="Times New Roman"/>
+          <w:b/>
+          <w:bCs/>
+          <w:kern w:val="0"/>
+          <w:sz w:val="24"/>
+          <w:szCs w:val="24"/>
+          <w:lang w:eastAsia="en-IN"/>
+          <w14:ligatures w14:val="none"/>
+        </w:rPr>
+        <w:t>4. Rename/Delete Columns</w:t>
+      </w:r>
+    </w:p>
+    <w:p>
+      <w:pPr>
+        <w:numPr>
+          <w:ilvl w:val="0"/>
+          <w:numId w:val="18"/>
+        </w:numPr>
+        <w:spacing w:before="100" w:beforeAutospacing="1" w:after="100" w:afterAutospacing="1" w:line="240" w:lineRule="auto"/>
+        <w:rPr>
+          <w:rFonts w:ascii="Times New Roman" w:eastAsia="Times New Roman" w:hAnsi="Times New Roman" w:cs="Times New Roman"/>
+          <w:kern w:val="0"/>
+          <w:sz w:val="24"/>
+          <w:szCs w:val="24"/>
+          <w:lang w:eastAsia="en-IN"/>
+          <w14:ligatures w14:val="none"/>
+        </w:rPr>
+      </w:pPr>
+      <w:r>
+        <w:rPr>
+          <w:rFonts w:ascii="Times New Roman" w:eastAsia="Times New Roman" w:hAnsi="Times New Roman" w:cs="Times New Roman"/>
+          <w:kern w:val="0"/>
+          <w:sz w:val="24"/>
+          <w:szCs w:val="24"/>
+          <w:lang w:eastAsia="en-IN"/>
+          <w14:ligatures w14:val="none"/>
+        </w:rPr>
+        <w:t xml:space="preserve">After parsing the </w:t>
+      </w:r>
+      <w:proofErr w:type="spellStart"/>
+      <w:r>
+        <w:rPr>
+          <w:rFonts w:ascii="Courier New" w:eastAsia="Times New Roman" w:hAnsi="Courier New" w:cs="Courier New"/>
+          <w:kern w:val="0"/>
+          <w:sz w:val="20"/>
+          <w:szCs w:val="20"/>
+          <w:lang w:eastAsia="en-IN"/>
+          <w14:ligatures w14:val="none"/>
+        </w:rPr>
+        <w:t>order_date</w:t>
+      </w:r>
+      <w:proofErr w:type="spellEnd"/>
+      <w:r>
+        <w:rPr>
+          <w:rFonts w:ascii="Times New Roman" w:eastAsia="Times New Roman" w:hAnsi="Times New Roman" w:cs="Times New Roman"/>
+          <w:kern w:val="0"/>
+          <w:sz w:val="24"/>
+          <w:szCs w:val="24"/>
+          <w:lang w:eastAsia="en-IN"/>
+          <w14:ligatures w14:val="none"/>
+        </w:rPr>
+        <w:t xml:space="preserve"> column:</w:t>
+      </w:r>
+    </w:p>
+    <w:p>
+      <w:pPr>
+        <w:numPr>
+          <w:ilvl w:val="1"/>
+          <w:numId w:val="18"/>
+        </w:numPr>
+        <w:spacing w:before="100" w:beforeAutospacing="1" w:after="100" w:afterAutospacing="1" w:line="240" w:lineRule="auto"/>
+        <w:rPr>
+          <w:rFonts w:ascii="Times New Roman" w:eastAsia="Times New Roman" w:hAnsi="Times New Roman" w:cs="Times New Roman"/>
+          <w:kern w:val="0"/>
+          <w:sz w:val="24"/>
+          <w:szCs w:val="24"/>
+          <w:lang w:eastAsia="en-IN"/>
+          <w14:ligatures w14:val="none"/>
+        </w:rPr>
+      </w:pPr>
+      <w:r>
+        <w:rPr>
+          <w:rFonts w:ascii="Times New Roman" w:eastAsia="Times New Roman" w:hAnsi="Times New Roman" w:cs="Times New Roman"/>
+          <w:kern w:val="0"/>
+          <w:sz w:val="24"/>
+          <w:szCs w:val="24"/>
+          <w:lang w:eastAsia="en-IN"/>
+          <w14:ligatures w14:val="none"/>
+        </w:rPr>
+        <w:t xml:space="preserve">Delete the original </w:t>
+      </w:r>
+      <w:proofErr w:type="spellStart"/>
+      <w:r>
+        <w:rPr>
+          <w:rFonts w:ascii="Courier New" w:eastAsia="Times New Roman" w:hAnsi="Courier New" w:cs="Courier New"/>
+          <w:kern w:val="0"/>
+          <w:sz w:val="20"/>
+          <w:szCs w:val="20"/>
+          <w:lang w:eastAsia="en-IN"/>
+          <w14:ligatures w14:val="none"/>
+        </w:rPr>
+        <w:t>order_date</w:t>
+      </w:r>
+      <w:proofErr w:type="spellEnd"/>
+      <w:r>
+        <w:rPr>
+          <w:rFonts w:ascii="Times New Roman" w:eastAsia="Times New Roman" w:hAnsi="Times New Roman" w:cs="Times New Roman"/>
+          <w:kern w:val="0"/>
+          <w:sz w:val="24"/>
+          <w:szCs w:val="24"/>
+          <w:lang w:eastAsia="en-IN"/>
+          <w14:ligatures w14:val="none"/>
+        </w:rPr>
+        <w:t xml:space="preserve"> column.</w:t>
+      </w:r>
+    </w:p>
+    <w:p>
+      <w:pPr>
+        <w:numPr>
+          <w:ilvl w:val="1"/>
+          <w:numId w:val="18"/>
+        </w:numPr>
+        <w:spacing w:before="100" w:beforeAutospacing="1" w:after="100" w:afterAutospacing="1" w:line="240" w:lineRule="auto"/>
+        <w:rPr>
+          <w:rFonts w:ascii="Times New Roman" w:eastAsia="Times New Roman" w:hAnsi="Times New Roman" w:cs="Times New Roman"/>
+          <w:kern w:val="0"/>
+          <w:sz w:val="24"/>
+          <w:szCs w:val="24"/>
+          <w:lang w:eastAsia="en-IN"/>
+          <w14:ligatures w14:val="none"/>
+        </w:rPr>
+      </w:pPr>
+      <w:r>
+        <w:rPr>
+          <w:rFonts w:ascii="Times New Roman" w:eastAsia="Times New Roman" w:hAnsi="Times New Roman" w:cs="Times New Roman"/>
+          <w:kern w:val="0"/>
+          <w:sz w:val="24"/>
+          <w:szCs w:val="24"/>
+          <w:lang w:eastAsia="en-IN"/>
+          <w14:ligatures w14:val="none"/>
+        </w:rPr>
+        <w:t>Rename the parsed date column (</w:t>
+      </w:r>
+      <w:proofErr w:type="spellStart"/>
+      <w:r>
+        <w:rPr>
+          <w:rFonts w:ascii="Courier New" w:eastAsia="Times New Roman" w:hAnsi="Courier New" w:cs="Courier New"/>
+          <w:kern w:val="0"/>
+          <w:sz w:val="20"/>
+          <w:szCs w:val="20"/>
+          <w:lang w:eastAsia="en-IN"/>
+          <w14:ligatures w14:val="none"/>
+        </w:rPr>
+        <w:t>order_date_parsed</w:t>
+      </w:r>
+      <w:proofErr w:type="spellEnd"/>
+      <w:r>
+        <w:rPr>
+          <w:rFonts w:ascii="Times New Roman" w:eastAsia="Times New Roman" w:hAnsi="Times New Roman" w:cs="Times New Roman"/>
+          <w:kern w:val="0"/>
+          <w:sz w:val="24"/>
+          <w:szCs w:val="24"/>
+          <w:lang w:eastAsia="en-IN"/>
+          <w14:ligatures w14:val="none"/>
+        </w:rPr>
+        <w:t xml:space="preserve">) to </w:t>
+      </w:r>
+      <w:proofErr w:type="spellStart"/>
+      <w:r>
+        <w:rPr>
+          <w:rFonts w:ascii="Courier New" w:eastAsia="Times New Roman" w:hAnsi="Courier New" w:cs="Courier New"/>
+          <w:kern w:val="0"/>
+          <w:sz w:val="20"/>
+          <w:szCs w:val="20"/>
+          <w:lang w:eastAsia="en-IN"/>
+          <w14:ligatures w14:val="none"/>
+        </w:rPr>
+        <w:t>order_date</w:t>
+      </w:r>
+      <w:proofErr w:type="spellEnd"/>
+      <w:r>
+        <w:rPr>
+          <w:rFonts w:ascii="Times New Roman" w:eastAsia="Times New Roman" w:hAnsi="Times New Roman" w:cs="Times New Roman"/>
+          <w:kern w:val="0"/>
+          <w:sz w:val="24"/>
+          <w:szCs w:val="24"/>
+          <w:lang w:eastAsia="en-IN"/>
+          <w14:ligatures w14:val="none"/>
+        </w:rPr>
+        <w:t>.</w:t>
+      </w:r>
+    </w:p>
+    <w:p>
+      <w:pPr>
+        <w:spacing w:before="100" w:beforeAutospacing="1" w:after="100" w:afterAutospacing="1" w:line="240" w:lineRule="auto"/>
+        <w:outlineLvl w:val="3"/>
+        <w:rPr>
+          <w:rFonts w:ascii="Times New Roman" w:eastAsia="Times New Roman" w:hAnsi="Times New Roman" w:cs="Times New Roman"/>
+          <w:b/>
+          <w:bCs/>
+          <w:kern w:val="0"/>
+          <w:sz w:val="24"/>
+          <w:szCs w:val="24"/>
+          <w:lang w:eastAsia="en-IN"/>
+          <w14:ligatures w14:val="none"/>
+        </w:rPr>
+      </w:pPr>
+      <w:r>
+        <w:rPr>
+          <w:rFonts w:ascii="Times New Roman" w:eastAsia="Times New Roman" w:hAnsi="Times New Roman" w:cs="Times New Roman"/>
+          <w:b/>
+          <w:bCs/>
+          <w:kern w:val="0"/>
+          <w:sz w:val="24"/>
+          <w:szCs w:val="24"/>
+          <w:lang w:eastAsia="en-IN"/>
+          <w14:ligatures w14:val="none"/>
+        </w:rPr>
+        <w:t>5. Run the Recipe</w:t>
+      </w:r>
+    </w:p>
+    <w:p>
+      <w:pPr>
+        <w:numPr>
+          <w:ilvl w:val="0"/>
+          <w:numId w:val="19"/>
+        </w:numPr>
+        <w:spacing w:before="100" w:beforeAutospacing="1" w:after="100" w:afterAutospacing="1" w:line="240" w:lineRule="auto"/>
+        <w:rPr>
+          <w:rFonts w:ascii="Times New Roman" w:eastAsia="Times New Roman" w:hAnsi="Times New Roman" w:cs="Times New Roman"/>
+          <w:kern w:val="0"/>
+          <w:sz w:val="24"/>
+          <w:szCs w:val="24"/>
+          <w:lang w:eastAsia="en-IN"/>
+          <w14:ligatures w14:val="none"/>
+        </w:rPr>
+      </w:pPr>
+      <w:r>
+        <w:rPr>
+          <w:rFonts w:ascii="Times New Roman" w:eastAsia="Times New Roman" w:hAnsi="Times New Roman" w:cs="Times New Roman"/>
+          <w:kern w:val="0"/>
+          <w:sz w:val="24"/>
+          <w:szCs w:val="24"/>
+          <w:lang w:eastAsia="en-IN"/>
+          <w14:ligatures w14:val="none"/>
+        </w:rPr>
+        <w:lastRenderedPageBreak/>
+        <w:t>Once all steps are defined:</w:t>
+      </w:r>
+    </w:p>
+    <w:p>
+      <w:pPr>
+        <w:numPr>
+          <w:ilvl w:val="1"/>
+          <w:numId w:val="19"/>
+        </w:numPr>
+        <w:spacing w:before="100" w:beforeAutospacing="1" w:after="100" w:afterAutospacing="1" w:line="240" w:lineRule="auto"/>
+        <w:rPr>
+          <w:rFonts w:ascii="Times New Roman" w:eastAsia="Times New Roman" w:hAnsi="Times New Roman" w:cs="Times New Roman"/>
+          <w:kern w:val="0"/>
+          <w:sz w:val="24"/>
+          <w:szCs w:val="24"/>
+          <w:lang w:eastAsia="en-IN"/>
+          <w14:ligatures w14:val="none"/>
+        </w:rPr>
+      </w:pPr>
+      <w:r>
+        <w:rPr>
+          <w:rFonts w:ascii="Times New Roman" w:eastAsia="Times New Roman" w:hAnsi="Times New Roman" w:cs="Times New Roman"/>
+          <w:kern w:val="0"/>
+          <w:sz w:val="24"/>
+          <w:szCs w:val="24"/>
+          <w:lang w:eastAsia="en-IN"/>
+          <w14:ligatures w14:val="none"/>
+        </w:rPr>
+        <w:t xml:space="preserve">Click </w:t>
+      </w:r>
+      <w:r>
+        <w:rPr>
+          <w:rFonts w:ascii="Times New Roman" w:eastAsia="Times New Roman" w:hAnsi="Times New Roman" w:cs="Times New Roman"/>
+          <w:b/>
+          <w:bCs/>
+          <w:kern w:val="0"/>
+          <w:sz w:val="24"/>
+          <w:szCs w:val="24"/>
+          <w:lang w:eastAsia="en-IN"/>
+          <w14:ligatures w14:val="none"/>
+        </w:rPr>
+        <w:t>Run</w:t>
+      </w:r>
+      <w:r>
+        <w:rPr>
+          <w:rFonts w:ascii="Times New Roman" w:eastAsia="Times New Roman" w:hAnsi="Times New Roman" w:cs="Times New Roman"/>
+          <w:kern w:val="0"/>
+          <w:sz w:val="24"/>
+          <w:szCs w:val="24"/>
+          <w:lang w:eastAsia="en-IN"/>
+          <w14:ligatures w14:val="none"/>
+        </w:rPr>
+        <w:t xml:space="preserve"> in the lower-left corner of the page.</w:t>
+      </w:r>
+    </w:p>
+    <w:p>
+      <w:pPr>
+        <w:numPr>
+          <w:ilvl w:val="1"/>
+          <w:numId w:val="19"/>
+        </w:numPr>
+        <w:spacing w:before="100" w:beforeAutospacing="1" w:after="100" w:afterAutospacing="1" w:line="240" w:lineRule="auto"/>
+        <w:rPr>
+          <w:rFonts w:ascii="Times New Roman" w:eastAsia="Times New Roman" w:hAnsi="Times New Roman" w:cs="Times New Roman"/>
+          <w:kern w:val="0"/>
+          <w:sz w:val="24"/>
+          <w:szCs w:val="24"/>
+          <w:lang w:eastAsia="en-IN"/>
+          <w14:ligatures w14:val="none"/>
+        </w:rPr>
+      </w:pPr>
+      <w:r>
+        <w:rPr>
+          <w:rFonts w:ascii="Times New Roman" w:eastAsia="Times New Roman" w:hAnsi="Times New Roman" w:cs="Times New Roman"/>
+          <w:kern w:val="0"/>
+          <w:sz w:val="24"/>
+          <w:szCs w:val="24"/>
+          <w:lang w:eastAsia="en-IN"/>
+          <w14:ligatures w14:val="none"/>
+        </w:rPr>
+        <w:t>Wait for the job to complete.</w:t>
+      </w:r>
+    </w:p>
+    <w:p>
+      <w:pPr>
+        <w:numPr>
+          <w:ilvl w:val="1"/>
+          <w:numId w:val="19"/>
+        </w:numPr>
+        <w:spacing w:before="100" w:beforeAutospacing="1" w:after="100" w:afterAutospacing="1" w:line="240" w:lineRule="auto"/>
+        <w:rPr>
+          <w:rFonts w:ascii="Times New Roman" w:eastAsia="Times New Roman" w:hAnsi="Times New Roman" w:cs="Times New Roman"/>
+          <w:kern w:val="0"/>
+          <w:sz w:val="24"/>
+          <w:szCs w:val="24"/>
+          <w:lang w:eastAsia="en-IN"/>
+          <w14:ligatures w14:val="none"/>
+        </w:rPr>
+      </w:pPr>
+      <w:r>
+        <w:rPr>
+          <w:rFonts w:ascii="Times New Roman" w:eastAsia="Times New Roman" w:hAnsi="Times New Roman" w:cs="Times New Roman"/>
+          <w:kern w:val="0"/>
+          <w:sz w:val="24"/>
+          <w:szCs w:val="24"/>
+          <w:lang w:eastAsia="en-IN"/>
+          <w14:ligatures w14:val="none"/>
+        </w:rPr>
+        <w:t xml:space="preserve">Click </w:t>
+      </w:r>
+      <w:r>
+        <w:rPr>
+          <w:rFonts w:ascii="Times New Roman" w:eastAsia="Times New Roman" w:hAnsi="Times New Roman" w:cs="Times New Roman"/>
+          <w:b/>
+          <w:bCs/>
+          <w:kern w:val="0"/>
+          <w:sz w:val="24"/>
+          <w:szCs w:val="24"/>
+          <w:lang w:eastAsia="en-IN"/>
+          <w14:ligatures w14:val="none"/>
+        </w:rPr>
+        <w:t xml:space="preserve">Explore dataset </w:t>
+      </w:r>
+      <w:proofErr w:type="spellStart"/>
+      <w:r>
+        <w:rPr>
+          <w:rFonts w:ascii="Times New Roman" w:eastAsia="Times New Roman" w:hAnsi="Times New Roman" w:cs="Times New Roman"/>
+          <w:b/>
+          <w:bCs/>
+          <w:kern w:val="0"/>
+          <w:sz w:val="24"/>
+          <w:szCs w:val="24"/>
+          <w:lang w:eastAsia="en-IN"/>
+          <w14:ligatures w14:val="none"/>
+        </w:rPr>
+        <w:t>orders_prepared</w:t>
+      </w:r>
+      <w:proofErr w:type="spellEnd"/>
+      <w:r>
+        <w:rPr>
+          <w:rFonts w:ascii="Times New Roman" w:eastAsia="Times New Roman" w:hAnsi="Times New Roman" w:cs="Times New Roman"/>
+          <w:kern w:val="0"/>
+          <w:sz w:val="24"/>
+          <w:szCs w:val="24"/>
+          <w:lang w:eastAsia="en-IN"/>
+          <w14:ligatures w14:val="none"/>
+        </w:rPr>
+        <w:t xml:space="preserve"> to view the output dataset.</w:t>
+      </w:r>
+    </w:p>
+    <w:p>
+      <w:pPr>
+        <w:spacing w:line="360" w:lineRule="auto"/>
+      </w:pPr>
+    </w:p>
+    <w:p>
+      <w:pPr>
+        <w:spacing w:line="360" w:lineRule="auto"/>
+      </w:pPr>
+    </w:p>
+    <w:p>
+      <w:pPr>
+        <w:spacing w:line="360" w:lineRule="auto"/>
+      </w:pPr>
+    </w:p>
+    <w:p>
+      <w:pPr>
+        <w:pStyle w:val="Heading3"/>
+        <w:pBdr>
+          <w:bottom w:val="single" w:sz="6" w:space="6" w:color="C5CCD5"/>
+        </w:pBdr>
+        <w:shd w:val="clear" w:color="auto" w:fill="EEEEEE"/>
+        <w:spacing w:before="0" w:beforeAutospacing="0" w:after="120" w:afterAutospacing="0" w:line="300" w:lineRule="atLeast"/>
+        <w:jc w:val="center"/>
+        <w:rPr>
+          <w:rFonts w:ascii="fabrikat bold" w:hAnsi="fabrikat bold"/>
+          <w:b w:val="0"/>
+          <w:bCs w:val="0"/>
+          <w:color w:val="5473FF"/>
+        </w:rPr>
+      </w:pPr>
+      <w:r>
+        <w:rPr>
+          <w:rFonts w:ascii="fabrikat bold" w:hAnsi="fabrikat bold"/>
+          <w:b w:val="0"/>
+          <w:bCs w:val="0"/>
+          <w:color w:val="5473FF"/>
+        </w:rPr>
+        <w:t>Group the Data</w:t>
+      </w:r>
+    </w:p>
+    <w:p>
+      <w:pPr>
+        <w:pStyle w:val="Heading1"/>
+      </w:pPr>
+      <w:r>
+        <w:t>Concept | Group recipe</w:t>
+      </w:r>
+    </w:p>
     <w:sectPr>
       <w:pgSz w:w="11906" w:h="16838"/>
-      <w:pgMar w:top="1440" w:right="1440" w:bottom="1440" w:left="1440" w:header="708" w:footer="708" w:gutter="0"/>
+      <w:pgMar w:top="720" w:right="720" w:bottom="720" w:left="720" w:header="708" w:footer="708" w:gutter="0"/>
       <w:cols w:space="708"/>
       <w:docGrid w:linePitch="360"/>
     </w:sectPr>
@@ -755,9 +4943,321 @@
 </w:document>
 </file>
 
+<file path=word/endnotes.xml><?xml version="1.0" encoding="utf-8"?>
+<w:endnotes xmlns:wpc="http://schemas.microsoft.com/office/word/2010/wordprocessingCanvas" xmlns:cx="http://schemas.microsoft.com/office/drawing/2014/chartex" xmlns:cx1="http://schemas.microsoft.com/office/drawing/2015/9/8/chartex" xmlns:cx2="http://schemas.microsoft.com/office/drawing/2015/10/21/chartex" xmlns:cx3="http://schemas.microsoft.com/office/drawing/2016/5/9/chartex" xmlns:cx4="http://schemas.microsoft.com/office/drawing/2016/5/10/chartex" xmlns:cx5="http://schemas.microsoft.com/office/drawing/2016/5/11/chartex" xmlns:cx6="http://schemas.microsoft.com/office/drawing/2016/5/12/chartex" xmlns:cx7="http://schemas.microsoft.com/office/drawing/2016/5/13/chartex" xmlns:cx8="http://schemas.microsoft.com/office/drawing/2016/5/14/chartex" xmlns:mc="http://schemas.openxmlformats.org/markup-compatibility/2006" xmlns:aink="http://schemas.microsoft.com/office/drawing/2016/ink" xmlns:am3d="http://schemas.microsoft.com/office/drawing/2017/model3d" xmlns:o="urn:schemas-microsoft-com:office:office" xmlns:oel="http://schemas.microsoft.com/office/2019/extlst" xmlns:r="http://schemas.openxmlformats.org/officeDocument/2006/relationships" xmlns:m="http://schemas.openxmlformats.org/officeDocument/2006/math" xmlns:v="urn:schemas-microsoft-com:vml" xmlns:wp14="http://schemas.microsoft.com/office/word/2010/wordprocessingDrawing" xmlns:wp="http://schemas.openxmlformats.org/drawingml/2006/wordprocessingDrawing" xmlns:w10="urn:schemas-microsoft-com:office:word" xmlns:w="http://schemas.openxmlformats.org/wordprocessingml/2006/main" xmlns:w14="http://schemas.microsoft.com/office/word/2010/wordml" xmlns:w15="http://schemas.microsoft.com/office/word/2012/wordml" xmlns:w16cex="http://schemas.microsoft.com/office/word/2018/wordml/cex" xmlns:w16cid="http://schemas.microsoft.com/office/word/2016/wordml/cid" xmlns:w16="http://schemas.microsoft.com/office/word/2018/wordml" xmlns:w16du="http://schemas.microsoft.com/office/word/2023/wordml/word16du" xmlns:w16sdtdh="http://schemas.microsoft.com/office/word/2020/wordml/sdtdatahash" xmlns:w16se="http://schemas.microsoft.com/office/word/2015/wordml/symex" xmlns:wpg="http://schemas.microsoft.com/office/word/2010/wordprocessingGroup" xmlns:wpi="http://schemas.microsoft.com/office/word/2010/wordprocessingInk" xmlns:wne="http://schemas.microsoft.com/office/word/2006/wordml" xmlns:wps="http://schemas.microsoft.com/office/word/2010/wordprocessingShape" mc:Ignorable="w14 w15 w16se w16cid w16 w16cex w16sdtdh w16du wp14">
+  <w:endnote w:type="separator" w:id="-1">
+    <w:p>
+      <w:pPr>
+        <w:spacing w:after="0" w:line="240" w:lineRule="auto"/>
+      </w:pPr>
+      <w:r>
+        <w:separator/>
+      </w:r>
+    </w:p>
+  </w:endnote>
+  <w:endnote w:type="continuationSeparator" w:id="0">
+    <w:p>
+      <w:pPr>
+        <w:spacing w:after="0" w:line="240" w:lineRule="auto"/>
+      </w:pPr>
+      <w:r>
+        <w:continuationSeparator/>
+      </w:r>
+    </w:p>
+  </w:endnote>
+</w:endnotes>
+</file>
+
+<file path=word/footnotes.xml><?xml version="1.0" encoding="utf-8"?>
+<w:footnotes xmlns:wpc="http://schemas.microsoft.com/office/word/2010/wordprocessingCanvas" xmlns:cx="http://schemas.microsoft.com/office/drawing/2014/chartex" xmlns:cx1="http://schemas.microsoft.com/office/drawing/2015/9/8/chartex" xmlns:cx2="http://schemas.microsoft.com/office/drawing/2015/10/21/chartex" xmlns:cx3="http://schemas.microsoft.com/office/drawing/2016/5/9/chartex" xmlns:cx4="http://schemas.microsoft.com/office/drawing/2016/5/10/chartex" xmlns:cx5="http://schemas.microsoft.com/office/drawing/2016/5/11/chartex" xmlns:cx6="http://schemas.microsoft.com/office/drawing/2016/5/12/chartex" xmlns:cx7="http://schemas.microsoft.com/office/drawing/2016/5/13/chartex" xmlns:cx8="http://schemas.microsoft.com/office/drawing/2016/5/14/chartex" xmlns:mc="http://schemas.openxmlformats.org/markup-compatibility/2006" xmlns:aink="http://schemas.microsoft.com/office/drawing/2016/ink" xmlns:am3d="http://schemas.microsoft.com/office/drawing/2017/model3d" xmlns:o="urn:schemas-microsoft-com:office:office" xmlns:oel="http://schemas.microsoft.com/office/2019/extlst" xmlns:r="http://schemas.openxmlformats.org/officeDocument/2006/relationships" xmlns:m="http://schemas.openxmlformats.org/officeDocument/2006/math" xmlns:v="urn:schemas-microsoft-com:vml" xmlns:wp14="http://schemas.microsoft.com/office/word/2010/wordprocessingDrawing" xmlns:wp="http://schemas.openxmlformats.org/drawingml/2006/wordprocessingDrawing" xmlns:w10="urn:schemas-microsoft-com:office:word" xmlns:w="http://schemas.openxmlformats.org/wordprocessingml/2006/main" xmlns:w14="http://schemas.microsoft.com/office/word/2010/wordml" xmlns:w15="http://schemas.microsoft.com/office/word/2012/wordml" xmlns:w16cex="http://schemas.microsoft.com/office/word/2018/wordml/cex" xmlns:w16cid="http://schemas.microsoft.com/office/word/2016/wordml/cid" xmlns:w16="http://schemas.microsoft.com/office/word/2018/wordml" xmlns:w16du="http://schemas.microsoft.com/office/word/2023/wordml/word16du" xmlns:w16sdtdh="http://schemas.microsoft.com/office/word/2020/wordml/sdtdatahash" xmlns:w16se="http://schemas.microsoft.com/office/word/2015/wordml/symex" xmlns:wpg="http://schemas.microsoft.com/office/word/2010/wordprocessingGroup" xmlns:wpi="http://schemas.microsoft.com/office/word/2010/wordprocessingInk" xmlns:wne="http://schemas.microsoft.com/office/word/2006/wordml" xmlns:wps="http://schemas.microsoft.com/office/word/2010/wordprocessingShape" mc:Ignorable="w14 w15 w16se w16cid w16 w16cex w16sdtdh w16du wp14">
+  <w:footnote w:type="separator" w:id="-1">
+    <w:p>
+      <w:pPr>
+        <w:spacing w:after="0" w:line="240" w:lineRule="auto"/>
+      </w:pPr>
+      <w:r>
+        <w:separator/>
+      </w:r>
+    </w:p>
+  </w:footnote>
+  <w:footnote w:type="continuationSeparator" w:id="0">
+    <w:p>
+      <w:pPr>
+        <w:spacing w:after="0" w:line="240" w:lineRule="auto"/>
+      </w:pPr>
+      <w:r>
+        <w:continuationSeparator/>
+      </w:r>
+    </w:p>
+  </w:footnote>
+</w:footnotes>
+</file>
+
 <file path=word/numbering.xml><?xml version="1.0" encoding="utf-8"?>
 <w:numbering xmlns:wpc="http://schemas.microsoft.com/office/word/2010/wordprocessingCanvas" xmlns:cx="http://schemas.microsoft.com/office/drawing/2014/chartex" xmlns:cx1="http://schemas.microsoft.com/office/drawing/2015/9/8/chartex" xmlns:cx2="http://schemas.microsoft.com/office/drawing/2015/10/21/chartex" xmlns:cx3="http://schemas.microsoft.com/office/drawing/2016/5/9/chartex" xmlns:cx4="http://schemas.microsoft.com/office/drawing/2016/5/10/chartex" xmlns:cx5="http://schemas.microsoft.com/office/drawing/2016/5/11/chartex" xmlns:cx6="http://schemas.microsoft.com/office/drawing/2016/5/12/chartex" xmlns:cx7="http://schemas.microsoft.com/office/drawing/2016/5/13/chartex" xmlns:cx8="http://schemas.microsoft.com/office/drawing/2016/5/14/chartex" xmlns:mc="http://schemas.openxmlformats.org/markup-compatibility/2006" xmlns:aink="http://schemas.microsoft.com/office/drawing/2016/ink" xmlns:am3d="http://schemas.microsoft.com/office/drawing/2017/model3d" xmlns:o="urn:schemas-microsoft-com:office:office" xmlns:oel="http://schemas.microsoft.com/office/2019/extlst" xmlns:r="http://schemas.openxmlformats.org/officeDocument/2006/relationships" xmlns:m="http://schemas.openxmlformats.org/officeDocument/2006/math" xmlns:v="urn:schemas-microsoft-com:vml" xmlns:wp14="http://schemas.microsoft.com/office/word/2010/wordprocessingDrawing" xmlns:wp="http://schemas.openxmlformats.org/drawingml/2006/wordprocessingDrawing" xmlns:w10="urn:schemas-microsoft-com:office:word" xmlns:w="http://schemas.openxmlformats.org/wordprocessingml/2006/main" xmlns:w14="http://schemas.microsoft.com/office/word/2010/wordml" xmlns:w15="http://schemas.microsoft.com/office/word/2012/wordml" xmlns:w16cex="http://schemas.microsoft.com/office/word/2018/wordml/cex" xmlns:w16cid="http://schemas.microsoft.com/office/word/2016/wordml/cid" xmlns:w16="http://schemas.microsoft.com/office/word/2018/wordml" xmlns:w16du="http://schemas.microsoft.com/office/word/2023/wordml/word16du" xmlns:w16sdtdh="http://schemas.microsoft.com/office/word/2020/wordml/sdtdatahash" xmlns:w16se="http://schemas.microsoft.com/office/word/2015/wordml/symex" xmlns:wpg="http://schemas.microsoft.com/office/word/2010/wordprocessingGroup" xmlns:wpi="http://schemas.microsoft.com/office/word/2010/wordprocessingInk" xmlns:wne="http://schemas.microsoft.com/office/word/2006/wordml" xmlns:wps="http://schemas.microsoft.com/office/word/2010/wordprocessingShape" mc:Ignorable="w14 w15 w16se w16cid w16 w16cex w16sdtdh w16du wp14">
   <w:abstractNum w:abstractNumId="0" w15:restartNumberingAfterBreak="0">
+    <w:nsid w:val="00DB118B"/>
+    <w:multiLevelType w:val="multilevel"/>
+    <w:tmpl w:val="4568F3E6"/>
+    <w:lvl w:ilvl="0">
+      <w:start w:val="1"/>
+      <w:numFmt w:val="bullet"/>
+      <w:lvlText w:val=""/>
+      <w:lvlJc w:val="left"/>
+      <w:pPr>
+        <w:tabs>
+          <w:tab w:val="num" w:pos="720"/>
+        </w:tabs>
+        <w:ind w:left="720" w:hanging="360"/>
+      </w:pPr>
+      <w:rPr>
+        <w:rFonts w:ascii="Symbol" w:hAnsi="Symbol" w:hint="default"/>
+        <w:sz w:val="20"/>
+      </w:rPr>
+    </w:lvl>
+    <w:lvl w:ilvl="1">
+      <w:start w:val="1"/>
+      <w:numFmt w:val="bullet"/>
+      <w:lvlText w:val="o"/>
+      <w:lvlJc w:val="left"/>
+      <w:pPr>
+        <w:tabs>
+          <w:tab w:val="num" w:pos="1440"/>
+        </w:tabs>
+        <w:ind w:left="1440" w:hanging="360"/>
+      </w:pPr>
+      <w:rPr>
+        <w:rFonts w:ascii="Courier New" w:hAnsi="Courier New" w:hint="default"/>
+        <w:sz w:val="20"/>
+      </w:rPr>
+    </w:lvl>
+    <w:lvl w:ilvl="2" w:tentative="1">
+      <w:start w:val="1"/>
+      <w:numFmt w:val="bullet"/>
+      <w:lvlText w:val=""/>
+      <w:lvlJc w:val="left"/>
+      <w:pPr>
+        <w:tabs>
+          <w:tab w:val="num" w:pos="2160"/>
+        </w:tabs>
+        <w:ind w:left="2160" w:hanging="360"/>
+      </w:pPr>
+      <w:rPr>
+        <w:rFonts w:ascii="Wingdings" w:hAnsi="Wingdings" w:hint="default"/>
+        <w:sz w:val="20"/>
+      </w:rPr>
+    </w:lvl>
+    <w:lvl w:ilvl="3" w:tentative="1">
+      <w:start w:val="1"/>
+      <w:numFmt w:val="bullet"/>
+      <w:lvlText w:val=""/>
+      <w:lvlJc w:val="left"/>
+      <w:pPr>
+        <w:tabs>
+          <w:tab w:val="num" w:pos="2880"/>
+        </w:tabs>
+        <w:ind w:left="2880" w:hanging="360"/>
+      </w:pPr>
+      <w:rPr>
+        <w:rFonts w:ascii="Wingdings" w:hAnsi="Wingdings" w:hint="default"/>
+        <w:sz w:val="20"/>
+      </w:rPr>
+    </w:lvl>
+    <w:lvl w:ilvl="4" w:tentative="1">
+      <w:start w:val="1"/>
+      <w:numFmt w:val="bullet"/>
+      <w:lvlText w:val=""/>
+      <w:lvlJc w:val="left"/>
+      <w:pPr>
+        <w:tabs>
+          <w:tab w:val="num" w:pos="3600"/>
+        </w:tabs>
+        <w:ind w:left="3600" w:hanging="360"/>
+      </w:pPr>
+      <w:rPr>
+        <w:rFonts w:ascii="Wingdings" w:hAnsi="Wingdings" w:hint="default"/>
+        <w:sz w:val="20"/>
+      </w:rPr>
+    </w:lvl>
+    <w:lvl w:ilvl="5" w:tentative="1">
+      <w:start w:val="1"/>
+      <w:numFmt w:val="bullet"/>
+      <w:lvlText w:val=""/>
+      <w:lvlJc w:val="left"/>
+      <w:pPr>
+        <w:tabs>
+          <w:tab w:val="num" w:pos="4320"/>
+        </w:tabs>
+        <w:ind w:left="4320" w:hanging="360"/>
+      </w:pPr>
+      <w:rPr>
+        <w:rFonts w:ascii="Wingdings" w:hAnsi="Wingdings" w:hint="default"/>
+        <w:sz w:val="20"/>
+      </w:rPr>
+    </w:lvl>
+    <w:lvl w:ilvl="6" w:tentative="1">
+      <w:start w:val="1"/>
+      <w:numFmt w:val="bullet"/>
+      <w:lvlText w:val=""/>
+      <w:lvlJc w:val="left"/>
+      <w:pPr>
+        <w:tabs>
+          <w:tab w:val="num" w:pos="5040"/>
+        </w:tabs>
+        <w:ind w:left="5040" w:hanging="360"/>
+      </w:pPr>
+      <w:rPr>
+        <w:rFonts w:ascii="Wingdings" w:hAnsi="Wingdings" w:hint="default"/>
+        <w:sz w:val="20"/>
+      </w:rPr>
+    </w:lvl>
+    <w:lvl w:ilvl="7" w:tentative="1">
+      <w:start w:val="1"/>
+      <w:numFmt w:val="bullet"/>
+      <w:lvlText w:val=""/>
+      <w:lvlJc w:val="left"/>
+      <w:pPr>
+        <w:tabs>
+          <w:tab w:val="num" w:pos="5760"/>
+        </w:tabs>
+        <w:ind w:left="5760" w:hanging="360"/>
+      </w:pPr>
+      <w:rPr>
+        <w:rFonts w:ascii="Wingdings" w:hAnsi="Wingdings" w:hint="default"/>
+        <w:sz w:val="20"/>
+      </w:rPr>
+    </w:lvl>
+    <w:lvl w:ilvl="8" w:tentative="1">
+      <w:start w:val="1"/>
+      <w:numFmt w:val="bullet"/>
+      <w:lvlText w:val=""/>
+      <w:lvlJc w:val="left"/>
+      <w:pPr>
+        <w:tabs>
+          <w:tab w:val="num" w:pos="6480"/>
+        </w:tabs>
+        <w:ind w:left="6480" w:hanging="360"/>
+      </w:pPr>
+      <w:rPr>
+        <w:rFonts w:ascii="Wingdings" w:hAnsi="Wingdings" w:hint="default"/>
+        <w:sz w:val="20"/>
+      </w:rPr>
+    </w:lvl>
+  </w:abstractNum>
+  <w:abstractNum w:abstractNumId="1" w15:restartNumberingAfterBreak="0">
+    <w:nsid w:val="01E131FD"/>
+    <w:multiLevelType w:val="multilevel"/>
+    <w:tmpl w:val="F4E8028C"/>
+    <w:lvl w:ilvl="0">
+      <w:start w:val="1"/>
+      <w:numFmt w:val="decimal"/>
+      <w:lvlText w:val="%1."/>
+      <w:lvlJc w:val="left"/>
+      <w:pPr>
+        <w:tabs>
+          <w:tab w:val="num" w:pos="720"/>
+        </w:tabs>
+        <w:ind w:left="720" w:hanging="360"/>
+      </w:pPr>
+    </w:lvl>
+    <w:lvl w:ilvl="1" w:tentative="1">
+      <w:start w:val="1"/>
+      <w:numFmt w:val="decimal"/>
+      <w:lvlText w:val="%2."/>
+      <w:lvlJc w:val="left"/>
+      <w:pPr>
+        <w:tabs>
+          <w:tab w:val="num" w:pos="1440"/>
+        </w:tabs>
+        <w:ind w:left="1440" w:hanging="360"/>
+      </w:pPr>
+    </w:lvl>
+    <w:lvl w:ilvl="2" w:tentative="1">
+      <w:start w:val="1"/>
+      <w:numFmt w:val="decimal"/>
+      <w:lvlText w:val="%3."/>
+      <w:lvlJc w:val="left"/>
+      <w:pPr>
+        <w:tabs>
+          <w:tab w:val="num" w:pos="2160"/>
+        </w:tabs>
+        <w:ind w:left="2160" w:hanging="360"/>
+      </w:pPr>
+    </w:lvl>
+    <w:lvl w:ilvl="3" w:tentative="1">
+      <w:start w:val="1"/>
+      <w:numFmt w:val="decimal"/>
+      <w:lvlText w:val="%4."/>
+      <w:lvlJc w:val="left"/>
+      <w:pPr>
+        <w:tabs>
+          <w:tab w:val="num" w:pos="2880"/>
+        </w:tabs>
+        <w:ind w:left="2880" w:hanging="360"/>
+      </w:pPr>
+    </w:lvl>
+    <w:lvl w:ilvl="4" w:tentative="1">
+      <w:start w:val="1"/>
+      <w:numFmt w:val="decimal"/>
+      <w:lvlText w:val="%5."/>
+      <w:lvlJc w:val="left"/>
+      <w:pPr>
+        <w:tabs>
+          <w:tab w:val="num" w:pos="3600"/>
+        </w:tabs>
+        <w:ind w:left="3600" w:hanging="360"/>
+      </w:pPr>
+    </w:lvl>
+    <w:lvl w:ilvl="5" w:tentative="1">
+      <w:start w:val="1"/>
+      <w:numFmt w:val="decimal"/>
+      <w:lvlText w:val="%6."/>
+      <w:lvlJc w:val="left"/>
+      <w:pPr>
+        <w:tabs>
+          <w:tab w:val="num" w:pos="4320"/>
+        </w:tabs>
+        <w:ind w:left="4320" w:hanging="360"/>
+      </w:pPr>
+    </w:lvl>
+    <w:lvl w:ilvl="6" w:tentative="1">
+      <w:start w:val="1"/>
+      <w:numFmt w:val="decimal"/>
+      <w:lvlText w:val="%7."/>
+      <w:lvlJc w:val="left"/>
+      <w:pPr>
+        <w:tabs>
+          <w:tab w:val="num" w:pos="5040"/>
+        </w:tabs>
+        <w:ind w:left="5040" w:hanging="360"/>
+      </w:pPr>
+    </w:lvl>
+    <w:lvl w:ilvl="7" w:tentative="1">
+      <w:start w:val="1"/>
+      <w:numFmt w:val="decimal"/>
+      <w:lvlText w:val="%8."/>
+      <w:lvlJc w:val="left"/>
+      <w:pPr>
+        <w:tabs>
+          <w:tab w:val="num" w:pos="5760"/>
+        </w:tabs>
+        <w:ind w:left="5760" w:hanging="360"/>
+      </w:pPr>
+    </w:lvl>
+    <w:lvl w:ilvl="8" w:tentative="1">
+      <w:start w:val="1"/>
+      <w:numFmt w:val="decimal"/>
+      <w:lvlText w:val="%9."/>
+      <w:lvlJc w:val="left"/>
+      <w:pPr>
+        <w:tabs>
+          <w:tab w:val="num" w:pos="6480"/>
+        </w:tabs>
+        <w:ind w:left="6480" w:hanging="360"/>
+      </w:pPr>
+    </w:lvl>
+  </w:abstractNum>
+  <w:abstractNum w:abstractNumId="2" w15:restartNumberingAfterBreak="0">
     <w:nsid w:val="09ED0BF5"/>
     <w:multiLevelType w:val="multilevel"/>
     <w:tmpl w:val="C28ABF46"/>
@@ -870,7 +5370,1280 @@
       </w:pPr>
     </w:lvl>
   </w:abstractNum>
-  <w:abstractNum w:abstractNumId="1" w15:restartNumberingAfterBreak="0">
+  <w:abstractNum w:abstractNumId="3" w15:restartNumberingAfterBreak="0">
+    <w:nsid w:val="0FD354E3"/>
+    <w:multiLevelType w:val="multilevel"/>
+    <w:tmpl w:val="BCA6C474"/>
+    <w:lvl w:ilvl="0">
+      <w:start w:val="1"/>
+      <w:numFmt w:val="decimal"/>
+      <w:lvlText w:val="%1."/>
+      <w:lvlJc w:val="left"/>
+      <w:pPr>
+        <w:tabs>
+          <w:tab w:val="num" w:pos="720"/>
+        </w:tabs>
+        <w:ind w:left="720" w:hanging="360"/>
+      </w:pPr>
+    </w:lvl>
+    <w:lvl w:ilvl="1">
+      <w:start w:val="1"/>
+      <w:numFmt w:val="bullet"/>
+      <w:lvlText w:val="o"/>
+      <w:lvlJc w:val="left"/>
+      <w:pPr>
+        <w:tabs>
+          <w:tab w:val="num" w:pos="1440"/>
+        </w:tabs>
+        <w:ind w:left="1440" w:hanging="360"/>
+      </w:pPr>
+      <w:rPr>
+        <w:rFonts w:ascii="Courier New" w:hAnsi="Courier New" w:hint="default"/>
+        <w:sz w:val="20"/>
+      </w:rPr>
+    </w:lvl>
+    <w:lvl w:ilvl="2" w:tentative="1">
+      <w:start w:val="1"/>
+      <w:numFmt w:val="decimal"/>
+      <w:lvlText w:val="%3."/>
+      <w:lvlJc w:val="left"/>
+      <w:pPr>
+        <w:tabs>
+          <w:tab w:val="num" w:pos="2160"/>
+        </w:tabs>
+        <w:ind w:left="2160" w:hanging="360"/>
+      </w:pPr>
+    </w:lvl>
+    <w:lvl w:ilvl="3" w:tentative="1">
+      <w:start w:val="1"/>
+      <w:numFmt w:val="decimal"/>
+      <w:lvlText w:val="%4."/>
+      <w:lvlJc w:val="left"/>
+      <w:pPr>
+        <w:tabs>
+          <w:tab w:val="num" w:pos="2880"/>
+        </w:tabs>
+        <w:ind w:left="2880" w:hanging="360"/>
+      </w:pPr>
+    </w:lvl>
+    <w:lvl w:ilvl="4" w:tentative="1">
+      <w:start w:val="1"/>
+      <w:numFmt w:val="decimal"/>
+      <w:lvlText w:val="%5."/>
+      <w:lvlJc w:val="left"/>
+      <w:pPr>
+        <w:tabs>
+          <w:tab w:val="num" w:pos="3600"/>
+        </w:tabs>
+        <w:ind w:left="3600" w:hanging="360"/>
+      </w:pPr>
+    </w:lvl>
+    <w:lvl w:ilvl="5" w:tentative="1">
+      <w:start w:val="1"/>
+      <w:numFmt w:val="decimal"/>
+      <w:lvlText w:val="%6."/>
+      <w:lvlJc w:val="left"/>
+      <w:pPr>
+        <w:tabs>
+          <w:tab w:val="num" w:pos="4320"/>
+        </w:tabs>
+        <w:ind w:left="4320" w:hanging="360"/>
+      </w:pPr>
+    </w:lvl>
+    <w:lvl w:ilvl="6" w:tentative="1">
+      <w:start w:val="1"/>
+      <w:numFmt w:val="decimal"/>
+      <w:lvlText w:val="%7."/>
+      <w:lvlJc w:val="left"/>
+      <w:pPr>
+        <w:tabs>
+          <w:tab w:val="num" w:pos="5040"/>
+        </w:tabs>
+        <w:ind w:left="5040" w:hanging="360"/>
+      </w:pPr>
+    </w:lvl>
+    <w:lvl w:ilvl="7" w:tentative="1">
+      <w:start w:val="1"/>
+      <w:numFmt w:val="decimal"/>
+      <w:lvlText w:val="%8."/>
+      <w:lvlJc w:val="left"/>
+      <w:pPr>
+        <w:tabs>
+          <w:tab w:val="num" w:pos="5760"/>
+        </w:tabs>
+        <w:ind w:left="5760" w:hanging="360"/>
+      </w:pPr>
+    </w:lvl>
+    <w:lvl w:ilvl="8" w:tentative="1">
+      <w:start w:val="1"/>
+      <w:numFmt w:val="decimal"/>
+      <w:lvlText w:val="%9."/>
+      <w:lvlJc w:val="left"/>
+      <w:pPr>
+        <w:tabs>
+          <w:tab w:val="num" w:pos="6480"/>
+        </w:tabs>
+        <w:ind w:left="6480" w:hanging="360"/>
+      </w:pPr>
+    </w:lvl>
+  </w:abstractNum>
+  <w:abstractNum w:abstractNumId="4" w15:restartNumberingAfterBreak="0">
+    <w:nsid w:val="10CB5FFF"/>
+    <w:multiLevelType w:val="multilevel"/>
+    <w:tmpl w:val="FFE24CA0"/>
+    <w:lvl w:ilvl="0">
+      <w:start w:val="1"/>
+      <w:numFmt w:val="bullet"/>
+      <w:lvlText w:val=""/>
+      <w:lvlJc w:val="left"/>
+      <w:pPr>
+        <w:tabs>
+          <w:tab w:val="num" w:pos="720"/>
+        </w:tabs>
+        <w:ind w:left="720" w:hanging="360"/>
+      </w:pPr>
+      <w:rPr>
+        <w:rFonts w:ascii="Symbol" w:hAnsi="Symbol" w:hint="default"/>
+        <w:sz w:val="20"/>
+      </w:rPr>
+    </w:lvl>
+    <w:lvl w:ilvl="1" w:tentative="1">
+      <w:start w:val="1"/>
+      <w:numFmt w:val="bullet"/>
+      <w:lvlText w:val="o"/>
+      <w:lvlJc w:val="left"/>
+      <w:pPr>
+        <w:tabs>
+          <w:tab w:val="num" w:pos="1440"/>
+        </w:tabs>
+        <w:ind w:left="1440" w:hanging="360"/>
+      </w:pPr>
+      <w:rPr>
+        <w:rFonts w:ascii="Courier New" w:hAnsi="Courier New" w:hint="default"/>
+        <w:sz w:val="20"/>
+      </w:rPr>
+    </w:lvl>
+    <w:lvl w:ilvl="2" w:tentative="1">
+      <w:start w:val="1"/>
+      <w:numFmt w:val="bullet"/>
+      <w:lvlText w:val=""/>
+      <w:lvlJc w:val="left"/>
+      <w:pPr>
+        <w:tabs>
+          <w:tab w:val="num" w:pos="2160"/>
+        </w:tabs>
+        <w:ind w:left="2160" w:hanging="360"/>
+      </w:pPr>
+      <w:rPr>
+        <w:rFonts w:ascii="Wingdings" w:hAnsi="Wingdings" w:hint="default"/>
+        <w:sz w:val="20"/>
+      </w:rPr>
+    </w:lvl>
+    <w:lvl w:ilvl="3" w:tentative="1">
+      <w:start w:val="1"/>
+      <w:numFmt w:val="bullet"/>
+      <w:lvlText w:val=""/>
+      <w:lvlJc w:val="left"/>
+      <w:pPr>
+        <w:tabs>
+          <w:tab w:val="num" w:pos="2880"/>
+        </w:tabs>
+        <w:ind w:left="2880" w:hanging="360"/>
+      </w:pPr>
+      <w:rPr>
+        <w:rFonts w:ascii="Wingdings" w:hAnsi="Wingdings" w:hint="default"/>
+        <w:sz w:val="20"/>
+      </w:rPr>
+    </w:lvl>
+    <w:lvl w:ilvl="4" w:tentative="1">
+      <w:start w:val="1"/>
+      <w:numFmt w:val="bullet"/>
+      <w:lvlText w:val=""/>
+      <w:lvlJc w:val="left"/>
+      <w:pPr>
+        <w:tabs>
+          <w:tab w:val="num" w:pos="3600"/>
+        </w:tabs>
+        <w:ind w:left="3600" w:hanging="360"/>
+      </w:pPr>
+      <w:rPr>
+        <w:rFonts w:ascii="Wingdings" w:hAnsi="Wingdings" w:hint="default"/>
+        <w:sz w:val="20"/>
+      </w:rPr>
+    </w:lvl>
+    <w:lvl w:ilvl="5" w:tentative="1">
+      <w:start w:val="1"/>
+      <w:numFmt w:val="bullet"/>
+      <w:lvlText w:val=""/>
+      <w:lvlJc w:val="left"/>
+      <w:pPr>
+        <w:tabs>
+          <w:tab w:val="num" w:pos="4320"/>
+        </w:tabs>
+        <w:ind w:left="4320" w:hanging="360"/>
+      </w:pPr>
+      <w:rPr>
+        <w:rFonts w:ascii="Wingdings" w:hAnsi="Wingdings" w:hint="default"/>
+        <w:sz w:val="20"/>
+      </w:rPr>
+    </w:lvl>
+    <w:lvl w:ilvl="6" w:tentative="1">
+      <w:start w:val="1"/>
+      <w:numFmt w:val="bullet"/>
+      <w:lvlText w:val=""/>
+      <w:lvlJc w:val="left"/>
+      <w:pPr>
+        <w:tabs>
+          <w:tab w:val="num" w:pos="5040"/>
+        </w:tabs>
+        <w:ind w:left="5040" w:hanging="360"/>
+      </w:pPr>
+      <w:rPr>
+        <w:rFonts w:ascii="Wingdings" w:hAnsi="Wingdings" w:hint="default"/>
+        <w:sz w:val="20"/>
+      </w:rPr>
+    </w:lvl>
+    <w:lvl w:ilvl="7" w:tentative="1">
+      <w:start w:val="1"/>
+      <w:numFmt w:val="bullet"/>
+      <w:lvlText w:val=""/>
+      <w:lvlJc w:val="left"/>
+      <w:pPr>
+        <w:tabs>
+          <w:tab w:val="num" w:pos="5760"/>
+        </w:tabs>
+        <w:ind w:left="5760" w:hanging="360"/>
+      </w:pPr>
+      <w:rPr>
+        <w:rFonts w:ascii="Wingdings" w:hAnsi="Wingdings" w:hint="default"/>
+        <w:sz w:val="20"/>
+      </w:rPr>
+    </w:lvl>
+    <w:lvl w:ilvl="8" w:tentative="1">
+      <w:start w:val="1"/>
+      <w:numFmt w:val="bullet"/>
+      <w:lvlText w:val=""/>
+      <w:lvlJc w:val="left"/>
+      <w:pPr>
+        <w:tabs>
+          <w:tab w:val="num" w:pos="6480"/>
+        </w:tabs>
+        <w:ind w:left="6480" w:hanging="360"/>
+      </w:pPr>
+      <w:rPr>
+        <w:rFonts w:ascii="Wingdings" w:hAnsi="Wingdings" w:hint="default"/>
+        <w:sz w:val="20"/>
+      </w:rPr>
+    </w:lvl>
+  </w:abstractNum>
+  <w:abstractNum w:abstractNumId="5" w15:restartNumberingAfterBreak="0">
+    <w:nsid w:val="112432DC"/>
+    <w:multiLevelType w:val="multilevel"/>
+    <w:tmpl w:val="B79A2064"/>
+    <w:lvl w:ilvl="0">
+      <w:start w:val="1"/>
+      <w:numFmt w:val="bullet"/>
+      <w:lvlText w:val=""/>
+      <w:lvlJc w:val="left"/>
+      <w:pPr>
+        <w:tabs>
+          <w:tab w:val="num" w:pos="720"/>
+        </w:tabs>
+        <w:ind w:left="720" w:hanging="360"/>
+      </w:pPr>
+      <w:rPr>
+        <w:rFonts w:ascii="Symbol" w:hAnsi="Symbol" w:hint="default"/>
+        <w:sz w:val="20"/>
+      </w:rPr>
+    </w:lvl>
+    <w:lvl w:ilvl="1">
+      <w:start w:val="1"/>
+      <w:numFmt w:val="bullet"/>
+      <w:lvlText w:val="o"/>
+      <w:lvlJc w:val="left"/>
+      <w:pPr>
+        <w:tabs>
+          <w:tab w:val="num" w:pos="1440"/>
+        </w:tabs>
+        <w:ind w:left="1440" w:hanging="360"/>
+      </w:pPr>
+      <w:rPr>
+        <w:rFonts w:ascii="Courier New" w:hAnsi="Courier New" w:hint="default"/>
+        <w:sz w:val="20"/>
+      </w:rPr>
+    </w:lvl>
+    <w:lvl w:ilvl="2" w:tentative="1">
+      <w:start w:val="1"/>
+      <w:numFmt w:val="bullet"/>
+      <w:lvlText w:val=""/>
+      <w:lvlJc w:val="left"/>
+      <w:pPr>
+        <w:tabs>
+          <w:tab w:val="num" w:pos="2160"/>
+        </w:tabs>
+        <w:ind w:left="2160" w:hanging="360"/>
+      </w:pPr>
+      <w:rPr>
+        <w:rFonts w:ascii="Wingdings" w:hAnsi="Wingdings" w:hint="default"/>
+        <w:sz w:val="20"/>
+      </w:rPr>
+    </w:lvl>
+    <w:lvl w:ilvl="3" w:tentative="1">
+      <w:start w:val="1"/>
+      <w:numFmt w:val="bullet"/>
+      <w:lvlText w:val=""/>
+      <w:lvlJc w:val="left"/>
+      <w:pPr>
+        <w:tabs>
+          <w:tab w:val="num" w:pos="2880"/>
+        </w:tabs>
+        <w:ind w:left="2880" w:hanging="360"/>
+      </w:pPr>
+      <w:rPr>
+        <w:rFonts w:ascii="Wingdings" w:hAnsi="Wingdings" w:hint="default"/>
+        <w:sz w:val="20"/>
+      </w:rPr>
+    </w:lvl>
+    <w:lvl w:ilvl="4" w:tentative="1">
+      <w:start w:val="1"/>
+      <w:numFmt w:val="bullet"/>
+      <w:lvlText w:val=""/>
+      <w:lvlJc w:val="left"/>
+      <w:pPr>
+        <w:tabs>
+          <w:tab w:val="num" w:pos="3600"/>
+        </w:tabs>
+        <w:ind w:left="3600" w:hanging="360"/>
+      </w:pPr>
+      <w:rPr>
+        <w:rFonts w:ascii="Wingdings" w:hAnsi="Wingdings" w:hint="default"/>
+        <w:sz w:val="20"/>
+      </w:rPr>
+    </w:lvl>
+    <w:lvl w:ilvl="5" w:tentative="1">
+      <w:start w:val="1"/>
+      <w:numFmt w:val="bullet"/>
+      <w:lvlText w:val=""/>
+      <w:lvlJc w:val="left"/>
+      <w:pPr>
+        <w:tabs>
+          <w:tab w:val="num" w:pos="4320"/>
+        </w:tabs>
+        <w:ind w:left="4320" w:hanging="360"/>
+      </w:pPr>
+      <w:rPr>
+        <w:rFonts w:ascii="Wingdings" w:hAnsi="Wingdings" w:hint="default"/>
+        <w:sz w:val="20"/>
+      </w:rPr>
+    </w:lvl>
+    <w:lvl w:ilvl="6" w:tentative="1">
+      <w:start w:val="1"/>
+      <w:numFmt w:val="bullet"/>
+      <w:lvlText w:val=""/>
+      <w:lvlJc w:val="left"/>
+      <w:pPr>
+        <w:tabs>
+          <w:tab w:val="num" w:pos="5040"/>
+        </w:tabs>
+        <w:ind w:left="5040" w:hanging="360"/>
+      </w:pPr>
+      <w:rPr>
+        <w:rFonts w:ascii="Wingdings" w:hAnsi="Wingdings" w:hint="default"/>
+        <w:sz w:val="20"/>
+      </w:rPr>
+    </w:lvl>
+    <w:lvl w:ilvl="7" w:tentative="1">
+      <w:start w:val="1"/>
+      <w:numFmt w:val="bullet"/>
+      <w:lvlText w:val=""/>
+      <w:lvlJc w:val="left"/>
+      <w:pPr>
+        <w:tabs>
+          <w:tab w:val="num" w:pos="5760"/>
+        </w:tabs>
+        <w:ind w:left="5760" w:hanging="360"/>
+      </w:pPr>
+      <w:rPr>
+        <w:rFonts w:ascii="Wingdings" w:hAnsi="Wingdings" w:hint="default"/>
+        <w:sz w:val="20"/>
+      </w:rPr>
+    </w:lvl>
+    <w:lvl w:ilvl="8" w:tentative="1">
+      <w:start w:val="1"/>
+      <w:numFmt w:val="bullet"/>
+      <w:lvlText w:val=""/>
+      <w:lvlJc w:val="left"/>
+      <w:pPr>
+        <w:tabs>
+          <w:tab w:val="num" w:pos="6480"/>
+        </w:tabs>
+        <w:ind w:left="6480" w:hanging="360"/>
+      </w:pPr>
+      <w:rPr>
+        <w:rFonts w:ascii="Wingdings" w:hAnsi="Wingdings" w:hint="default"/>
+        <w:sz w:val="20"/>
+      </w:rPr>
+    </w:lvl>
+  </w:abstractNum>
+  <w:abstractNum w:abstractNumId="6" w15:restartNumberingAfterBreak="0">
+    <w:nsid w:val="24340804"/>
+    <w:multiLevelType w:val="multilevel"/>
+    <w:tmpl w:val="6D3AC748"/>
+    <w:lvl w:ilvl="0">
+      <w:start w:val="1"/>
+      <w:numFmt w:val="bullet"/>
+      <w:lvlText w:val=""/>
+      <w:lvlJc w:val="left"/>
+      <w:pPr>
+        <w:tabs>
+          <w:tab w:val="num" w:pos="720"/>
+        </w:tabs>
+        <w:ind w:left="720" w:hanging="360"/>
+      </w:pPr>
+      <w:rPr>
+        <w:rFonts w:ascii="Symbol" w:hAnsi="Symbol" w:hint="default"/>
+        <w:sz w:val="20"/>
+      </w:rPr>
+    </w:lvl>
+    <w:lvl w:ilvl="1">
+      <w:start w:val="1"/>
+      <w:numFmt w:val="bullet"/>
+      <w:lvlText w:val="o"/>
+      <w:lvlJc w:val="left"/>
+      <w:pPr>
+        <w:tabs>
+          <w:tab w:val="num" w:pos="1440"/>
+        </w:tabs>
+        <w:ind w:left="1440" w:hanging="360"/>
+      </w:pPr>
+      <w:rPr>
+        <w:rFonts w:ascii="Courier New" w:hAnsi="Courier New" w:hint="default"/>
+        <w:sz w:val="20"/>
+      </w:rPr>
+    </w:lvl>
+    <w:lvl w:ilvl="2" w:tentative="1">
+      <w:start w:val="1"/>
+      <w:numFmt w:val="bullet"/>
+      <w:lvlText w:val=""/>
+      <w:lvlJc w:val="left"/>
+      <w:pPr>
+        <w:tabs>
+          <w:tab w:val="num" w:pos="2160"/>
+        </w:tabs>
+        <w:ind w:left="2160" w:hanging="360"/>
+      </w:pPr>
+      <w:rPr>
+        <w:rFonts w:ascii="Wingdings" w:hAnsi="Wingdings" w:hint="default"/>
+        <w:sz w:val="20"/>
+      </w:rPr>
+    </w:lvl>
+    <w:lvl w:ilvl="3" w:tentative="1">
+      <w:start w:val="1"/>
+      <w:numFmt w:val="bullet"/>
+      <w:lvlText w:val=""/>
+      <w:lvlJc w:val="left"/>
+      <w:pPr>
+        <w:tabs>
+          <w:tab w:val="num" w:pos="2880"/>
+        </w:tabs>
+        <w:ind w:left="2880" w:hanging="360"/>
+      </w:pPr>
+      <w:rPr>
+        <w:rFonts w:ascii="Wingdings" w:hAnsi="Wingdings" w:hint="default"/>
+        <w:sz w:val="20"/>
+      </w:rPr>
+    </w:lvl>
+    <w:lvl w:ilvl="4" w:tentative="1">
+      <w:start w:val="1"/>
+      <w:numFmt w:val="bullet"/>
+      <w:lvlText w:val=""/>
+      <w:lvlJc w:val="left"/>
+      <w:pPr>
+        <w:tabs>
+          <w:tab w:val="num" w:pos="3600"/>
+        </w:tabs>
+        <w:ind w:left="3600" w:hanging="360"/>
+      </w:pPr>
+      <w:rPr>
+        <w:rFonts w:ascii="Wingdings" w:hAnsi="Wingdings" w:hint="default"/>
+        <w:sz w:val="20"/>
+      </w:rPr>
+    </w:lvl>
+    <w:lvl w:ilvl="5" w:tentative="1">
+      <w:start w:val="1"/>
+      <w:numFmt w:val="bullet"/>
+      <w:lvlText w:val=""/>
+      <w:lvlJc w:val="left"/>
+      <w:pPr>
+        <w:tabs>
+          <w:tab w:val="num" w:pos="4320"/>
+        </w:tabs>
+        <w:ind w:left="4320" w:hanging="360"/>
+      </w:pPr>
+      <w:rPr>
+        <w:rFonts w:ascii="Wingdings" w:hAnsi="Wingdings" w:hint="default"/>
+        <w:sz w:val="20"/>
+      </w:rPr>
+    </w:lvl>
+    <w:lvl w:ilvl="6" w:tentative="1">
+      <w:start w:val="1"/>
+      <w:numFmt w:val="bullet"/>
+      <w:lvlText w:val=""/>
+      <w:lvlJc w:val="left"/>
+      <w:pPr>
+        <w:tabs>
+          <w:tab w:val="num" w:pos="5040"/>
+        </w:tabs>
+        <w:ind w:left="5040" w:hanging="360"/>
+      </w:pPr>
+      <w:rPr>
+        <w:rFonts w:ascii="Wingdings" w:hAnsi="Wingdings" w:hint="default"/>
+        <w:sz w:val="20"/>
+      </w:rPr>
+    </w:lvl>
+    <w:lvl w:ilvl="7" w:tentative="1">
+      <w:start w:val="1"/>
+      <w:numFmt w:val="bullet"/>
+      <w:lvlText w:val=""/>
+      <w:lvlJc w:val="left"/>
+      <w:pPr>
+        <w:tabs>
+          <w:tab w:val="num" w:pos="5760"/>
+        </w:tabs>
+        <w:ind w:left="5760" w:hanging="360"/>
+      </w:pPr>
+      <w:rPr>
+        <w:rFonts w:ascii="Wingdings" w:hAnsi="Wingdings" w:hint="default"/>
+        <w:sz w:val="20"/>
+      </w:rPr>
+    </w:lvl>
+    <w:lvl w:ilvl="8" w:tentative="1">
+      <w:start w:val="1"/>
+      <w:numFmt w:val="bullet"/>
+      <w:lvlText w:val=""/>
+      <w:lvlJc w:val="left"/>
+      <w:pPr>
+        <w:tabs>
+          <w:tab w:val="num" w:pos="6480"/>
+        </w:tabs>
+        <w:ind w:left="6480" w:hanging="360"/>
+      </w:pPr>
+      <w:rPr>
+        <w:rFonts w:ascii="Wingdings" w:hAnsi="Wingdings" w:hint="default"/>
+        <w:sz w:val="20"/>
+      </w:rPr>
+    </w:lvl>
+  </w:abstractNum>
+  <w:abstractNum w:abstractNumId="7" w15:restartNumberingAfterBreak="0">
+    <w:nsid w:val="28742331"/>
+    <w:multiLevelType w:val="multilevel"/>
+    <w:tmpl w:val="A26ED4C4"/>
+    <w:lvl w:ilvl="0">
+      <w:start w:val="1"/>
+      <w:numFmt w:val="bullet"/>
+      <w:lvlText w:val=""/>
+      <w:lvlJc w:val="left"/>
+      <w:pPr>
+        <w:tabs>
+          <w:tab w:val="num" w:pos="720"/>
+        </w:tabs>
+        <w:ind w:left="720" w:hanging="360"/>
+      </w:pPr>
+      <w:rPr>
+        <w:rFonts w:ascii="Symbol" w:hAnsi="Symbol" w:hint="default"/>
+        <w:sz w:val="20"/>
+      </w:rPr>
+    </w:lvl>
+    <w:lvl w:ilvl="1" w:tentative="1">
+      <w:start w:val="1"/>
+      <w:numFmt w:val="bullet"/>
+      <w:lvlText w:val="o"/>
+      <w:lvlJc w:val="left"/>
+      <w:pPr>
+        <w:tabs>
+          <w:tab w:val="num" w:pos="1440"/>
+        </w:tabs>
+        <w:ind w:left="1440" w:hanging="360"/>
+      </w:pPr>
+      <w:rPr>
+        <w:rFonts w:ascii="Courier New" w:hAnsi="Courier New" w:hint="default"/>
+        <w:sz w:val="20"/>
+      </w:rPr>
+    </w:lvl>
+    <w:lvl w:ilvl="2" w:tentative="1">
+      <w:start w:val="1"/>
+      <w:numFmt w:val="bullet"/>
+      <w:lvlText w:val=""/>
+      <w:lvlJc w:val="left"/>
+      <w:pPr>
+        <w:tabs>
+          <w:tab w:val="num" w:pos="2160"/>
+        </w:tabs>
+        <w:ind w:left="2160" w:hanging="360"/>
+      </w:pPr>
+      <w:rPr>
+        <w:rFonts w:ascii="Wingdings" w:hAnsi="Wingdings" w:hint="default"/>
+        <w:sz w:val="20"/>
+      </w:rPr>
+    </w:lvl>
+    <w:lvl w:ilvl="3" w:tentative="1">
+      <w:start w:val="1"/>
+      <w:numFmt w:val="bullet"/>
+      <w:lvlText w:val=""/>
+      <w:lvlJc w:val="left"/>
+      <w:pPr>
+        <w:tabs>
+          <w:tab w:val="num" w:pos="2880"/>
+        </w:tabs>
+        <w:ind w:left="2880" w:hanging="360"/>
+      </w:pPr>
+      <w:rPr>
+        <w:rFonts w:ascii="Wingdings" w:hAnsi="Wingdings" w:hint="default"/>
+        <w:sz w:val="20"/>
+      </w:rPr>
+    </w:lvl>
+    <w:lvl w:ilvl="4" w:tentative="1">
+      <w:start w:val="1"/>
+      <w:numFmt w:val="bullet"/>
+      <w:lvlText w:val=""/>
+      <w:lvlJc w:val="left"/>
+      <w:pPr>
+        <w:tabs>
+          <w:tab w:val="num" w:pos="3600"/>
+        </w:tabs>
+        <w:ind w:left="3600" w:hanging="360"/>
+      </w:pPr>
+      <w:rPr>
+        <w:rFonts w:ascii="Wingdings" w:hAnsi="Wingdings" w:hint="default"/>
+        <w:sz w:val="20"/>
+      </w:rPr>
+    </w:lvl>
+    <w:lvl w:ilvl="5" w:tentative="1">
+      <w:start w:val="1"/>
+      <w:numFmt w:val="bullet"/>
+      <w:lvlText w:val=""/>
+      <w:lvlJc w:val="left"/>
+      <w:pPr>
+        <w:tabs>
+          <w:tab w:val="num" w:pos="4320"/>
+        </w:tabs>
+        <w:ind w:left="4320" w:hanging="360"/>
+      </w:pPr>
+      <w:rPr>
+        <w:rFonts w:ascii="Wingdings" w:hAnsi="Wingdings" w:hint="default"/>
+        <w:sz w:val="20"/>
+      </w:rPr>
+    </w:lvl>
+    <w:lvl w:ilvl="6" w:tentative="1">
+      <w:start w:val="1"/>
+      <w:numFmt w:val="bullet"/>
+      <w:lvlText w:val=""/>
+      <w:lvlJc w:val="left"/>
+      <w:pPr>
+        <w:tabs>
+          <w:tab w:val="num" w:pos="5040"/>
+        </w:tabs>
+        <w:ind w:left="5040" w:hanging="360"/>
+      </w:pPr>
+      <w:rPr>
+        <w:rFonts w:ascii="Wingdings" w:hAnsi="Wingdings" w:hint="default"/>
+        <w:sz w:val="20"/>
+      </w:rPr>
+    </w:lvl>
+    <w:lvl w:ilvl="7" w:tentative="1">
+      <w:start w:val="1"/>
+      <w:numFmt w:val="bullet"/>
+      <w:lvlText w:val=""/>
+      <w:lvlJc w:val="left"/>
+      <w:pPr>
+        <w:tabs>
+          <w:tab w:val="num" w:pos="5760"/>
+        </w:tabs>
+        <w:ind w:left="5760" w:hanging="360"/>
+      </w:pPr>
+      <w:rPr>
+        <w:rFonts w:ascii="Wingdings" w:hAnsi="Wingdings" w:hint="default"/>
+        <w:sz w:val="20"/>
+      </w:rPr>
+    </w:lvl>
+    <w:lvl w:ilvl="8" w:tentative="1">
+      <w:start w:val="1"/>
+      <w:numFmt w:val="bullet"/>
+      <w:lvlText w:val=""/>
+      <w:lvlJc w:val="left"/>
+      <w:pPr>
+        <w:tabs>
+          <w:tab w:val="num" w:pos="6480"/>
+        </w:tabs>
+        <w:ind w:left="6480" w:hanging="360"/>
+      </w:pPr>
+      <w:rPr>
+        <w:rFonts w:ascii="Wingdings" w:hAnsi="Wingdings" w:hint="default"/>
+        <w:sz w:val="20"/>
+      </w:rPr>
+    </w:lvl>
+  </w:abstractNum>
+  <w:abstractNum w:abstractNumId="8" w15:restartNumberingAfterBreak="0">
+    <w:nsid w:val="39BD3745"/>
+    <w:multiLevelType w:val="multilevel"/>
+    <w:tmpl w:val="1C98392E"/>
+    <w:lvl w:ilvl="0">
+      <w:start w:val="1"/>
+      <w:numFmt w:val="bullet"/>
+      <w:lvlText w:val=""/>
+      <w:lvlJc w:val="left"/>
+      <w:pPr>
+        <w:tabs>
+          <w:tab w:val="num" w:pos="720"/>
+        </w:tabs>
+        <w:ind w:left="720" w:hanging="360"/>
+      </w:pPr>
+      <w:rPr>
+        <w:rFonts w:ascii="Symbol" w:hAnsi="Symbol" w:hint="default"/>
+        <w:sz w:val="20"/>
+      </w:rPr>
+    </w:lvl>
+    <w:lvl w:ilvl="1" w:tentative="1">
+      <w:start w:val="1"/>
+      <w:numFmt w:val="bullet"/>
+      <w:lvlText w:val="o"/>
+      <w:lvlJc w:val="left"/>
+      <w:pPr>
+        <w:tabs>
+          <w:tab w:val="num" w:pos="1440"/>
+        </w:tabs>
+        <w:ind w:left="1440" w:hanging="360"/>
+      </w:pPr>
+      <w:rPr>
+        <w:rFonts w:ascii="Courier New" w:hAnsi="Courier New" w:hint="default"/>
+        <w:sz w:val="20"/>
+      </w:rPr>
+    </w:lvl>
+    <w:lvl w:ilvl="2" w:tentative="1">
+      <w:start w:val="1"/>
+      <w:numFmt w:val="bullet"/>
+      <w:lvlText w:val=""/>
+      <w:lvlJc w:val="left"/>
+      <w:pPr>
+        <w:tabs>
+          <w:tab w:val="num" w:pos="2160"/>
+        </w:tabs>
+        <w:ind w:left="2160" w:hanging="360"/>
+      </w:pPr>
+      <w:rPr>
+        <w:rFonts w:ascii="Wingdings" w:hAnsi="Wingdings" w:hint="default"/>
+        <w:sz w:val="20"/>
+      </w:rPr>
+    </w:lvl>
+    <w:lvl w:ilvl="3" w:tentative="1">
+      <w:start w:val="1"/>
+      <w:numFmt w:val="bullet"/>
+      <w:lvlText w:val=""/>
+      <w:lvlJc w:val="left"/>
+      <w:pPr>
+        <w:tabs>
+          <w:tab w:val="num" w:pos="2880"/>
+        </w:tabs>
+        <w:ind w:left="2880" w:hanging="360"/>
+      </w:pPr>
+      <w:rPr>
+        <w:rFonts w:ascii="Wingdings" w:hAnsi="Wingdings" w:hint="default"/>
+        <w:sz w:val="20"/>
+      </w:rPr>
+    </w:lvl>
+    <w:lvl w:ilvl="4" w:tentative="1">
+      <w:start w:val="1"/>
+      <w:numFmt w:val="bullet"/>
+      <w:lvlText w:val=""/>
+      <w:lvlJc w:val="left"/>
+      <w:pPr>
+        <w:tabs>
+          <w:tab w:val="num" w:pos="3600"/>
+        </w:tabs>
+        <w:ind w:left="3600" w:hanging="360"/>
+      </w:pPr>
+      <w:rPr>
+        <w:rFonts w:ascii="Wingdings" w:hAnsi="Wingdings" w:hint="default"/>
+        <w:sz w:val="20"/>
+      </w:rPr>
+    </w:lvl>
+    <w:lvl w:ilvl="5" w:tentative="1">
+      <w:start w:val="1"/>
+      <w:numFmt w:val="bullet"/>
+      <w:lvlText w:val=""/>
+      <w:lvlJc w:val="left"/>
+      <w:pPr>
+        <w:tabs>
+          <w:tab w:val="num" w:pos="4320"/>
+        </w:tabs>
+        <w:ind w:left="4320" w:hanging="360"/>
+      </w:pPr>
+      <w:rPr>
+        <w:rFonts w:ascii="Wingdings" w:hAnsi="Wingdings" w:hint="default"/>
+        <w:sz w:val="20"/>
+      </w:rPr>
+    </w:lvl>
+    <w:lvl w:ilvl="6" w:tentative="1">
+      <w:start w:val="1"/>
+      <w:numFmt w:val="bullet"/>
+      <w:lvlText w:val=""/>
+      <w:lvlJc w:val="left"/>
+      <w:pPr>
+        <w:tabs>
+          <w:tab w:val="num" w:pos="5040"/>
+        </w:tabs>
+        <w:ind w:left="5040" w:hanging="360"/>
+      </w:pPr>
+      <w:rPr>
+        <w:rFonts w:ascii="Wingdings" w:hAnsi="Wingdings" w:hint="default"/>
+        <w:sz w:val="20"/>
+      </w:rPr>
+    </w:lvl>
+    <w:lvl w:ilvl="7" w:tentative="1">
+      <w:start w:val="1"/>
+      <w:numFmt w:val="bullet"/>
+      <w:lvlText w:val=""/>
+      <w:lvlJc w:val="left"/>
+      <w:pPr>
+        <w:tabs>
+          <w:tab w:val="num" w:pos="5760"/>
+        </w:tabs>
+        <w:ind w:left="5760" w:hanging="360"/>
+      </w:pPr>
+      <w:rPr>
+        <w:rFonts w:ascii="Wingdings" w:hAnsi="Wingdings" w:hint="default"/>
+        <w:sz w:val="20"/>
+      </w:rPr>
+    </w:lvl>
+    <w:lvl w:ilvl="8" w:tentative="1">
+      <w:start w:val="1"/>
+      <w:numFmt w:val="bullet"/>
+      <w:lvlText w:val=""/>
+      <w:lvlJc w:val="left"/>
+      <w:pPr>
+        <w:tabs>
+          <w:tab w:val="num" w:pos="6480"/>
+        </w:tabs>
+        <w:ind w:left="6480" w:hanging="360"/>
+      </w:pPr>
+      <w:rPr>
+        <w:rFonts w:ascii="Wingdings" w:hAnsi="Wingdings" w:hint="default"/>
+        <w:sz w:val="20"/>
+      </w:rPr>
+    </w:lvl>
+  </w:abstractNum>
+  <w:abstractNum w:abstractNumId="9" w15:restartNumberingAfterBreak="0">
+    <w:nsid w:val="424108C6"/>
+    <w:multiLevelType w:val="multilevel"/>
+    <w:tmpl w:val="ACDCF4E0"/>
+    <w:lvl w:ilvl="0">
+      <w:start w:val="1"/>
+      <w:numFmt w:val="decimal"/>
+      <w:lvlText w:val="%1."/>
+      <w:lvlJc w:val="left"/>
+      <w:pPr>
+        <w:tabs>
+          <w:tab w:val="num" w:pos="720"/>
+        </w:tabs>
+        <w:ind w:left="720" w:hanging="360"/>
+      </w:pPr>
+    </w:lvl>
+    <w:lvl w:ilvl="1" w:tentative="1">
+      <w:start w:val="1"/>
+      <w:numFmt w:val="decimal"/>
+      <w:lvlText w:val="%2."/>
+      <w:lvlJc w:val="left"/>
+      <w:pPr>
+        <w:tabs>
+          <w:tab w:val="num" w:pos="1440"/>
+        </w:tabs>
+        <w:ind w:left="1440" w:hanging="360"/>
+      </w:pPr>
+    </w:lvl>
+    <w:lvl w:ilvl="2" w:tentative="1">
+      <w:start w:val="1"/>
+      <w:numFmt w:val="decimal"/>
+      <w:lvlText w:val="%3."/>
+      <w:lvlJc w:val="left"/>
+      <w:pPr>
+        <w:tabs>
+          <w:tab w:val="num" w:pos="2160"/>
+        </w:tabs>
+        <w:ind w:left="2160" w:hanging="360"/>
+      </w:pPr>
+    </w:lvl>
+    <w:lvl w:ilvl="3" w:tentative="1">
+      <w:start w:val="1"/>
+      <w:numFmt w:val="decimal"/>
+      <w:lvlText w:val="%4."/>
+      <w:lvlJc w:val="left"/>
+      <w:pPr>
+        <w:tabs>
+          <w:tab w:val="num" w:pos="2880"/>
+        </w:tabs>
+        <w:ind w:left="2880" w:hanging="360"/>
+      </w:pPr>
+    </w:lvl>
+    <w:lvl w:ilvl="4" w:tentative="1">
+      <w:start w:val="1"/>
+      <w:numFmt w:val="decimal"/>
+      <w:lvlText w:val="%5."/>
+      <w:lvlJc w:val="left"/>
+      <w:pPr>
+        <w:tabs>
+          <w:tab w:val="num" w:pos="3600"/>
+        </w:tabs>
+        <w:ind w:left="3600" w:hanging="360"/>
+      </w:pPr>
+    </w:lvl>
+    <w:lvl w:ilvl="5" w:tentative="1">
+      <w:start w:val="1"/>
+      <w:numFmt w:val="decimal"/>
+      <w:lvlText w:val="%6."/>
+      <w:lvlJc w:val="left"/>
+      <w:pPr>
+        <w:tabs>
+          <w:tab w:val="num" w:pos="4320"/>
+        </w:tabs>
+        <w:ind w:left="4320" w:hanging="360"/>
+      </w:pPr>
+    </w:lvl>
+    <w:lvl w:ilvl="6" w:tentative="1">
+      <w:start w:val="1"/>
+      <w:numFmt w:val="decimal"/>
+      <w:lvlText w:val="%7."/>
+      <w:lvlJc w:val="left"/>
+      <w:pPr>
+        <w:tabs>
+          <w:tab w:val="num" w:pos="5040"/>
+        </w:tabs>
+        <w:ind w:left="5040" w:hanging="360"/>
+      </w:pPr>
+    </w:lvl>
+    <w:lvl w:ilvl="7" w:tentative="1">
+      <w:start w:val="1"/>
+      <w:numFmt w:val="decimal"/>
+      <w:lvlText w:val="%8."/>
+      <w:lvlJc w:val="left"/>
+      <w:pPr>
+        <w:tabs>
+          <w:tab w:val="num" w:pos="5760"/>
+        </w:tabs>
+        <w:ind w:left="5760" w:hanging="360"/>
+      </w:pPr>
+    </w:lvl>
+    <w:lvl w:ilvl="8" w:tentative="1">
+      <w:start w:val="1"/>
+      <w:numFmt w:val="decimal"/>
+      <w:lvlText w:val="%9."/>
+      <w:lvlJc w:val="left"/>
+      <w:pPr>
+        <w:tabs>
+          <w:tab w:val="num" w:pos="6480"/>
+        </w:tabs>
+        <w:ind w:left="6480" w:hanging="360"/>
+      </w:pPr>
+    </w:lvl>
+  </w:abstractNum>
+  <w:abstractNum w:abstractNumId="10" w15:restartNumberingAfterBreak="0">
+    <w:nsid w:val="524F5BCA"/>
+    <w:multiLevelType w:val="multilevel"/>
+    <w:tmpl w:val="4EC2C390"/>
+    <w:lvl w:ilvl="0">
+      <w:start w:val="1"/>
+      <w:numFmt w:val="bullet"/>
+      <w:lvlText w:val=""/>
+      <w:lvlJc w:val="left"/>
+      <w:pPr>
+        <w:tabs>
+          <w:tab w:val="num" w:pos="720"/>
+        </w:tabs>
+        <w:ind w:left="720" w:hanging="360"/>
+      </w:pPr>
+      <w:rPr>
+        <w:rFonts w:ascii="Symbol" w:hAnsi="Symbol" w:hint="default"/>
+        <w:sz w:val="20"/>
+      </w:rPr>
+    </w:lvl>
+    <w:lvl w:ilvl="1" w:tentative="1">
+      <w:start w:val="1"/>
+      <w:numFmt w:val="bullet"/>
+      <w:lvlText w:val="o"/>
+      <w:lvlJc w:val="left"/>
+      <w:pPr>
+        <w:tabs>
+          <w:tab w:val="num" w:pos="1440"/>
+        </w:tabs>
+        <w:ind w:left="1440" w:hanging="360"/>
+      </w:pPr>
+      <w:rPr>
+        <w:rFonts w:ascii="Courier New" w:hAnsi="Courier New" w:hint="default"/>
+        <w:sz w:val="20"/>
+      </w:rPr>
+    </w:lvl>
+    <w:lvl w:ilvl="2" w:tentative="1">
+      <w:start w:val="1"/>
+      <w:numFmt w:val="bullet"/>
+      <w:lvlText w:val=""/>
+      <w:lvlJc w:val="left"/>
+      <w:pPr>
+        <w:tabs>
+          <w:tab w:val="num" w:pos="2160"/>
+        </w:tabs>
+        <w:ind w:left="2160" w:hanging="360"/>
+      </w:pPr>
+      <w:rPr>
+        <w:rFonts w:ascii="Wingdings" w:hAnsi="Wingdings" w:hint="default"/>
+        <w:sz w:val="20"/>
+      </w:rPr>
+    </w:lvl>
+    <w:lvl w:ilvl="3" w:tentative="1">
+      <w:start w:val="1"/>
+      <w:numFmt w:val="bullet"/>
+      <w:lvlText w:val=""/>
+      <w:lvlJc w:val="left"/>
+      <w:pPr>
+        <w:tabs>
+          <w:tab w:val="num" w:pos="2880"/>
+        </w:tabs>
+        <w:ind w:left="2880" w:hanging="360"/>
+      </w:pPr>
+      <w:rPr>
+        <w:rFonts w:ascii="Wingdings" w:hAnsi="Wingdings" w:hint="default"/>
+        <w:sz w:val="20"/>
+      </w:rPr>
+    </w:lvl>
+    <w:lvl w:ilvl="4" w:tentative="1">
+      <w:start w:val="1"/>
+      <w:numFmt w:val="bullet"/>
+      <w:lvlText w:val=""/>
+      <w:lvlJc w:val="left"/>
+      <w:pPr>
+        <w:tabs>
+          <w:tab w:val="num" w:pos="3600"/>
+        </w:tabs>
+        <w:ind w:left="3600" w:hanging="360"/>
+      </w:pPr>
+      <w:rPr>
+        <w:rFonts w:ascii="Wingdings" w:hAnsi="Wingdings" w:hint="default"/>
+        <w:sz w:val="20"/>
+      </w:rPr>
+    </w:lvl>
+    <w:lvl w:ilvl="5" w:tentative="1">
+      <w:start w:val="1"/>
+      <w:numFmt w:val="bullet"/>
+      <w:lvlText w:val=""/>
+      <w:lvlJc w:val="left"/>
+      <w:pPr>
+        <w:tabs>
+          <w:tab w:val="num" w:pos="4320"/>
+        </w:tabs>
+        <w:ind w:left="4320" w:hanging="360"/>
+      </w:pPr>
+      <w:rPr>
+        <w:rFonts w:ascii="Wingdings" w:hAnsi="Wingdings" w:hint="default"/>
+        <w:sz w:val="20"/>
+      </w:rPr>
+    </w:lvl>
+    <w:lvl w:ilvl="6" w:tentative="1">
+      <w:start w:val="1"/>
+      <w:numFmt w:val="bullet"/>
+      <w:lvlText w:val=""/>
+      <w:lvlJc w:val="left"/>
+      <w:pPr>
+        <w:tabs>
+          <w:tab w:val="num" w:pos="5040"/>
+        </w:tabs>
+        <w:ind w:left="5040" w:hanging="360"/>
+      </w:pPr>
+      <w:rPr>
+        <w:rFonts w:ascii="Wingdings" w:hAnsi="Wingdings" w:hint="default"/>
+        <w:sz w:val="20"/>
+      </w:rPr>
+    </w:lvl>
+    <w:lvl w:ilvl="7" w:tentative="1">
+      <w:start w:val="1"/>
+      <w:numFmt w:val="bullet"/>
+      <w:lvlText w:val=""/>
+      <w:lvlJc w:val="left"/>
+      <w:pPr>
+        <w:tabs>
+          <w:tab w:val="num" w:pos="5760"/>
+        </w:tabs>
+        <w:ind w:left="5760" w:hanging="360"/>
+      </w:pPr>
+      <w:rPr>
+        <w:rFonts w:ascii="Wingdings" w:hAnsi="Wingdings" w:hint="default"/>
+        <w:sz w:val="20"/>
+      </w:rPr>
+    </w:lvl>
+    <w:lvl w:ilvl="8" w:tentative="1">
+      <w:start w:val="1"/>
+      <w:numFmt w:val="bullet"/>
+      <w:lvlText w:val=""/>
+      <w:lvlJc w:val="left"/>
+      <w:pPr>
+        <w:tabs>
+          <w:tab w:val="num" w:pos="6480"/>
+        </w:tabs>
+        <w:ind w:left="6480" w:hanging="360"/>
+      </w:pPr>
+      <w:rPr>
+        <w:rFonts w:ascii="Wingdings" w:hAnsi="Wingdings" w:hint="default"/>
+        <w:sz w:val="20"/>
+      </w:rPr>
+    </w:lvl>
+  </w:abstractNum>
+  <w:abstractNum w:abstractNumId="11" w15:restartNumberingAfterBreak="0">
+    <w:nsid w:val="62CA1BDF"/>
+    <w:multiLevelType w:val="multilevel"/>
+    <w:tmpl w:val="FC8E93DE"/>
+    <w:lvl w:ilvl="0">
+      <w:start w:val="1"/>
+      <w:numFmt w:val="bullet"/>
+      <w:lvlText w:val=""/>
+      <w:lvlJc w:val="left"/>
+      <w:pPr>
+        <w:tabs>
+          <w:tab w:val="num" w:pos="720"/>
+        </w:tabs>
+        <w:ind w:left="720" w:hanging="360"/>
+      </w:pPr>
+      <w:rPr>
+        <w:rFonts w:ascii="Symbol" w:hAnsi="Symbol" w:hint="default"/>
+        <w:sz w:val="20"/>
+      </w:rPr>
+    </w:lvl>
+    <w:lvl w:ilvl="1">
+      <w:start w:val="1"/>
+      <w:numFmt w:val="bullet"/>
+      <w:lvlText w:val="o"/>
+      <w:lvlJc w:val="left"/>
+      <w:pPr>
+        <w:tabs>
+          <w:tab w:val="num" w:pos="1440"/>
+        </w:tabs>
+        <w:ind w:left="1440" w:hanging="360"/>
+      </w:pPr>
+      <w:rPr>
+        <w:rFonts w:ascii="Courier New" w:hAnsi="Courier New" w:hint="default"/>
+        <w:sz w:val="20"/>
+      </w:rPr>
+    </w:lvl>
+    <w:lvl w:ilvl="2" w:tentative="1">
+      <w:start w:val="1"/>
+      <w:numFmt w:val="bullet"/>
+      <w:lvlText w:val=""/>
+      <w:lvlJc w:val="left"/>
+      <w:pPr>
+        <w:tabs>
+          <w:tab w:val="num" w:pos="2160"/>
+        </w:tabs>
+        <w:ind w:left="2160" w:hanging="360"/>
+      </w:pPr>
+      <w:rPr>
+        <w:rFonts w:ascii="Wingdings" w:hAnsi="Wingdings" w:hint="default"/>
+        <w:sz w:val="20"/>
+      </w:rPr>
+    </w:lvl>
+    <w:lvl w:ilvl="3" w:tentative="1">
+      <w:start w:val="1"/>
+      <w:numFmt w:val="bullet"/>
+      <w:lvlText w:val=""/>
+      <w:lvlJc w:val="left"/>
+      <w:pPr>
+        <w:tabs>
+          <w:tab w:val="num" w:pos="2880"/>
+        </w:tabs>
+        <w:ind w:left="2880" w:hanging="360"/>
+      </w:pPr>
+      <w:rPr>
+        <w:rFonts w:ascii="Wingdings" w:hAnsi="Wingdings" w:hint="default"/>
+        <w:sz w:val="20"/>
+      </w:rPr>
+    </w:lvl>
+    <w:lvl w:ilvl="4" w:tentative="1">
+      <w:start w:val="1"/>
+      <w:numFmt w:val="bullet"/>
+      <w:lvlText w:val=""/>
+      <w:lvlJc w:val="left"/>
+      <w:pPr>
+        <w:tabs>
+          <w:tab w:val="num" w:pos="3600"/>
+        </w:tabs>
+        <w:ind w:left="3600" w:hanging="360"/>
+      </w:pPr>
+      <w:rPr>
+        <w:rFonts w:ascii="Wingdings" w:hAnsi="Wingdings" w:hint="default"/>
+        <w:sz w:val="20"/>
+      </w:rPr>
+    </w:lvl>
+    <w:lvl w:ilvl="5" w:tentative="1">
+      <w:start w:val="1"/>
+      <w:numFmt w:val="bullet"/>
+      <w:lvlText w:val=""/>
+      <w:lvlJc w:val="left"/>
+      <w:pPr>
+        <w:tabs>
+          <w:tab w:val="num" w:pos="4320"/>
+        </w:tabs>
+        <w:ind w:left="4320" w:hanging="360"/>
+      </w:pPr>
+      <w:rPr>
+        <w:rFonts w:ascii="Wingdings" w:hAnsi="Wingdings" w:hint="default"/>
+        <w:sz w:val="20"/>
+      </w:rPr>
+    </w:lvl>
+    <w:lvl w:ilvl="6" w:tentative="1">
+      <w:start w:val="1"/>
+      <w:numFmt w:val="bullet"/>
+      <w:lvlText w:val=""/>
+      <w:lvlJc w:val="left"/>
+      <w:pPr>
+        <w:tabs>
+          <w:tab w:val="num" w:pos="5040"/>
+        </w:tabs>
+        <w:ind w:left="5040" w:hanging="360"/>
+      </w:pPr>
+      <w:rPr>
+        <w:rFonts w:ascii="Wingdings" w:hAnsi="Wingdings" w:hint="default"/>
+        <w:sz w:val="20"/>
+      </w:rPr>
+    </w:lvl>
+    <w:lvl w:ilvl="7" w:tentative="1">
+      <w:start w:val="1"/>
+      <w:numFmt w:val="bullet"/>
+      <w:lvlText w:val=""/>
+      <w:lvlJc w:val="left"/>
+      <w:pPr>
+        <w:tabs>
+          <w:tab w:val="num" w:pos="5760"/>
+        </w:tabs>
+        <w:ind w:left="5760" w:hanging="360"/>
+      </w:pPr>
+      <w:rPr>
+        <w:rFonts w:ascii="Wingdings" w:hAnsi="Wingdings" w:hint="default"/>
+        <w:sz w:val="20"/>
+      </w:rPr>
+    </w:lvl>
+    <w:lvl w:ilvl="8" w:tentative="1">
+      <w:start w:val="1"/>
+      <w:numFmt w:val="bullet"/>
+      <w:lvlText w:val=""/>
+      <w:lvlJc w:val="left"/>
+      <w:pPr>
+        <w:tabs>
+          <w:tab w:val="num" w:pos="6480"/>
+        </w:tabs>
+        <w:ind w:left="6480" w:hanging="360"/>
+      </w:pPr>
+      <w:rPr>
+        <w:rFonts w:ascii="Wingdings" w:hAnsi="Wingdings" w:hint="default"/>
+        <w:sz w:val="20"/>
+      </w:rPr>
+    </w:lvl>
+  </w:abstractNum>
+  <w:abstractNum w:abstractNumId="12" w15:restartNumberingAfterBreak="0">
     <w:nsid w:val="6FC23D9E"/>
     <w:multiLevelType w:val="multilevel"/>
     <w:tmpl w:val="49F80802"/>
@@ -1019,7 +6792,7 @@
       </w:rPr>
     </w:lvl>
   </w:abstractNum>
-  <w:abstractNum w:abstractNumId="2" w15:restartNumberingAfterBreak="0">
+  <w:abstractNum w:abstractNumId="13" w15:restartNumberingAfterBreak="0">
     <w:nsid w:val="704C764A"/>
     <w:multiLevelType w:val="multilevel"/>
     <w:tmpl w:val="B0D8D340"/>
@@ -1168,7 +6941,7 @@
       </w:rPr>
     </w:lvl>
   </w:abstractNum>
-  <w:abstractNum w:abstractNumId="3" w15:restartNumberingAfterBreak="0">
+  <w:abstractNum w:abstractNumId="14" w15:restartNumberingAfterBreak="0">
     <w:nsid w:val="74B109BA"/>
     <w:multiLevelType w:val="multilevel"/>
     <w:tmpl w:val="A936FD4C"/>
@@ -1317,17 +7090,658 @@
       </w:rPr>
     </w:lvl>
   </w:abstractNum>
+  <w:abstractNum w:abstractNumId="15" w15:restartNumberingAfterBreak="0">
+    <w:nsid w:val="78D72AC1"/>
+    <w:multiLevelType w:val="multilevel"/>
+    <w:tmpl w:val="CD1EA992"/>
+    <w:lvl w:ilvl="0">
+      <w:start w:val="1"/>
+      <w:numFmt w:val="bullet"/>
+      <w:lvlText w:val=""/>
+      <w:lvlJc w:val="left"/>
+      <w:pPr>
+        <w:tabs>
+          <w:tab w:val="num" w:pos="720"/>
+        </w:tabs>
+        <w:ind w:left="720" w:hanging="360"/>
+      </w:pPr>
+      <w:rPr>
+        <w:rFonts w:ascii="Symbol" w:hAnsi="Symbol" w:hint="default"/>
+        <w:sz w:val="20"/>
+      </w:rPr>
+    </w:lvl>
+    <w:lvl w:ilvl="1" w:tentative="1">
+      <w:start w:val="1"/>
+      <w:numFmt w:val="bullet"/>
+      <w:lvlText w:val="o"/>
+      <w:lvlJc w:val="left"/>
+      <w:pPr>
+        <w:tabs>
+          <w:tab w:val="num" w:pos="1440"/>
+        </w:tabs>
+        <w:ind w:left="1440" w:hanging="360"/>
+      </w:pPr>
+      <w:rPr>
+        <w:rFonts w:ascii="Courier New" w:hAnsi="Courier New" w:hint="default"/>
+        <w:sz w:val="20"/>
+      </w:rPr>
+    </w:lvl>
+    <w:lvl w:ilvl="2" w:tentative="1">
+      <w:start w:val="1"/>
+      <w:numFmt w:val="bullet"/>
+      <w:lvlText w:val=""/>
+      <w:lvlJc w:val="left"/>
+      <w:pPr>
+        <w:tabs>
+          <w:tab w:val="num" w:pos="2160"/>
+        </w:tabs>
+        <w:ind w:left="2160" w:hanging="360"/>
+      </w:pPr>
+      <w:rPr>
+        <w:rFonts w:ascii="Wingdings" w:hAnsi="Wingdings" w:hint="default"/>
+        <w:sz w:val="20"/>
+      </w:rPr>
+    </w:lvl>
+    <w:lvl w:ilvl="3" w:tentative="1">
+      <w:start w:val="1"/>
+      <w:numFmt w:val="bullet"/>
+      <w:lvlText w:val=""/>
+      <w:lvlJc w:val="left"/>
+      <w:pPr>
+        <w:tabs>
+          <w:tab w:val="num" w:pos="2880"/>
+        </w:tabs>
+        <w:ind w:left="2880" w:hanging="360"/>
+      </w:pPr>
+      <w:rPr>
+        <w:rFonts w:ascii="Wingdings" w:hAnsi="Wingdings" w:hint="default"/>
+        <w:sz w:val="20"/>
+      </w:rPr>
+    </w:lvl>
+    <w:lvl w:ilvl="4" w:tentative="1">
+      <w:start w:val="1"/>
+      <w:numFmt w:val="bullet"/>
+      <w:lvlText w:val=""/>
+      <w:lvlJc w:val="left"/>
+      <w:pPr>
+        <w:tabs>
+          <w:tab w:val="num" w:pos="3600"/>
+        </w:tabs>
+        <w:ind w:left="3600" w:hanging="360"/>
+      </w:pPr>
+      <w:rPr>
+        <w:rFonts w:ascii="Wingdings" w:hAnsi="Wingdings" w:hint="default"/>
+        <w:sz w:val="20"/>
+      </w:rPr>
+    </w:lvl>
+    <w:lvl w:ilvl="5" w:tentative="1">
+      <w:start w:val="1"/>
+      <w:numFmt w:val="bullet"/>
+      <w:lvlText w:val=""/>
+      <w:lvlJc w:val="left"/>
+      <w:pPr>
+        <w:tabs>
+          <w:tab w:val="num" w:pos="4320"/>
+        </w:tabs>
+        <w:ind w:left="4320" w:hanging="360"/>
+      </w:pPr>
+      <w:rPr>
+        <w:rFonts w:ascii="Wingdings" w:hAnsi="Wingdings" w:hint="default"/>
+        <w:sz w:val="20"/>
+      </w:rPr>
+    </w:lvl>
+    <w:lvl w:ilvl="6" w:tentative="1">
+      <w:start w:val="1"/>
+      <w:numFmt w:val="bullet"/>
+      <w:lvlText w:val=""/>
+      <w:lvlJc w:val="left"/>
+      <w:pPr>
+        <w:tabs>
+          <w:tab w:val="num" w:pos="5040"/>
+        </w:tabs>
+        <w:ind w:left="5040" w:hanging="360"/>
+      </w:pPr>
+      <w:rPr>
+        <w:rFonts w:ascii="Wingdings" w:hAnsi="Wingdings" w:hint="default"/>
+        <w:sz w:val="20"/>
+      </w:rPr>
+    </w:lvl>
+    <w:lvl w:ilvl="7" w:tentative="1">
+      <w:start w:val="1"/>
+      <w:numFmt w:val="bullet"/>
+      <w:lvlText w:val=""/>
+      <w:lvlJc w:val="left"/>
+      <w:pPr>
+        <w:tabs>
+          <w:tab w:val="num" w:pos="5760"/>
+        </w:tabs>
+        <w:ind w:left="5760" w:hanging="360"/>
+      </w:pPr>
+      <w:rPr>
+        <w:rFonts w:ascii="Wingdings" w:hAnsi="Wingdings" w:hint="default"/>
+        <w:sz w:val="20"/>
+      </w:rPr>
+    </w:lvl>
+    <w:lvl w:ilvl="8" w:tentative="1">
+      <w:start w:val="1"/>
+      <w:numFmt w:val="bullet"/>
+      <w:lvlText w:val=""/>
+      <w:lvlJc w:val="left"/>
+      <w:pPr>
+        <w:tabs>
+          <w:tab w:val="num" w:pos="6480"/>
+        </w:tabs>
+        <w:ind w:left="6480" w:hanging="360"/>
+      </w:pPr>
+      <w:rPr>
+        <w:rFonts w:ascii="Wingdings" w:hAnsi="Wingdings" w:hint="default"/>
+        <w:sz w:val="20"/>
+      </w:rPr>
+    </w:lvl>
+  </w:abstractNum>
+  <w:abstractNum w:abstractNumId="16" w15:restartNumberingAfterBreak="0">
+    <w:nsid w:val="7BE3196E"/>
+    <w:multiLevelType w:val="multilevel"/>
+    <w:tmpl w:val="68E24370"/>
+    <w:lvl w:ilvl="0">
+      <w:start w:val="1"/>
+      <w:numFmt w:val="bullet"/>
+      <w:lvlText w:val=""/>
+      <w:lvlJc w:val="left"/>
+      <w:pPr>
+        <w:tabs>
+          <w:tab w:val="num" w:pos="720"/>
+        </w:tabs>
+        <w:ind w:left="720" w:hanging="360"/>
+      </w:pPr>
+      <w:rPr>
+        <w:rFonts w:ascii="Symbol" w:hAnsi="Symbol" w:hint="default"/>
+        <w:sz w:val="20"/>
+      </w:rPr>
+    </w:lvl>
+    <w:lvl w:ilvl="1" w:tentative="1">
+      <w:start w:val="1"/>
+      <w:numFmt w:val="bullet"/>
+      <w:lvlText w:val="o"/>
+      <w:lvlJc w:val="left"/>
+      <w:pPr>
+        <w:tabs>
+          <w:tab w:val="num" w:pos="1440"/>
+        </w:tabs>
+        <w:ind w:left="1440" w:hanging="360"/>
+      </w:pPr>
+      <w:rPr>
+        <w:rFonts w:ascii="Courier New" w:hAnsi="Courier New" w:hint="default"/>
+        <w:sz w:val="20"/>
+      </w:rPr>
+    </w:lvl>
+    <w:lvl w:ilvl="2" w:tentative="1">
+      <w:start w:val="1"/>
+      <w:numFmt w:val="bullet"/>
+      <w:lvlText w:val=""/>
+      <w:lvlJc w:val="left"/>
+      <w:pPr>
+        <w:tabs>
+          <w:tab w:val="num" w:pos="2160"/>
+        </w:tabs>
+        <w:ind w:left="2160" w:hanging="360"/>
+      </w:pPr>
+      <w:rPr>
+        <w:rFonts w:ascii="Wingdings" w:hAnsi="Wingdings" w:hint="default"/>
+        <w:sz w:val="20"/>
+      </w:rPr>
+    </w:lvl>
+    <w:lvl w:ilvl="3" w:tentative="1">
+      <w:start w:val="1"/>
+      <w:numFmt w:val="bullet"/>
+      <w:lvlText w:val=""/>
+      <w:lvlJc w:val="left"/>
+      <w:pPr>
+        <w:tabs>
+          <w:tab w:val="num" w:pos="2880"/>
+        </w:tabs>
+        <w:ind w:left="2880" w:hanging="360"/>
+      </w:pPr>
+      <w:rPr>
+        <w:rFonts w:ascii="Wingdings" w:hAnsi="Wingdings" w:hint="default"/>
+        <w:sz w:val="20"/>
+      </w:rPr>
+    </w:lvl>
+    <w:lvl w:ilvl="4" w:tentative="1">
+      <w:start w:val="1"/>
+      <w:numFmt w:val="bullet"/>
+      <w:lvlText w:val=""/>
+      <w:lvlJc w:val="left"/>
+      <w:pPr>
+        <w:tabs>
+          <w:tab w:val="num" w:pos="3600"/>
+        </w:tabs>
+        <w:ind w:left="3600" w:hanging="360"/>
+      </w:pPr>
+      <w:rPr>
+        <w:rFonts w:ascii="Wingdings" w:hAnsi="Wingdings" w:hint="default"/>
+        <w:sz w:val="20"/>
+      </w:rPr>
+    </w:lvl>
+    <w:lvl w:ilvl="5" w:tentative="1">
+      <w:start w:val="1"/>
+      <w:numFmt w:val="bullet"/>
+      <w:lvlText w:val=""/>
+      <w:lvlJc w:val="left"/>
+      <w:pPr>
+        <w:tabs>
+          <w:tab w:val="num" w:pos="4320"/>
+        </w:tabs>
+        <w:ind w:left="4320" w:hanging="360"/>
+      </w:pPr>
+      <w:rPr>
+        <w:rFonts w:ascii="Wingdings" w:hAnsi="Wingdings" w:hint="default"/>
+        <w:sz w:val="20"/>
+      </w:rPr>
+    </w:lvl>
+    <w:lvl w:ilvl="6" w:tentative="1">
+      <w:start w:val="1"/>
+      <w:numFmt w:val="bullet"/>
+      <w:lvlText w:val=""/>
+      <w:lvlJc w:val="left"/>
+      <w:pPr>
+        <w:tabs>
+          <w:tab w:val="num" w:pos="5040"/>
+        </w:tabs>
+        <w:ind w:left="5040" w:hanging="360"/>
+      </w:pPr>
+      <w:rPr>
+        <w:rFonts w:ascii="Wingdings" w:hAnsi="Wingdings" w:hint="default"/>
+        <w:sz w:val="20"/>
+      </w:rPr>
+    </w:lvl>
+    <w:lvl w:ilvl="7" w:tentative="1">
+      <w:start w:val="1"/>
+      <w:numFmt w:val="bullet"/>
+      <w:lvlText w:val=""/>
+      <w:lvlJc w:val="left"/>
+      <w:pPr>
+        <w:tabs>
+          <w:tab w:val="num" w:pos="5760"/>
+        </w:tabs>
+        <w:ind w:left="5760" w:hanging="360"/>
+      </w:pPr>
+      <w:rPr>
+        <w:rFonts w:ascii="Wingdings" w:hAnsi="Wingdings" w:hint="default"/>
+        <w:sz w:val="20"/>
+      </w:rPr>
+    </w:lvl>
+    <w:lvl w:ilvl="8" w:tentative="1">
+      <w:start w:val="1"/>
+      <w:numFmt w:val="bullet"/>
+      <w:lvlText w:val=""/>
+      <w:lvlJc w:val="left"/>
+      <w:pPr>
+        <w:tabs>
+          <w:tab w:val="num" w:pos="6480"/>
+        </w:tabs>
+        <w:ind w:left="6480" w:hanging="360"/>
+      </w:pPr>
+      <w:rPr>
+        <w:rFonts w:ascii="Wingdings" w:hAnsi="Wingdings" w:hint="default"/>
+        <w:sz w:val="20"/>
+      </w:rPr>
+    </w:lvl>
+  </w:abstractNum>
+  <w:abstractNum w:abstractNumId="17" w15:restartNumberingAfterBreak="0">
+    <w:nsid w:val="7E571AF1"/>
+    <w:multiLevelType w:val="multilevel"/>
+    <w:tmpl w:val="75C0E4A0"/>
+    <w:lvl w:ilvl="0">
+      <w:start w:val="1"/>
+      <w:numFmt w:val="bullet"/>
+      <w:lvlText w:val=""/>
+      <w:lvlJc w:val="left"/>
+      <w:pPr>
+        <w:tabs>
+          <w:tab w:val="num" w:pos="720"/>
+        </w:tabs>
+        <w:ind w:left="720" w:hanging="360"/>
+      </w:pPr>
+      <w:rPr>
+        <w:rFonts w:ascii="Symbol" w:hAnsi="Symbol" w:hint="default"/>
+        <w:sz w:val="20"/>
+      </w:rPr>
+    </w:lvl>
+    <w:lvl w:ilvl="1" w:tentative="1">
+      <w:start w:val="1"/>
+      <w:numFmt w:val="bullet"/>
+      <w:lvlText w:val="o"/>
+      <w:lvlJc w:val="left"/>
+      <w:pPr>
+        <w:tabs>
+          <w:tab w:val="num" w:pos="1440"/>
+        </w:tabs>
+        <w:ind w:left="1440" w:hanging="360"/>
+      </w:pPr>
+      <w:rPr>
+        <w:rFonts w:ascii="Courier New" w:hAnsi="Courier New" w:hint="default"/>
+        <w:sz w:val="20"/>
+      </w:rPr>
+    </w:lvl>
+    <w:lvl w:ilvl="2" w:tentative="1">
+      <w:start w:val="1"/>
+      <w:numFmt w:val="bullet"/>
+      <w:lvlText w:val=""/>
+      <w:lvlJc w:val="left"/>
+      <w:pPr>
+        <w:tabs>
+          <w:tab w:val="num" w:pos="2160"/>
+        </w:tabs>
+        <w:ind w:left="2160" w:hanging="360"/>
+      </w:pPr>
+      <w:rPr>
+        <w:rFonts w:ascii="Wingdings" w:hAnsi="Wingdings" w:hint="default"/>
+        <w:sz w:val="20"/>
+      </w:rPr>
+    </w:lvl>
+    <w:lvl w:ilvl="3" w:tentative="1">
+      <w:start w:val="1"/>
+      <w:numFmt w:val="bullet"/>
+      <w:lvlText w:val=""/>
+      <w:lvlJc w:val="left"/>
+      <w:pPr>
+        <w:tabs>
+          <w:tab w:val="num" w:pos="2880"/>
+        </w:tabs>
+        <w:ind w:left="2880" w:hanging="360"/>
+      </w:pPr>
+      <w:rPr>
+        <w:rFonts w:ascii="Wingdings" w:hAnsi="Wingdings" w:hint="default"/>
+        <w:sz w:val="20"/>
+      </w:rPr>
+    </w:lvl>
+    <w:lvl w:ilvl="4" w:tentative="1">
+      <w:start w:val="1"/>
+      <w:numFmt w:val="bullet"/>
+      <w:lvlText w:val=""/>
+      <w:lvlJc w:val="left"/>
+      <w:pPr>
+        <w:tabs>
+          <w:tab w:val="num" w:pos="3600"/>
+        </w:tabs>
+        <w:ind w:left="3600" w:hanging="360"/>
+      </w:pPr>
+      <w:rPr>
+        <w:rFonts w:ascii="Wingdings" w:hAnsi="Wingdings" w:hint="default"/>
+        <w:sz w:val="20"/>
+      </w:rPr>
+    </w:lvl>
+    <w:lvl w:ilvl="5" w:tentative="1">
+      <w:start w:val="1"/>
+      <w:numFmt w:val="bullet"/>
+      <w:lvlText w:val=""/>
+      <w:lvlJc w:val="left"/>
+      <w:pPr>
+        <w:tabs>
+          <w:tab w:val="num" w:pos="4320"/>
+        </w:tabs>
+        <w:ind w:left="4320" w:hanging="360"/>
+      </w:pPr>
+      <w:rPr>
+        <w:rFonts w:ascii="Wingdings" w:hAnsi="Wingdings" w:hint="default"/>
+        <w:sz w:val="20"/>
+      </w:rPr>
+    </w:lvl>
+    <w:lvl w:ilvl="6" w:tentative="1">
+      <w:start w:val="1"/>
+      <w:numFmt w:val="bullet"/>
+      <w:lvlText w:val=""/>
+      <w:lvlJc w:val="left"/>
+      <w:pPr>
+        <w:tabs>
+          <w:tab w:val="num" w:pos="5040"/>
+        </w:tabs>
+        <w:ind w:left="5040" w:hanging="360"/>
+      </w:pPr>
+      <w:rPr>
+        <w:rFonts w:ascii="Wingdings" w:hAnsi="Wingdings" w:hint="default"/>
+        <w:sz w:val="20"/>
+      </w:rPr>
+    </w:lvl>
+    <w:lvl w:ilvl="7" w:tentative="1">
+      <w:start w:val="1"/>
+      <w:numFmt w:val="bullet"/>
+      <w:lvlText w:val=""/>
+      <w:lvlJc w:val="left"/>
+      <w:pPr>
+        <w:tabs>
+          <w:tab w:val="num" w:pos="5760"/>
+        </w:tabs>
+        <w:ind w:left="5760" w:hanging="360"/>
+      </w:pPr>
+      <w:rPr>
+        <w:rFonts w:ascii="Wingdings" w:hAnsi="Wingdings" w:hint="default"/>
+        <w:sz w:val="20"/>
+      </w:rPr>
+    </w:lvl>
+    <w:lvl w:ilvl="8" w:tentative="1">
+      <w:start w:val="1"/>
+      <w:numFmt w:val="bullet"/>
+      <w:lvlText w:val=""/>
+      <w:lvlJc w:val="left"/>
+      <w:pPr>
+        <w:tabs>
+          <w:tab w:val="num" w:pos="6480"/>
+        </w:tabs>
+        <w:ind w:left="6480" w:hanging="360"/>
+      </w:pPr>
+      <w:rPr>
+        <w:rFonts w:ascii="Wingdings" w:hAnsi="Wingdings" w:hint="default"/>
+        <w:sz w:val="20"/>
+      </w:rPr>
+    </w:lvl>
+  </w:abstractNum>
+  <w:abstractNum w:abstractNumId="18" w15:restartNumberingAfterBreak="0">
+    <w:nsid w:val="7F3564BB"/>
+    <w:multiLevelType w:val="multilevel"/>
+    <w:tmpl w:val="405431A2"/>
+    <w:lvl w:ilvl="0">
+      <w:start w:val="1"/>
+      <w:numFmt w:val="bullet"/>
+      <w:lvlText w:val=""/>
+      <w:lvlJc w:val="left"/>
+      <w:pPr>
+        <w:tabs>
+          <w:tab w:val="num" w:pos="720"/>
+        </w:tabs>
+        <w:ind w:left="720" w:hanging="360"/>
+      </w:pPr>
+      <w:rPr>
+        <w:rFonts w:ascii="Symbol" w:hAnsi="Symbol" w:hint="default"/>
+        <w:sz w:val="20"/>
+      </w:rPr>
+    </w:lvl>
+    <w:lvl w:ilvl="1" w:tentative="1">
+      <w:start w:val="1"/>
+      <w:numFmt w:val="bullet"/>
+      <w:lvlText w:val="o"/>
+      <w:lvlJc w:val="left"/>
+      <w:pPr>
+        <w:tabs>
+          <w:tab w:val="num" w:pos="1440"/>
+        </w:tabs>
+        <w:ind w:left="1440" w:hanging="360"/>
+      </w:pPr>
+      <w:rPr>
+        <w:rFonts w:ascii="Courier New" w:hAnsi="Courier New" w:hint="default"/>
+        <w:sz w:val="20"/>
+      </w:rPr>
+    </w:lvl>
+    <w:lvl w:ilvl="2" w:tentative="1">
+      <w:start w:val="1"/>
+      <w:numFmt w:val="bullet"/>
+      <w:lvlText w:val=""/>
+      <w:lvlJc w:val="left"/>
+      <w:pPr>
+        <w:tabs>
+          <w:tab w:val="num" w:pos="2160"/>
+        </w:tabs>
+        <w:ind w:left="2160" w:hanging="360"/>
+      </w:pPr>
+      <w:rPr>
+        <w:rFonts w:ascii="Wingdings" w:hAnsi="Wingdings" w:hint="default"/>
+        <w:sz w:val="20"/>
+      </w:rPr>
+    </w:lvl>
+    <w:lvl w:ilvl="3" w:tentative="1">
+      <w:start w:val="1"/>
+      <w:numFmt w:val="bullet"/>
+      <w:lvlText w:val=""/>
+      <w:lvlJc w:val="left"/>
+      <w:pPr>
+        <w:tabs>
+          <w:tab w:val="num" w:pos="2880"/>
+        </w:tabs>
+        <w:ind w:left="2880" w:hanging="360"/>
+      </w:pPr>
+      <w:rPr>
+        <w:rFonts w:ascii="Wingdings" w:hAnsi="Wingdings" w:hint="default"/>
+        <w:sz w:val="20"/>
+      </w:rPr>
+    </w:lvl>
+    <w:lvl w:ilvl="4" w:tentative="1">
+      <w:start w:val="1"/>
+      <w:numFmt w:val="bullet"/>
+      <w:lvlText w:val=""/>
+      <w:lvlJc w:val="left"/>
+      <w:pPr>
+        <w:tabs>
+          <w:tab w:val="num" w:pos="3600"/>
+        </w:tabs>
+        <w:ind w:left="3600" w:hanging="360"/>
+      </w:pPr>
+      <w:rPr>
+        <w:rFonts w:ascii="Wingdings" w:hAnsi="Wingdings" w:hint="default"/>
+        <w:sz w:val="20"/>
+      </w:rPr>
+    </w:lvl>
+    <w:lvl w:ilvl="5" w:tentative="1">
+      <w:start w:val="1"/>
+      <w:numFmt w:val="bullet"/>
+      <w:lvlText w:val=""/>
+      <w:lvlJc w:val="left"/>
+      <w:pPr>
+        <w:tabs>
+          <w:tab w:val="num" w:pos="4320"/>
+        </w:tabs>
+        <w:ind w:left="4320" w:hanging="360"/>
+      </w:pPr>
+      <w:rPr>
+        <w:rFonts w:ascii="Wingdings" w:hAnsi="Wingdings" w:hint="default"/>
+        <w:sz w:val="20"/>
+      </w:rPr>
+    </w:lvl>
+    <w:lvl w:ilvl="6" w:tentative="1">
+      <w:start w:val="1"/>
+      <w:numFmt w:val="bullet"/>
+      <w:lvlText w:val=""/>
+      <w:lvlJc w:val="left"/>
+      <w:pPr>
+        <w:tabs>
+          <w:tab w:val="num" w:pos="5040"/>
+        </w:tabs>
+        <w:ind w:left="5040" w:hanging="360"/>
+      </w:pPr>
+      <w:rPr>
+        <w:rFonts w:ascii="Wingdings" w:hAnsi="Wingdings" w:hint="default"/>
+        <w:sz w:val="20"/>
+      </w:rPr>
+    </w:lvl>
+    <w:lvl w:ilvl="7" w:tentative="1">
+      <w:start w:val="1"/>
+      <w:numFmt w:val="bullet"/>
+      <w:lvlText w:val=""/>
+      <w:lvlJc w:val="left"/>
+      <w:pPr>
+        <w:tabs>
+          <w:tab w:val="num" w:pos="5760"/>
+        </w:tabs>
+        <w:ind w:left="5760" w:hanging="360"/>
+      </w:pPr>
+      <w:rPr>
+        <w:rFonts w:ascii="Wingdings" w:hAnsi="Wingdings" w:hint="default"/>
+        <w:sz w:val="20"/>
+      </w:rPr>
+    </w:lvl>
+    <w:lvl w:ilvl="8" w:tentative="1">
+      <w:start w:val="1"/>
+      <w:numFmt w:val="bullet"/>
+      <w:lvlText w:val=""/>
+      <w:lvlJc w:val="left"/>
+      <w:pPr>
+        <w:tabs>
+          <w:tab w:val="num" w:pos="6480"/>
+        </w:tabs>
+        <w:ind w:left="6480" w:hanging="360"/>
+      </w:pPr>
+      <w:rPr>
+        <w:rFonts w:ascii="Wingdings" w:hAnsi="Wingdings" w:hint="default"/>
+        <w:sz w:val="20"/>
+      </w:rPr>
+    </w:lvl>
+  </w:abstractNum>
   <w:num w:numId="1" w16cid:durableId="1120999401">
-    <w:abstractNumId w:val="0"/>
+    <w:abstractNumId w:val="2"/>
   </w:num>
   <w:num w:numId="2" w16cid:durableId="1811359972">
-    <w:abstractNumId w:val="2"/>
+    <w:abstractNumId w:val="13"/>
   </w:num>
   <w:num w:numId="3" w16cid:durableId="164173607">
+    <w:abstractNumId w:val="14"/>
+  </w:num>
+  <w:num w:numId="4" w16cid:durableId="1072122669">
+    <w:abstractNumId w:val="12"/>
+  </w:num>
+  <w:num w:numId="5" w16cid:durableId="940144205">
+    <w:abstractNumId w:val="16"/>
+  </w:num>
+  <w:num w:numId="6" w16cid:durableId="102265274">
+    <w:abstractNumId w:val="7"/>
+  </w:num>
+  <w:num w:numId="7" w16cid:durableId="164439746">
+    <w:abstractNumId w:val="4"/>
+  </w:num>
+  <w:num w:numId="8" w16cid:durableId="400949518">
     <w:abstractNumId w:val="3"/>
   </w:num>
-  <w:num w:numId="4" w16cid:durableId="1072122669">
+  <w:num w:numId="9" w16cid:durableId="1986200624">
+    <w:abstractNumId w:val="15"/>
+  </w:num>
+  <w:num w:numId="10" w16cid:durableId="2093575574">
+    <w:abstractNumId w:val="9"/>
+  </w:num>
+  <w:num w:numId="11" w16cid:durableId="301156358">
+    <w:abstractNumId w:val="10"/>
+  </w:num>
+  <w:num w:numId="12" w16cid:durableId="1921401980">
+    <w:abstractNumId w:val="8"/>
+  </w:num>
+  <w:num w:numId="13" w16cid:durableId="863590877">
+    <w:abstractNumId w:val="18"/>
+  </w:num>
+  <w:num w:numId="14" w16cid:durableId="246378283">
     <w:abstractNumId w:val="1"/>
+  </w:num>
+  <w:num w:numId="15" w16cid:durableId="1490710545">
+    <w:abstractNumId w:val="6"/>
+  </w:num>
+  <w:num w:numId="16" w16cid:durableId="1182160214">
+    <w:abstractNumId w:val="17"/>
+  </w:num>
+  <w:num w:numId="17" w16cid:durableId="21833255">
+    <w:abstractNumId w:val="5"/>
+  </w:num>
+  <w:num w:numId="18" w16cid:durableId="327252099">
+    <w:abstractNumId w:val="11"/>
+  </w:num>
+  <w:num w:numId="19" w16cid:durableId="1093013135">
+    <w:abstractNumId w:val="0"/>
   </w:num>
 </w:numbering>
 </file>
@@ -1754,6 +8168,28 @@
       <w:szCs w:val="32"/>
     </w:rPr>
   </w:style>
+  <w:style w:type="paragraph" w:styleId="Heading2">
+    <w:name w:val="heading 2"/>
+    <w:basedOn w:val="Normal"/>
+    <w:next w:val="Normal"/>
+    <w:link w:val="Heading2Char"/>
+    <w:uiPriority w:val="9"/>
+    <w:unhideWhenUsed/>
+    <w:qFormat/>
+    <w:rsid w:val="006B3125"/>
+    <w:pPr>
+      <w:keepNext/>
+      <w:keepLines/>
+      <w:spacing w:before="40" w:after="0"/>
+      <w:outlineLvl w:val="1"/>
+    </w:pPr>
+    <w:rPr>
+      <w:rFonts w:asciiTheme="majorHAnsi" w:eastAsiaTheme="majorEastAsia" w:hAnsiTheme="majorHAnsi" w:cstheme="majorBidi"/>
+      <w:color w:val="2F5496" w:themeColor="accent1" w:themeShade="BF"/>
+      <w:sz w:val="26"/>
+      <w:szCs w:val="26"/>
+    </w:rPr>
+  </w:style>
   <w:style w:type="paragraph" w:styleId="Heading3">
     <w:name w:val="heading 3"/>
     <w:basedOn w:val="Normal"/>
@@ -1776,10 +8212,31 @@
       <w14:ligatures w14:val="none"/>
     </w:rPr>
   </w:style>
+  <w:style w:type="paragraph" w:styleId="Heading4">
+    <w:name w:val="heading 4"/>
+    <w:basedOn w:val="Normal"/>
+    <w:next w:val="Normal"/>
+    <w:link w:val="Heading4Char"/>
+    <w:uiPriority w:val="9"/>
+    <w:unhideWhenUsed/>
+    <w:qFormat/>
+    <w:rsid w:val="00CE7303"/>
+    <w:pPr>
+      <w:keepNext/>
+      <w:keepLines/>
+      <w:spacing w:before="40" w:after="0"/>
+      <w:outlineLvl w:val="3"/>
+    </w:pPr>
+    <w:rPr>
+      <w:rFonts w:asciiTheme="majorHAnsi" w:eastAsiaTheme="majorEastAsia" w:hAnsiTheme="majorHAnsi" w:cstheme="majorBidi"/>
+      <w:i/>
+      <w:iCs/>
+      <w:color w:val="2F5496" w:themeColor="accent1" w:themeShade="BF"/>
+    </w:rPr>
+  </w:style>
   <w:style w:type="character" w:default="1" w:styleId="DefaultParagraphFont">
     <w:name w:val="Default Paragraph Font"/>
     <w:uiPriority w:val="1"/>
-    <w:semiHidden/>
     <w:unhideWhenUsed/>
   </w:style>
   <w:style w:type="table" w:default="1" w:styleId="TableNormal">
@@ -1824,7 +8281,6 @@
     <w:name w:val="Normal (Web)"/>
     <w:basedOn w:val="Normal"/>
     <w:uiPriority w:val="99"/>
-    <w:semiHidden/>
     <w:unhideWhenUsed/>
     <w:rsid w:val="006A2089"/>
     <w:pPr>
@@ -1949,6 +8405,108 @@
       <w:color w:val="2F5496" w:themeColor="accent1" w:themeShade="BF"/>
       <w:sz w:val="32"/>
       <w:szCs w:val="32"/>
+    </w:rPr>
+  </w:style>
+  <w:style w:type="character" w:customStyle="1" w:styleId="Heading2Char">
+    <w:name w:val="Heading 2 Char"/>
+    <w:basedOn w:val="DefaultParagraphFont"/>
+    <w:link w:val="Heading2"/>
+    <w:uiPriority w:val="9"/>
+    <w:rsid w:val="006B3125"/>
+    <w:rPr>
+      <w:rFonts w:asciiTheme="majorHAnsi" w:eastAsiaTheme="majorEastAsia" w:hAnsiTheme="majorHAnsi" w:cstheme="majorBidi"/>
+      <w:color w:val="2F5496" w:themeColor="accent1" w:themeShade="BF"/>
+      <w:sz w:val="26"/>
+      <w:szCs w:val="26"/>
+    </w:rPr>
+  </w:style>
+  <w:style w:type="paragraph" w:styleId="Header">
+    <w:name w:val="header"/>
+    <w:basedOn w:val="Normal"/>
+    <w:link w:val="HeaderChar"/>
+    <w:uiPriority w:val="99"/>
+    <w:unhideWhenUsed/>
+    <w:rsid w:val="00F34F31"/>
+    <w:pPr>
+      <w:tabs>
+        <w:tab w:val="center" w:pos="4513"/>
+        <w:tab w:val="right" w:pos="9026"/>
+      </w:tabs>
+      <w:spacing w:after="0" w:line="240" w:lineRule="auto"/>
+    </w:pPr>
+  </w:style>
+  <w:style w:type="character" w:customStyle="1" w:styleId="HeaderChar">
+    <w:name w:val="Header Char"/>
+    <w:basedOn w:val="DefaultParagraphFont"/>
+    <w:link w:val="Header"/>
+    <w:uiPriority w:val="99"/>
+    <w:rsid w:val="00F34F31"/>
+  </w:style>
+  <w:style w:type="paragraph" w:styleId="Footer">
+    <w:name w:val="footer"/>
+    <w:basedOn w:val="Normal"/>
+    <w:link w:val="FooterChar"/>
+    <w:uiPriority w:val="99"/>
+    <w:unhideWhenUsed/>
+    <w:rsid w:val="00F34F31"/>
+    <w:pPr>
+      <w:tabs>
+        <w:tab w:val="center" w:pos="4513"/>
+        <w:tab w:val="right" w:pos="9026"/>
+      </w:tabs>
+      <w:spacing w:after="0" w:line="240" w:lineRule="auto"/>
+    </w:pPr>
+  </w:style>
+  <w:style w:type="character" w:customStyle="1" w:styleId="FooterChar">
+    <w:name w:val="Footer Char"/>
+    <w:basedOn w:val="DefaultParagraphFont"/>
+    <w:link w:val="Footer"/>
+    <w:uiPriority w:val="99"/>
+    <w:rsid w:val="00F34F31"/>
+  </w:style>
+  <w:style w:type="character" w:customStyle="1" w:styleId="Heading4Char">
+    <w:name w:val="Heading 4 Char"/>
+    <w:basedOn w:val="DefaultParagraphFont"/>
+    <w:link w:val="Heading4"/>
+    <w:uiPriority w:val="9"/>
+    <w:rsid w:val="00CE7303"/>
+    <w:rPr>
+      <w:rFonts w:asciiTheme="majorHAnsi" w:eastAsiaTheme="majorEastAsia" w:hAnsiTheme="majorHAnsi" w:cstheme="majorBidi"/>
+      <w:i/>
+      <w:iCs/>
+      <w:color w:val="2F5496" w:themeColor="accent1" w:themeShade="BF"/>
+    </w:rPr>
+  </w:style>
+  <w:style w:type="character" w:styleId="Hyperlink">
+    <w:name w:val="Hyperlink"/>
+    <w:basedOn w:val="DefaultParagraphFont"/>
+    <w:uiPriority w:val="99"/>
+    <w:unhideWhenUsed/>
+    <w:rsid w:val="00CE7303"/>
+    <w:rPr>
+      <w:color w:val="0000FF"/>
+      <w:u w:val="single"/>
+    </w:rPr>
+  </w:style>
+  <w:style w:type="paragraph" w:styleId="NoSpacing">
+    <w:name w:val="No Spacing"/>
+    <w:uiPriority w:val="1"/>
+    <w:qFormat/>
+    <w:rsid w:val="00CE7303"/>
+    <w:pPr>
+      <w:spacing w:after="0" w:line="240" w:lineRule="auto"/>
+    </w:pPr>
+  </w:style>
+  <w:style w:type="character" w:styleId="UnresolvedMention">
+    <w:name w:val="Unresolved Mention"/>
+    <w:basedOn w:val="DefaultParagraphFont"/>
+    <w:uiPriority w:val="99"/>
+    <w:semiHidden/>
+    <w:unhideWhenUsed/>
+    <w:rsid w:val="00312DDB"/>
+    <w:rPr>
+      <w:color w:val="605E5C"/>
+      <w:shd w:val="clear" w:color="auto" w:fill="E1DFDD"/>
     </w:rPr>
   </w:style>
 </w:styles>
